--- a/rendu_TP3_LEGRAND_COIN.docx
+++ b/rendu_TP3_LEGRAND_COIN.docx
@@ -1,157 +1,137 @@
 
 <file path=word/document.xml><?xml version="1.0" encoding="utf-8"?>
-<w:document xmlns:o="urn:schemas-microsoft-com:office:office" xmlns:r="http://schemas.openxmlformats.org/officeDocument/2006/relationships" xmlns:v="urn:schemas-microsoft-com:vml" xmlns:w="http://schemas.openxmlformats.org/wordprocessingml/2006/main" xmlns:w10="urn:schemas-microsoft-com:office:word" xmlns:wp="http://schemas.openxmlformats.org/drawingml/2006/wordprocessingDrawing" xmlns:wps="http://schemas.microsoft.com/office/word/2010/wordprocessingShape" xmlns:wpg="http://schemas.microsoft.com/office/word/2010/wordprocessingGroup" xmlns:mc="http://schemas.openxmlformats.org/markup-compatibility/2006" xmlns:wp14="http://schemas.microsoft.com/office/word/2010/wordprocessingDrawing" xmlns:w14="http://schemas.microsoft.com/office/word/2010/wordml" mc:Ignorable="w14 wp14">
+<w:document xmlns:wpc="http://schemas.microsoft.com/office/word/2010/wordprocessingCanvas" xmlns:cx="http://schemas.microsoft.com/office/drawing/2014/chartex" xmlns:cx1="http://schemas.microsoft.com/office/drawing/2015/9/8/chartex" xmlns:cx2="http://schemas.microsoft.com/office/drawing/2015/10/21/chartex" xmlns:cx3="http://schemas.microsoft.com/office/drawing/2016/5/9/chartex" xmlns:cx4="http://schemas.microsoft.com/office/drawing/2016/5/10/chartex" xmlns:cx5="http://schemas.microsoft.com/office/drawing/2016/5/11/chartex" xmlns:cx6="http://schemas.microsoft.com/office/drawing/2016/5/12/chartex" xmlns:cx7="http://schemas.microsoft.com/office/drawing/2016/5/13/chartex" xmlns:cx8="http://schemas.microsoft.com/office/drawing/2016/5/14/chartex" xmlns:mc="http://schemas.openxmlformats.org/markup-compatibility/2006" xmlns:aink="http://schemas.microsoft.com/office/drawing/2016/ink" xmlns:am3d="http://schemas.microsoft.com/office/drawing/2017/model3d" xmlns:o="urn:schemas-microsoft-com:office:office" xmlns:r="http://schemas.openxmlformats.org/officeDocument/2006/relationships" xmlns:m="http://schemas.openxmlformats.org/officeDocument/2006/math" xmlns:v="urn:schemas-microsoft-com:vml" xmlns:wp14="http://schemas.microsoft.com/office/word/2010/wordprocessingDrawing" xmlns:wp="http://schemas.openxmlformats.org/drawingml/2006/wordprocessingDrawing" xmlns:w10="urn:schemas-microsoft-com:office:word" xmlns:w="http://schemas.openxmlformats.org/wordprocessingml/2006/main" xmlns:w14="http://schemas.microsoft.com/office/word/2010/wordml" xmlns:w15="http://schemas.microsoft.com/office/word/2012/wordml" xmlns:w16cex="http://schemas.microsoft.com/office/word/2018/wordml/cex" xmlns:w16cid="http://schemas.microsoft.com/office/word/2016/wordml/cid" xmlns:w16="http://schemas.microsoft.com/office/word/2018/wordml" xmlns:w16sdtdh="http://schemas.microsoft.com/office/word/2020/wordml/sdtdatahash" xmlns:w16se="http://schemas.microsoft.com/office/word/2015/wordml/symex" xmlns:wpg="http://schemas.microsoft.com/office/word/2010/wordprocessingGroup" xmlns:wpi="http://schemas.microsoft.com/office/word/2010/wordprocessingInk" xmlns:wne="http://schemas.microsoft.com/office/word/2006/wordml" xmlns:wps="http://schemas.microsoft.com/office/word/2010/wordprocessingShape" mc:Ignorable="w14 w15 w16se w16cid w16 w16cex w16sdtdh wp14">
   <w:body>
     <w:p>
       <w:pPr>
-        <w:pStyle w:val="Normal"/>
         <w:jc w:val="right"/>
-        <w:rPr/>
-      </w:pPr>
-      <w:r>
-        <w:rPr/>
-      </w:r>
-    </w:p>
-    <w:p>
-      <w:pPr>
-        <w:pStyle w:val="Normal"/>
+        <w:rPr>
+          <w:rFonts w:hint="eastAsia"/>
+        </w:rPr>
+      </w:pPr>
+    </w:p>
+    <w:p>
+      <w:pPr>
         <w:jc w:val="right"/>
-        <w:rPr/>
-      </w:pPr>
-      <w:r>
-        <w:rPr/>
+        <w:rPr>
+          <w:rFonts w:hint="eastAsia"/>
+        </w:rPr>
+      </w:pPr>
+      <w:r>
         <w:t>COIN Alix</w:t>
       </w:r>
     </w:p>
     <w:p>
       <w:pPr>
-        <w:pStyle w:val="Normal"/>
         <w:jc w:val="right"/>
-        <w:rPr/>
-      </w:pPr>
-      <w:r>
-        <w:rPr/>
+        <w:rPr>
+          <w:rFonts w:hint="eastAsia"/>
+        </w:rPr>
+      </w:pPr>
+      <w:r>
         <w:t>LEGRAND Léo-Paul</w:t>
       </w:r>
     </w:p>
     <w:p>
       <w:pPr>
-        <w:pStyle w:val="Normal"/>
         <w:jc w:val="right"/>
-        <w:rPr/>
-      </w:pPr>
-      <w:r>
-        <w:rPr/>
+        <w:rPr>
+          <w:rFonts w:hint="eastAsia"/>
+        </w:rPr>
+      </w:pPr>
+      <w:r>
         <w:t>15/11/2021</w:t>
       </w:r>
     </w:p>
     <w:p>
       <w:pPr>
-        <w:pStyle w:val="Normal"/>
-        <w:rPr/>
-      </w:pPr>
-      <w:r>
-        <w:rPr/>
-      </w:r>
-    </w:p>
-    <w:p>
-      <w:pPr>
-        <w:pStyle w:val="Normal"/>
-        <w:rPr/>
-      </w:pPr>
-      <w:r>
-        <w:rPr/>
-      </w:r>
-    </w:p>
-    <w:p>
-      <w:pPr>
-        <w:pStyle w:val="Heading1"/>
-        <w:spacing w:before="0" w:after="240"/>
-        <w:rPr/>
-      </w:pPr>
-      <w:r>
-        <w:rPr/>
-        <w:t>Rapport de TP</w:t>
-      </w:r>
-      <w:r>
-        <w:rPr/>
-        <w:t>3</w:t>
-      </w:r>
-      <w:r>
-        <w:rPr/>
-        <w:t xml:space="preserve"> – Représentation visuelle d’objets</w:t>
-      </w:r>
-    </w:p>
-    <w:p>
-      <w:pPr>
-        <w:pStyle w:val="Normal"/>
-        <w:rPr/>
-      </w:pPr>
-      <w:r>
-        <w:rPr/>
-      </w:r>
-    </w:p>
-    <w:p>
-      <w:pPr>
-        <w:pStyle w:val="Heading2"/>
-        <w:spacing w:before="240" w:after="0"/>
-        <w:contextualSpacing/>
-        <w:rPr/>
-      </w:pPr>
-      <w:r>
-        <w:rPr/>
+        <w:rPr>
+          <w:rFonts w:hint="eastAsia"/>
+        </w:rPr>
+      </w:pPr>
+    </w:p>
+    <w:p>
+      <w:pPr>
+        <w:rPr>
+          <w:rFonts w:hint="eastAsia"/>
+        </w:rPr>
+      </w:pPr>
+    </w:p>
+    <w:p>
+      <w:pPr>
+        <w:pStyle w:val="Titre1"/>
+        <w:spacing w:after="240"/>
+        <w:rPr>
+          <w:rFonts w:hint="eastAsia"/>
+        </w:rPr>
+      </w:pPr>
+      <w:r>
+        <w:t>Rapport de TP3 – Représentation visuelle d’objets</w:t>
+      </w:r>
+    </w:p>
+    <w:p>
+      <w:pPr>
+        <w:rPr>
+          <w:rFonts w:hint="eastAsia"/>
+        </w:rPr>
+      </w:pPr>
+    </w:p>
+    <w:p>
+      <w:pPr>
+        <w:pStyle w:val="Titre2"/>
+        <w:spacing w:before="240"/>
+        <w:rPr>
+          <w:rFonts w:hint="eastAsia"/>
+        </w:rPr>
+      </w:pPr>
+      <w:r>
         <w:t>Introduction</w:t>
       </w:r>
     </w:p>
     <w:p>
       <w:pPr>
-        <w:pStyle w:val="Normal"/>
         <w:spacing w:before="240" w:after="240"/>
         <w:rPr>
-          <w:rFonts w:ascii="Georgia" w:hAnsi="Georgia"/>
-          <w:sz w:val="18"/>
-          <w:szCs w:val="18"/>
-        </w:rPr>
-      </w:pPr>
-      <w:r>
-        <w:rPr>
-          <w:sz w:val="18"/>
-          <w:szCs w:val="18"/>
-        </w:rPr>
+          <w:rFonts w:hint="eastAsia"/>
+        </w:rPr>
+      </w:pPr>
+      <w:r>
         <w:t>Le but de ce TP est d’afficher une fenêtre graphique interactive avec python contenant des objets 3D.</w:t>
       </w:r>
     </w:p>
     <w:p>
       <w:pPr>
-        <w:pStyle w:val="Heading2"/>
-        <w:rPr/>
-      </w:pPr>
-      <w:r>
-        <w:rPr/>
+        <w:pStyle w:val="Titre2"/>
+        <w:rPr>
+          <w:rFonts w:hint="eastAsia"/>
+        </w:rPr>
+      </w:pPr>
+      <w:r>
         <w:t>Travail Préparatoire</w:t>
       </w:r>
     </w:p>
     <w:p>
       <w:pPr>
-        <w:pStyle w:val="Heading3"/>
+        <w:pStyle w:val="Titre3"/>
         <w:numPr>
           <w:ilvl w:val="1"/>
           <w:numId w:val="3"/>
         </w:numPr>
-        <w:spacing w:before="240" w:after="0"/>
-        <w:contextualSpacing/>
-        <w:rPr/>
-      </w:pPr>
-      <w:r>
-        <w:rPr/>
+        <w:spacing w:before="240"/>
+        <w:rPr>
+          <w:rFonts w:hint="eastAsia"/>
+        </w:rPr>
+      </w:pPr>
+      <w:r>
         <w:t>Question (1).</w:t>
       </w:r>
     </w:p>
     <w:p>
       <w:pPr>
-        <w:pStyle w:val="Normal"/>
-        <w:spacing w:before="240" w:after="0"/>
-        <w:rPr/>
+        <w:spacing w:before="240"/>
+        <w:rPr>
+          <w:rFonts w:hint="eastAsia"/>
+        </w:rPr>
       </w:pPr>
       <w:r>
         <w:rPr>
@@ -161,119 +141,114 @@
         <w:tab/>
       </w:r>
       <w:r>
-        <w:rPr>
-          <w:i w:val="false"/>
-          <w:iCs w:val="false"/>
-        </w:rPr>
-        <w:t>On importe la librairie pygame, on initialise le module, on créé une fenêtre de taille (200, 300) et on ferme cette fenêtre et quitte.</w:t>
-      </w:r>
-    </w:p>
-    <w:p>
-      <w:pPr>
-        <w:pStyle w:val="Normal"/>
-        <w:spacing w:before="240" w:after="0"/>
-        <w:rPr>
-          <w:i w:val="false"/>
-          <w:i w:val="false"/>
-          <w:iCs w:val="false"/>
-        </w:rPr>
-      </w:pPr>
-      <w:r>
-        <w:rPr/>
-      </w:r>
-    </w:p>
-    <w:p>
-      <w:pPr>
-        <w:pStyle w:val="Heading3"/>
+        <w:t xml:space="preserve">On </w:t>
+      </w:r>
+      <w:r>
+        <w:t>importe la librairie pygame, on initialise le module, on cré</w:t>
+      </w:r>
+      <w:r>
+        <w:t>e</w:t>
+      </w:r>
+      <w:r>
+        <w:t xml:space="preserve"> une fenêtre de taille (200, 300) et on ferme cette fenêtre et quitte.</w:t>
+      </w:r>
+    </w:p>
+    <w:p>
+      <w:pPr>
+        <w:spacing w:before="240"/>
+        <w:rPr>
+          <w:rFonts w:hint="eastAsia"/>
+        </w:rPr>
+      </w:pPr>
+    </w:p>
+    <w:p>
+      <w:pPr>
+        <w:pStyle w:val="Titre3"/>
         <w:numPr>
           <w:ilvl w:val="1"/>
           <w:numId w:val="4"/>
         </w:numPr>
-        <w:rPr/>
-      </w:pPr>
-      <w:r>
-        <w:rPr/>
+        <w:rPr>
+          <w:rFonts w:hint="eastAsia"/>
+        </w:rPr>
+      </w:pPr>
+      <w:r>
         <w:t>Question (2).</w:t>
       </w:r>
     </w:p>
     <w:p>
       <w:pPr>
-        <w:pStyle w:val="Normal"/>
-        <w:spacing w:before="240" w:after="0"/>
-        <w:rPr>
-          <w:i w:val="false"/>
-          <w:i w:val="false"/>
-          <w:iCs w:val="false"/>
-        </w:rPr>
-      </w:pPr>
-      <w:r>
-        <w:rPr>
-          <w:i w:val="false"/>
-          <w:iCs w:val="false"/>
-        </w:rPr>
+        <w:spacing w:before="240"/>
+        <w:rPr>
+          <w:rFonts w:hint="eastAsia"/>
+        </w:rPr>
+      </w:pPr>
+      <w:r>
         <w:tab/>
-        <w:t>On fait la même chose que précédemment, mais au lieu de quitter juste après avoir créer la fenêtre, on attend que l’utilisateur appuie sur une touche du clavier pour quitter le programme.</w:t>
-      </w:r>
-    </w:p>
-    <w:p>
-      <w:pPr>
-        <w:pStyle w:val="Normal"/>
-        <w:spacing w:before="240" w:after="0"/>
-        <w:rPr>
-          <w:i w:val="false"/>
-          <w:i w:val="false"/>
-          <w:iCs w:val="false"/>
-        </w:rPr>
-      </w:pPr>
-      <w:r>
-        <w:rPr>
-          <w:i w:val="false"/>
-          <w:iCs w:val="false"/>
-        </w:rPr>
-      </w:r>
-    </w:p>
-    <w:p>
-      <w:pPr>
-        <w:pStyle w:val="Heading3"/>
+        <w:t>On fait la même chose que précédemment, mais au lieu de quitter juste après avoir cré</w:t>
+      </w:r>
+      <w:r>
+        <w:t>é</w:t>
+      </w:r>
+      <w:r>
+        <w:t xml:space="preserve"> la fenêtre, on atten</w:t>
+      </w:r>
+      <w:r>
+        <w:t>d que l’utilisateur appuie sur une touche du clavier pour quitter le programme.</w:t>
+      </w:r>
+    </w:p>
+    <w:p>
+      <w:pPr>
+        <w:spacing w:before="240"/>
+        <w:rPr>
+          <w:rFonts w:hint="eastAsia"/>
+        </w:rPr>
+      </w:pPr>
+    </w:p>
+    <w:p>
+      <w:pPr>
+        <w:pStyle w:val="Titre3"/>
         <w:numPr>
           <w:ilvl w:val="1"/>
           <w:numId w:val="5"/>
         </w:numPr>
-        <w:rPr/>
-      </w:pPr>
-      <w:r>
-        <w:rPr/>
+        <w:rPr>
+          <w:rFonts w:hint="eastAsia"/>
+        </w:rPr>
+      </w:pPr>
+      <w:r>
         <w:t>Question (</w:t>
       </w:r>
       <w:r>
-        <w:rPr/>
-        <w:t>2</w:t>
-      </w:r>
-      <w:r>
-        <w:rPr/>
+        <w:t>3</w:t>
+      </w:r>
+      <w:r>
         <w:t>)</w:t>
       </w:r>
     </w:p>
     <w:p>
       <w:pPr>
-        <w:pStyle w:val="Normal"/>
-        <w:rPr/>
-      </w:pPr>
-      <w:r>
-        <w:rPr/>
+        <w:rPr>
+          <w:rFonts w:hint="eastAsia"/>
+        </w:rPr>
+      </w:pPr>
+      <w:r>
+        <w:rPr>
+          <w:noProof/>
+        </w:rPr>
         <w:drawing>
-          <wp:anchor behindDoc="0" distT="0" distB="0" distL="0" distR="0" simplePos="0" locked="0" layoutInCell="0" allowOverlap="1" relativeHeight="8">
+          <wp:anchor distT="0" distB="0" distL="0" distR="0" simplePos="0" relativeHeight="8" behindDoc="0" locked="0" layoutInCell="0" allowOverlap="1" wp14:anchorId="0D9D6ED6" wp14:editId="6BC3E0DA">
             <wp:simplePos x="0" y="0"/>
             <wp:positionH relativeFrom="column">
-              <wp:posOffset>1007745</wp:posOffset>
+              <wp:posOffset>360680</wp:posOffset>
             </wp:positionH>
             <wp:positionV relativeFrom="paragraph">
-              <wp:posOffset>124460</wp:posOffset>
+              <wp:posOffset>201930</wp:posOffset>
             </wp:positionV>
             <wp:extent cx="3453765" cy="3637280"/>
             <wp:effectExtent l="0" t="0" r="0" b="0"/>
             <wp:wrapTopAndBottom/>
-            <wp:docPr id="1" name="Image1" descr=""/>
+            <wp:docPr id="1" name="Image1"/>
             <wp:cNvGraphicFramePr>
               <a:graphicFrameLocks xmlns:a="http://schemas.openxmlformats.org/drawingml/2006/main" noChangeAspect="1"/>
             </wp:cNvGraphicFramePr>
@@ -281,13 +256,13 @@
               <a:graphicData uri="http://schemas.openxmlformats.org/drawingml/2006/picture">
                 <pic:pic xmlns:pic="http://schemas.openxmlformats.org/drawingml/2006/picture">
                   <pic:nvPicPr>
-                    <pic:cNvPr id="1" name="Image1" descr=""/>
+                    <pic:cNvPr id="1" name="Image1"/>
                     <pic:cNvPicPr>
                       <a:picLocks noChangeAspect="1" noChangeArrowheads="1"/>
                     </pic:cNvPicPr>
                   </pic:nvPicPr>
                   <pic:blipFill>
-                    <a:blip r:embed="rId2"/>
+                    <a:blip r:embed="rId8"/>
                     <a:stretch>
                       <a:fillRect/>
                     </a:stretch>
@@ -310,116 +285,86 @@
     </w:p>
     <w:p>
       <w:pPr>
-        <w:pStyle w:val="Heading3"/>
+        <w:pStyle w:val="Titre3"/>
         <w:numPr>
           <w:ilvl w:val="1"/>
           <w:numId w:val="6"/>
         </w:numPr>
-        <w:spacing w:before="240" w:after="0"/>
-        <w:contextualSpacing w:val="false"/>
-        <w:rPr>
-          <w:i w:val="false"/>
-          <w:i w:val="false"/>
-          <w:iCs w:val="false"/>
-        </w:rPr>
-      </w:pPr>
-      <w:r>
-        <w:rPr>
-          <w:i w:val="false"/>
-          <w:iCs w:val="false"/>
-        </w:rPr>
+        <w:spacing w:before="240"/>
+        <w:contextualSpacing w:val="0"/>
+        <w:rPr>
+          <w:rFonts w:hint="eastAsia"/>
+        </w:rPr>
+      </w:pPr>
+      <w:r>
         <w:t>Question (</w:t>
       </w:r>
       <w:r>
-        <w:rPr>
-          <w:i w:val="false"/>
-          <w:iCs w:val="false"/>
-        </w:rPr>
-        <w:t>3</w:t>
-      </w:r>
-      <w:r>
-        <w:rPr>
-          <w:i w:val="false"/>
-          <w:iCs w:val="false"/>
-        </w:rPr>
+        <w:t>4</w:t>
+      </w:r>
+      <w:r>
         <w:t>)</w:t>
       </w:r>
     </w:p>
     <w:p>
       <w:pPr>
-        <w:pStyle w:val="Normal"/>
-        <w:spacing w:lineRule="auto" w:line="240" w:before="126" w:after="0"/>
-        <w:rPr/>
-      </w:pPr>
-      <w:r>
-        <w:rPr>
-          <w:i w:val="false"/>
-          <w:iCs w:val="false"/>
-        </w:rPr>
-        <w:t>E</w:t>
-      </w:r>
-      <w:r>
-        <w:rPr>
-          <w:i w:val="false"/>
-          <w:iCs w:val="false"/>
-        </w:rPr>
-        <w:t>n utilisant :</w:t>
-      </w:r>
-    </w:p>
-    <w:p>
-      <w:pPr>
-        <w:pStyle w:val="Normal"/>
-        <w:spacing w:lineRule="auto" w:line="240" w:before="126" w:after="0"/>
-        <w:rPr>
-          <w:i/>
+        <w:spacing w:before="126"/>
+        <w:rPr>
+          <w:rFonts w:hint="eastAsia"/>
+        </w:rPr>
+      </w:pPr>
+      <w:r>
+        <w:t>En utilisant :</w:t>
+      </w:r>
+    </w:p>
+    <w:p>
+      <w:pPr>
+        <w:spacing w:before="126"/>
+        <w:rPr>
+          <w:rFonts w:hint="eastAsia"/>
           <w:i/>
           <w:iCs/>
-          <w:sz w:val="18"/>
-          <w:szCs w:val="18"/>
         </w:rPr>
       </w:pPr>
       <w:r>
         <w:rPr>
           <w:i/>
           <w:iCs/>
-          <w:sz w:val="18"/>
-          <w:szCs w:val="18"/>
         </w:rPr>
         <w:t>gl.glTranslatef(-0.2, -0.2, 0)</w:t>
       </w:r>
     </w:p>
     <w:p>
       <w:pPr>
-        <w:pStyle w:val="Normal"/>
-        <w:spacing w:lineRule="auto" w:line="240" w:before="126" w:after="0"/>
-        <w:rPr>
-          <w:i/>
+        <w:spacing w:before="126"/>
+        <w:rPr>
+          <w:rFonts w:hint="eastAsia"/>
           <w:i/>
           <w:iCs/>
-          <w:sz w:val="18"/>
-          <w:szCs w:val="18"/>
         </w:rPr>
       </w:pPr>
       <w:r>
         <w:rPr>
           <w:i/>
           <w:iCs/>
-          <w:sz w:val="18"/>
-          <w:szCs w:val="18"/>
         </w:rPr>
         <w:t>gl.glRotatef(-10, 1, 0, 0)</w:t>
       </w:r>
     </w:p>
     <w:p>
       <w:pPr>
-        <w:pStyle w:val="Normal"/>
-        <w:spacing w:before="240" w:after="0"/>
-        <w:rPr/>
-      </w:pPr>
-      <w:r>
-        <w:rPr/>
+        <w:spacing w:before="240"/>
+        <w:rPr>
+          <w:rFonts w:hint="eastAsia"/>
+        </w:rPr>
+      </w:pPr>
+      <w:r>
+        <w:rPr>
+          <w:noProof/>
+        </w:rPr>
+        <w:lastRenderedPageBreak/>
         <w:drawing>
-          <wp:anchor behindDoc="0" distT="0" distB="0" distL="0" distR="0" simplePos="0" locked="0" layoutInCell="0" allowOverlap="1" relativeHeight="9">
+          <wp:anchor distT="0" distB="0" distL="0" distR="0" simplePos="0" relativeHeight="9" behindDoc="0" locked="0" layoutInCell="0" allowOverlap="1" wp14:anchorId="1B895F0A" wp14:editId="000FD56F">
             <wp:simplePos x="0" y="0"/>
             <wp:positionH relativeFrom="column">
               <wp:align>center</wp:align>
@@ -430,7 +375,7 @@
             <wp:extent cx="3468370" cy="3641090"/>
             <wp:effectExtent l="0" t="0" r="0" b="0"/>
             <wp:wrapTopAndBottom/>
-            <wp:docPr id="2" name="Image2" descr=""/>
+            <wp:docPr id="2" name="Image2"/>
             <wp:cNvGraphicFramePr>
               <a:graphicFrameLocks xmlns:a="http://schemas.openxmlformats.org/drawingml/2006/main" noChangeAspect="1"/>
             </wp:cNvGraphicFramePr>
@@ -438,13 +383,13 @@
               <a:graphicData uri="http://schemas.openxmlformats.org/drawingml/2006/picture">
                 <pic:pic xmlns:pic="http://schemas.openxmlformats.org/drawingml/2006/picture">
                   <pic:nvPicPr>
-                    <pic:cNvPr id="2" name="Image2" descr=""/>
+                    <pic:cNvPr id="2" name="Image2"/>
                     <pic:cNvPicPr>
                       <a:picLocks noChangeAspect="1" noChangeArrowheads="1"/>
                     </pic:cNvPicPr>
                   </pic:nvPicPr>
                   <pic:blipFill>
-                    <a:blip r:embed="rId3"/>
+                    <a:blip r:embed="rId9"/>
                     <a:stretch>
                       <a:fillRect/>
                     </a:stretch>
@@ -467,97 +412,58 @@
     </w:p>
     <w:p>
       <w:pPr>
-        <w:pStyle w:val="Normal"/>
-        <w:spacing w:before="240" w:after="0"/>
-        <w:rPr>
-          <w:i w:val="false"/>
-          <w:i w:val="false"/>
-          <w:iCs w:val="false"/>
-        </w:rPr>
-      </w:pPr>
-      <w:r>
-        <w:rPr>
-          <w:i w:val="false"/>
-          <w:iCs w:val="false"/>
-        </w:rPr>
+        <w:spacing w:before="240"/>
+        <w:rPr>
+          <w:rFonts w:hint="eastAsia"/>
+        </w:rPr>
+      </w:pPr>
+      <w:r>
         <w:tab/>
       </w:r>
     </w:p>
     <w:p>
       <w:pPr>
-        <w:pStyle w:val="Heading3"/>
+        <w:pStyle w:val="Titre3"/>
         <w:numPr>
           <w:ilvl w:val="0"/>
           <w:numId w:val="0"/>
         </w:numPr>
-        <w:spacing w:before="240" w:after="0"/>
-        <w:ind w:left="1440" w:hanging="0"/>
-        <w:contextualSpacing w:val="false"/>
-        <w:rPr/>
-      </w:pPr>
-      <w:r>
-        <w:rPr>
-          <w:i w:val="false"/>
-          <w:iCs w:val="false"/>
-        </w:rPr>
-        <w:t xml:space="preserve">                             </w:t>
-      </w:r>
-      <w:r>
-        <w:rPr>
-          <w:i w:val="false"/>
-          <w:iCs w:val="false"/>
-        </w:rPr>
-        <w:t>5</w:t>
-      </w:r>
-      <w:r>
-        <w:rPr>
-          <w:i w:val="false"/>
-          <w:iCs w:val="false"/>
-        </w:rPr>
-        <w:t xml:space="preserve">-    </w:t>
-      </w:r>
-      <w:r>
-        <w:rPr>
-          <w:i w:val="false"/>
-          <w:iCs w:val="false"/>
-        </w:rPr>
-        <w:t>Question (</w:t>
-      </w:r>
-      <w:r>
-        <w:rPr>
-          <w:i w:val="false"/>
-          <w:iCs w:val="false"/>
-        </w:rPr>
-        <w:t>1</w:t>
-      </w:r>
-      <w:r>
-        <w:rPr>
-          <w:i w:val="false"/>
-          <w:iCs w:val="false"/>
-        </w:rPr>
-        <w:t>)</w:t>
-      </w:r>
-    </w:p>
-    <w:p>
-      <w:pPr>
-        <w:pStyle w:val="Normal"/>
-        <w:spacing w:before="240" w:after="0"/>
-        <w:ind w:left="720" w:hanging="0"/>
-        <w:rPr/>
-      </w:pPr>
-      <w:r>
-        <w:rPr>
-          <w:i w:val="false"/>
-          <w:iCs w:val="false"/>
-        </w:rPr>
-        <w:t>L</w:t>
-      </w:r>
-      <w:r>
-        <w:rPr>
-          <w:i w:val="false"/>
-          <w:iCs w:val="false"/>
-        </w:rPr>
-        <w:t>e fichier main.py contient une multitude de fonctions (</w:t>
+        <w:spacing w:before="240"/>
+        <w:ind w:left="1440"/>
+        <w:contextualSpacing w:val="0"/>
+        <w:rPr>
+          <w:rFonts w:hint="eastAsia"/>
+        </w:rPr>
+      </w:pPr>
+      <w:r>
+        <w:t xml:space="preserve">                          </w:t>
+      </w:r>
+      <w:r>
+        <w:t xml:space="preserve"> </w:t>
+      </w:r>
+      <w:r>
+        <w:t xml:space="preserve"> </w:t>
+      </w:r>
+      <w:r>
+        <w:t xml:space="preserve"> </w:t>
+      </w:r>
+      <w:r>
+        <w:t>5-    Question (1)</w:t>
+      </w:r>
+    </w:p>
+    <w:p>
+      <w:pPr>
+        <w:spacing w:before="240"/>
+        <w:ind w:firstLine="708"/>
+        <w:rPr>
+          <w:rFonts w:hint="eastAsia"/>
+        </w:rPr>
+      </w:pPr>
+      <w:r>
+        <w:t xml:space="preserve">Le fichier </w:t>
+      </w:r>
+      <w:r>
+        <w:t>main.py contient une multitude de fonctions (</w:t>
       </w:r>
       <w:r>
         <w:rPr>
@@ -567,60 +473,13 @@
         <w:t>Qx…</w:t>
       </w:r>
       <w:r>
-        <w:rPr>
-          <w:i w:val="false"/>
-          <w:iCs w:val="false"/>
-        </w:rPr>
-        <w:t xml:space="preserve">) qui générent des configurations différentes </w:t>
-      </w:r>
-      <w:r>
-        <w:rPr>
-          <w:i w:val="false"/>
-          <w:iCs w:val="false"/>
-        </w:rPr>
-        <w:t>d’affichage</w:t>
-      </w:r>
-      <w:r>
-        <w:rPr>
-          <w:i w:val="false"/>
-          <w:iCs w:val="false"/>
-        </w:rPr>
-        <w:t xml:space="preserve"> </w:t>
-      </w:r>
-      <w:r>
-        <w:rPr>
-          <w:i w:val="false"/>
-          <w:iCs w:val="false"/>
-        </w:rPr>
-        <w:t xml:space="preserve">avec plus ou moins d’objets </w:t>
-      </w:r>
-      <w:r>
-        <w:rPr>
-          <w:i w:val="false"/>
-          <w:iCs w:val="false"/>
-        </w:rPr>
-        <w:t>et les affiche</w:t>
-      </w:r>
-      <w:r>
-        <w:rPr>
-          <w:i w:val="false"/>
-          <w:iCs w:val="false"/>
-        </w:rPr>
-        <w:t>nt</w:t>
-      </w:r>
-      <w:r>
-        <w:rPr>
-          <w:i w:val="false"/>
-          <w:iCs w:val="false"/>
-        </w:rPr>
-        <w:t xml:space="preserve">. </w:t>
-      </w:r>
-      <w:r>
-        <w:rPr>
-          <w:i w:val="false"/>
-          <w:iCs w:val="false"/>
-        </w:rPr>
-        <w:t xml:space="preserve">Une </w:t>
+        <w:t xml:space="preserve">) qui </w:t>
+      </w:r>
+      <w:r>
+        <w:t>génèrent</w:t>
+      </w:r>
+      <w:r>
+        <w:t xml:space="preserve"> des configurations différentes d’affichage avec plus ou moins d’objets et les affichent. Une </w:t>
       </w:r>
       <w:r>
         <w:rPr>
@@ -630,26 +489,34 @@
         <w:t>configuration</w:t>
       </w:r>
       <w:r>
-        <w:rPr>
-          <w:i w:val="false"/>
-          <w:iCs w:val="false"/>
-        </w:rPr>
-        <w:t xml:space="preserve"> est un objet qui initiale Pygame et OpenGL selon les paramètres passés dans son constructeur, et auquel on peut ajouter des objets. On obtient la représentation des axes x y z au centre de l’écran.</w:t>
-      </w:r>
-    </w:p>
-    <w:p>
-      <w:pPr>
-        <w:pStyle w:val="Normal"/>
-        <w:spacing w:before="240" w:after="0"/>
-        <w:ind w:left="720" w:hanging="0"/>
-        <w:rPr/>
-      </w:pPr>
-      <w:r>
-        <w:rPr>
-          <w:i w:val="false"/>
-          <w:iCs w:val="false"/>
-        </w:rPr>
-        <w:t xml:space="preserve">Le chaînaged de </w:t>
+        <w:t xml:space="preserve"> est un objet qui initial</w:t>
+      </w:r>
+      <w:r>
+        <w:t>ise</w:t>
+      </w:r>
+      <w:r>
+        <w:t xml:space="preserve"> Pygame et OpenGL selon les paramètres passés dans son constr</w:t>
+      </w:r>
+      <w:r>
+        <w:t>ucteur, et auquel on peut ajouter des objets. On obtient la représentation des axes x y z au centre de l’écran.</w:t>
+      </w:r>
+    </w:p>
+    <w:p>
+      <w:pPr>
+        <w:spacing w:before="240"/>
+        <w:ind w:firstLine="708"/>
+        <w:rPr>
+          <w:rFonts w:hint="eastAsia"/>
+        </w:rPr>
+      </w:pPr>
+      <w:r>
+        <w:t>Le chaînag</w:t>
+      </w:r>
+      <w:r>
+        <w:t>e</w:t>
+      </w:r>
+      <w:r>
+        <w:t xml:space="preserve"> de </w:t>
       </w:r>
       <w:r>
         <w:rPr>
@@ -659,26 +526,16 @@
         <w:t>setParameter</w:t>
       </w:r>
       <w:r>
-        <w:rPr>
-          <w:i w:val="false"/>
-          <w:iCs w:val="false"/>
-        </w:rPr>
         <w:t xml:space="preserve"> et </w:t>
       </w:r>
       <w:r>
         <w:rPr>
           <w:i/>
           <w:iCs/>
-          <w:sz w:val="18"/>
-          <w:szCs w:val="18"/>
         </w:rPr>
         <w:t>display</w:t>
       </w:r>
       <w:r>
-        <w:rPr>
-          <w:i w:val="false"/>
-          <w:iCs w:val="false"/>
-        </w:rPr>
         <w:t xml:space="preserve"> est possible car  </w:t>
       </w:r>
       <w:r>
@@ -689,10 +546,6 @@
         <w:t xml:space="preserve">setParameter </w:t>
       </w:r>
       <w:r>
-        <w:rPr>
-          <w:i w:val="false"/>
-          <w:iCs w:val="false"/>
-        </w:rPr>
         <w:t xml:space="preserve">retourne un objet </w:t>
       </w:r>
       <w:r>
@@ -703,25 +556,18 @@
         <w:t>configuration</w:t>
       </w:r>
       <w:r>
-        <w:rPr>
-          <w:i w:val="false"/>
-          <w:iCs w:val="false"/>
-        </w:rPr>
         <w:t>.</w:t>
       </w:r>
     </w:p>
     <w:p>
       <w:pPr>
-        <w:pStyle w:val="Normal"/>
-        <w:spacing w:before="240" w:after="0"/>
-        <w:ind w:left="720" w:hanging="0"/>
-        <w:rPr/>
-      </w:pPr>
-      <w:r>
-        <w:rPr>
-          <w:i w:val="false"/>
-          <w:iCs w:val="false"/>
-        </w:rPr>
+        <w:spacing w:before="240"/>
+        <w:ind w:firstLine="708"/>
+        <w:rPr>
+          <w:rFonts w:hint="eastAsia"/>
+        </w:rPr>
+      </w:pPr>
+      <w:r>
         <w:t xml:space="preserve">Le traitement particulier de </w:t>
       </w:r>
       <w:r>
@@ -729,75 +575,459 @@
           <w:i/>
           <w:iCs/>
         </w:rPr>
-        <w:t>screenPosition</w:t>
-      </w:r>
-      <w:r>
-        <w:rPr>
-          <w:i w:val="false"/>
-          <w:iCs w:val="false"/>
-        </w:rPr>
-        <w:t xml:space="preserve"> est effectué car sa modification implique de modifier la matrice de projection.</w:t>
-      </w:r>
-    </w:p>
-    <w:p>
-      <w:pPr>
-        <w:pStyle w:val="Normal"/>
-        <w:spacing w:before="240" w:after="0"/>
-        <w:ind w:left="720" w:hanging="0"/>
-        <w:rPr/>
-      </w:pPr>
-      <w:r>
-        <w:rPr>
-          <w:i w:val="false"/>
-          <w:iCs w:val="false"/>
-        </w:rPr>
-        <w:t xml:space="preserve">On ajoute </w:t>
+        <w:t>screenPosit</w:t>
       </w:r>
       <w:r>
         <w:rPr>
           <w:i/>
           <w:iCs/>
         </w:rPr>
+        <w:t>ion</w:t>
+      </w:r>
+      <w:r>
+        <w:t xml:space="preserve"> est effectué car sa modification implique de modifier la matrice de projection.</w:t>
+      </w:r>
+    </w:p>
+    <w:p>
+      <w:pPr>
+        <w:spacing w:before="240"/>
+        <w:ind w:firstLine="708"/>
+      </w:pPr>
+      <w:r>
+        <w:t xml:space="preserve">On ajoute </w:t>
+      </w:r>
+      <w:r>
+        <w:rPr>
+          <w:i/>
+          <w:iCs/>
+        </w:rPr>
         <w:t>gl.glRotatef(-90, 1, 0, 0)</w:t>
       </w:r>
       <w:r>
-        <w:rPr>
-          <w:i w:val="false"/>
-          <w:iCs w:val="false"/>
-        </w:rPr>
         <w:t xml:space="preserve"> à la fin de la méthode.</w:t>
       </w:r>
     </w:p>
+    <w:p>
+      <w:pPr>
+        <w:spacing w:before="240"/>
+        <w:ind w:firstLine="708"/>
+      </w:pPr>
+    </w:p>
+    <w:p>
+      <w:pPr>
+        <w:pStyle w:val="Titre2"/>
+        <w:spacing w:after="240"/>
+      </w:pPr>
+      <w:r>
+        <w:t>Mise en place des interactions avec l’utilisateur avec Pygame</w:t>
+      </w:r>
+    </w:p>
+    <w:p>
+      <w:pPr>
+        <w:pStyle w:val="Titre3"/>
+        <w:spacing w:after="240"/>
+      </w:pPr>
+      <w:r>
+        <w:t>Question (1)</w:t>
+      </w:r>
+    </w:p>
+    <w:p>
+      <w:pPr>
+        <w:spacing w:after="240"/>
+        <w:ind w:firstLine="360"/>
+      </w:pPr>
+      <w:r>
+        <w:t xml:space="preserve">Si la touche « Page Up » </w:t>
+      </w:r>
+      <w:r>
+        <w:t>ou « Page Down » </w:t>
+      </w:r>
+      <w:r>
+        <w:t>est pressée</w:t>
+      </w:r>
+      <w:r>
+        <w:t xml:space="preserve">, on choisit de modifier la matrice </w:t>
+      </w:r>
+      <w:r>
+        <w:t>ModelView qu’on multiplie par 1,1 ou 1/1,1 grace à la fonction gl.scalef</w:t>
+      </w:r>
+    </w:p>
+    <w:p>
+      <w:pPr>
+        <w:spacing w:after="240"/>
+      </w:pPr>
+      <w:r>
+        <w:t xml:space="preserve">Pour que le code fonctionne, il est nécessaire d’utiliser les codes des touches </w:t>
+      </w:r>
+      <w:r>
+        <w:t>« Page Up »</w:t>
+      </w:r>
+      <w:r>
+        <w:t xml:space="preserve"> et</w:t>
+      </w:r>
+      <w:r>
+        <w:t xml:space="preserve"> « Page Down »</w:t>
+      </w:r>
+      <w:r>
+        <w:t xml:space="preserve"> </w:t>
+      </w:r>
+      <w:r>
+        <w:t>(</w:t>
+      </w:r>
+      <w:r>
+        <w:rPr>
+          <w:rStyle w:val="pl-c1"/>
+        </w:rPr>
+        <w:t>1073741899</w:t>
+      </w:r>
+      <w:r>
+        <w:rPr>
+          <w:rStyle w:val="pl-c1"/>
+        </w:rPr>
+        <w:t xml:space="preserve"> et </w:t>
+      </w:r>
+      <w:r>
+        <w:rPr>
+          <w:rStyle w:val="pl-c1"/>
+        </w:rPr>
+        <w:t>1073741902</w:t>
+      </w:r>
+      <w:r>
+        <w:t>)</w:t>
+      </w:r>
+      <w:r>
+        <w:t>, obtenus grâce à la fonction print(self.event.key)</w:t>
+      </w:r>
+    </w:p>
+    <w:p>
+      <w:pPr>
+        <w:pStyle w:val="Titre3"/>
+        <w:spacing w:after="240"/>
+      </w:pPr>
+      <w:r>
+        <w:t>Question (2)</w:t>
+      </w:r>
+    </w:p>
+    <w:p>
+      <w:r>
+        <w:t>De la même manière, si (IF) la molette est actionnée vers le haut (mousebutton == 4) ou (ELIF) vers le bas (mousebutton == 5)</w:t>
+      </w:r>
+    </w:p>
+    <w:p>
+      <w:pPr>
+        <w:pStyle w:val="Titre3"/>
+      </w:pPr>
+      <w:r>
+        <w:t>Question (3)</w:t>
+      </w:r>
+    </w:p>
+    <w:p>
+      <w:pPr>
+        <w:tabs>
+          <w:tab w:val="left" w:pos="1692"/>
+        </w:tabs>
+      </w:pPr>
+      <w:r>
+        <w:tab/>
+      </w:r>
+    </w:p>
+    <w:p>
+      <w:r>
+        <w:t xml:space="preserve">La methode processmouseMotionEvent gère le clic gauche pour la  rotation et le droit pour la translation. </w:t>
+      </w:r>
+    </w:p>
+    <w:p>
+      <w:pPr>
+        <w:spacing w:after="240"/>
+      </w:pPr>
+      <w:r>
+        <w:lastRenderedPageBreak/>
+        <w:t xml:space="preserve">La rotation pouvant s’effectuer autour de deux axes, il est nécessaire d’implémenter deux lignes, une pour x et une pour </w:t>
+      </w:r>
+      <w:r>
+        <w:t>z</w:t>
+      </w:r>
+      <w:r>
+        <w:t>. On utilise la fonction gl.</w:t>
+      </w:r>
+      <w:r>
+        <w:t>gl</w:t>
+      </w:r>
+      <w:r>
+        <w:t>Rotate</w:t>
+      </w:r>
+      <w:r>
+        <w:t>f</w:t>
+      </w:r>
+      <w:r>
+        <w:t>.</w:t>
+      </w:r>
+      <w:r>
+        <w:t xml:space="preserve"> </w:t>
+      </w:r>
+    </w:p>
+    <w:p>
+      <w:pPr>
+        <w:spacing w:after="240"/>
+      </w:pPr>
+      <w:r>
+        <w:t>Gl.glRotate</w:t>
+      </w:r>
+      <w:r>
+        <w:t>f</w:t>
+      </w:r>
+      <w:r>
+        <w:t>(self.event</w:t>
+      </w:r>
+      <w:r>
+        <w:t>.rel[1]*0.5, 1, 0, 0) -&gt; si la souris</w:t>
+      </w:r>
+      <w:r>
+        <w:t xml:space="preserve"> est déplacée le long de l’axe y (1), la fonction effectue une rotation de la moitié de la valeur du déplacement autour de l’axe x.</w:t>
+      </w:r>
+    </w:p>
+    <w:p>
+      <w:pPr>
+        <w:spacing w:after="240"/>
+      </w:pPr>
+      <w:r>
+        <w:t>Gl.glRotate</w:t>
+      </w:r>
+      <w:r>
+        <w:t>f</w:t>
+      </w:r>
+      <w:r>
+        <w:t>(self.event.rel[</w:t>
+      </w:r>
+      <w:r>
+        <w:t>0</w:t>
+      </w:r>
+      <w:r>
+        <w:t xml:space="preserve">]*0.5, </w:t>
+      </w:r>
+      <w:r>
+        <w:t>0</w:t>
+      </w:r>
+      <w:r>
+        <w:t xml:space="preserve">, 0, </w:t>
+      </w:r>
+      <w:r>
+        <w:t>1</w:t>
+      </w:r>
+      <w:r>
+        <w:t>)</w:t>
+      </w:r>
+      <w:r>
+        <w:t xml:space="preserve"> -&gt; </w:t>
+      </w:r>
+      <w:r>
+        <w:t>si la souris est</w:t>
+      </w:r>
+      <w:r>
+        <w:t xml:space="preserve"> </w:t>
+      </w:r>
+      <w:r>
+        <w:t>si la souris</w:t>
+      </w:r>
+      <w:r>
+        <w:t xml:space="preserve"> est déplacée le long de l’axe </w:t>
+      </w:r>
+      <w:r>
+        <w:t>x</w:t>
+      </w:r>
+      <w:r>
+        <w:t xml:space="preserve"> (</w:t>
+      </w:r>
+      <w:r>
+        <w:t>0</w:t>
+      </w:r>
+      <w:r>
+        <w:t xml:space="preserve">), la fonction effectue une rotation de la moitié de la valeur du déplacement autour de l’axe </w:t>
+      </w:r>
+      <w:r>
+        <w:t>z</w:t>
+      </w:r>
+      <w:r>
+        <w:t>.</w:t>
+      </w:r>
+    </w:p>
+    <w:p>
+      <w:pPr>
+        <w:spacing w:after="240"/>
+      </w:pPr>
+      <w:r>
+        <w:t xml:space="preserve">Pour la translation, </w:t>
+      </w:r>
+      <w:r>
+        <w:t>gl.Translate</w:t>
+      </w:r>
+      <w:r>
+        <w:t>f</w:t>
+      </w:r>
+      <w:r>
+        <w:t xml:space="preserve"> permet de translater sur trois axes en même temps : une seule ligne est donc nécesaire</w:t>
+      </w:r>
+      <w:r>
+        <w:t xml:space="preserve"> : </w:t>
+      </w:r>
+    </w:p>
+    <w:p>
+      <w:pPr>
+        <w:spacing w:after="240"/>
+      </w:pPr>
+      <w:r>
+        <w:t>gl.glTranslatef(self.event.rel[0]*0.1, 0, self.event.rel</w:t>
+      </w:r>
+      <w:r>
+        <w:t>[1]*0,1) -&gt; si la souris est déplacée le l</w:t>
+      </w:r>
+      <w:r>
+        <w:t>o</w:t>
+      </w:r>
+      <w:r>
+        <w:t>ng de l’axe x, la fonction effectue une translation sur x. Si elle est déplacée sur y, la fonction est déplacée sur z.</w:t>
+      </w:r>
+    </w:p>
+    <w:p>
+      <w:pPr>
+        <w:pStyle w:val="Titre2"/>
+      </w:pPr>
+      <w:r>
+        <w:t xml:space="preserve">Création </w:t>
+      </w:r>
+      <w:r>
+        <w:t>d’une section</w:t>
+      </w:r>
+    </w:p>
+    <w:p/>
+    <w:p>
+      <w:pPr>
+        <w:pStyle w:val="Titre3"/>
+      </w:pPr>
+      <w:r>
+        <w:t>Question (1)</w:t>
+      </w:r>
+    </w:p>
+    <w:p>
+      <w:r>
+        <w:t xml:space="preserve">La méthode generate (self) </w:t>
+      </w:r>
+      <w:r>
+        <w:t xml:space="preserve">contient deux fonctions : </w:t>
+      </w:r>
+    </w:p>
+    <w:p>
+      <w:pPr>
+        <w:pStyle w:val="Paragraphedeliste"/>
+        <w:numPr>
+          <w:ilvl w:val="0"/>
+          <w:numId w:val="7"/>
+        </w:numPr>
+      </w:pPr>
+      <w:r>
+        <w:t>La première (self.vertices) permet de créer une liste de points dont les coordonnées sont définies grâces aux paramètres width, height, thickness. Huit points sont nécessaires à la définition d’un parallélépipède rectangle.</w:t>
+      </w:r>
+    </w:p>
+    <w:p>
+      <w:pPr>
+        <w:pStyle w:val="Paragraphedeliste"/>
+        <w:numPr>
+          <w:ilvl w:val="0"/>
+          <w:numId w:val="7"/>
+        </w:numPr>
+      </w:pPr>
+      <w:r>
+        <w:t>La seconde (self.faces) créé les faces en associant</w:t>
+      </w:r>
+      <w:r>
+        <w:t xml:space="preserve"> quatre </w:t>
+      </w:r>
+      <w:r>
+        <w:t>points dans les sens anti horaire.</w:t>
+      </w:r>
+    </w:p>
+    <w:p>
+      <w:pPr>
+        <w:pStyle w:val="Titre3"/>
+      </w:pPr>
+      <w:r>
+        <w:t>Question (2)</w:t>
+      </w:r>
+    </w:p>
+    <w:p>
+      <w:pPr>
+        <w:rPr>
+          <w:rFonts w:hint="eastAsia"/>
+        </w:rPr>
+      </w:pPr>
+      <w:r>
+        <w:t xml:space="preserve">La fonction Q2b() </w:t>
+      </w:r>
+      <w:r>
+        <w:t xml:space="preserve">permet, grâce à Configuration().add(section), d’initialiser OpenGL et PyGames, avant de créer une instance de la classe section (donc un mur) </w:t>
+      </w:r>
+    </w:p>
     <w:sectPr>
-      <w:headerReference w:type="default" r:id="rId4"/>
-      <w:footerReference w:type="default" r:id="rId5"/>
-      <w:type w:val="nextPage"/>
+      <w:headerReference w:type="default" r:id="rId10"/>
+      <w:footerReference w:type="default" r:id="rId11"/>
       <w:pgSz w:w="11906" w:h="16838"/>
-      <w:pgMar w:left="1417" w:right="1417" w:gutter="0" w:header="708" w:top="1417" w:footer="708" w:bottom="1417"/>
-      <w:pgNumType w:fmt="decimal"/>
-      <w:formProt w:val="false"/>
-      <w:textDirection w:val="lrTb"/>
-      <w:docGrid w:type="default" w:linePitch="360" w:charSpace="0"/>
+      <w:pgMar w:top="1417" w:right="1417" w:bottom="1417" w:left="1417" w:header="708" w:footer="708" w:gutter="0"/>
+      <w:cols w:space="720"/>
+      <w:formProt w:val="0"/>
+      <w:docGrid w:linePitch="360"/>
     </w:sectPr>
   </w:body>
 </w:document>
 </file>
 
+<file path=word/endnotes.xml><?xml version="1.0" encoding="utf-8"?>
+<w:endnotes xmlns:wpc="http://schemas.microsoft.com/office/word/2010/wordprocessingCanvas" xmlns:cx="http://schemas.microsoft.com/office/drawing/2014/chartex" xmlns:cx1="http://schemas.microsoft.com/office/drawing/2015/9/8/chartex" xmlns:cx2="http://schemas.microsoft.com/office/drawing/2015/10/21/chartex" xmlns:cx3="http://schemas.microsoft.com/office/drawing/2016/5/9/chartex" xmlns:cx4="http://schemas.microsoft.com/office/drawing/2016/5/10/chartex" xmlns:cx5="http://schemas.microsoft.com/office/drawing/2016/5/11/chartex" xmlns:cx6="http://schemas.microsoft.com/office/drawing/2016/5/12/chartex" xmlns:cx7="http://schemas.microsoft.com/office/drawing/2016/5/13/chartex" xmlns:cx8="http://schemas.microsoft.com/office/drawing/2016/5/14/chartex" xmlns:mc="http://schemas.openxmlformats.org/markup-compatibility/2006" xmlns:aink="http://schemas.microsoft.com/office/drawing/2016/ink" xmlns:am3d="http://schemas.microsoft.com/office/drawing/2017/model3d" xmlns:o="urn:schemas-microsoft-com:office:office" xmlns:r="http://schemas.openxmlformats.org/officeDocument/2006/relationships" xmlns:m="http://schemas.openxmlformats.org/officeDocument/2006/math" xmlns:v="urn:schemas-microsoft-com:vml" xmlns:wp14="http://schemas.microsoft.com/office/word/2010/wordprocessingDrawing" xmlns:wp="http://schemas.openxmlformats.org/drawingml/2006/wordprocessingDrawing" xmlns:w10="urn:schemas-microsoft-com:office:word" xmlns:w="http://schemas.openxmlformats.org/wordprocessingml/2006/main" xmlns:w14="http://schemas.microsoft.com/office/word/2010/wordml" xmlns:w15="http://schemas.microsoft.com/office/word/2012/wordml" xmlns:w16cex="http://schemas.microsoft.com/office/word/2018/wordml/cex" xmlns:w16cid="http://schemas.microsoft.com/office/word/2016/wordml/cid" xmlns:w16="http://schemas.microsoft.com/office/word/2018/wordml" xmlns:w16sdtdh="http://schemas.microsoft.com/office/word/2020/wordml/sdtdatahash" xmlns:w16se="http://schemas.microsoft.com/office/word/2015/wordml/symex" xmlns:wpg="http://schemas.microsoft.com/office/word/2010/wordprocessingGroup" xmlns:wpi="http://schemas.microsoft.com/office/word/2010/wordprocessingInk" xmlns:wne="http://schemas.microsoft.com/office/word/2006/wordml" xmlns:wps="http://schemas.microsoft.com/office/word/2010/wordprocessingShape" mc:Ignorable="w14 w15 w16se w16cid w16 w16cex w16sdtdh wp14">
+  <w:endnote w:type="separator" w:id="-1">
+    <w:p>
+      <w:pPr>
+        <w:rPr>
+          <w:rFonts w:hint="eastAsia"/>
+        </w:rPr>
+      </w:pPr>
+      <w:r>
+        <w:separator/>
+      </w:r>
+    </w:p>
+  </w:endnote>
+  <w:endnote w:type="continuationSeparator" w:id="0">
+    <w:p>
+      <w:pPr>
+        <w:rPr>
+          <w:rFonts w:hint="eastAsia"/>
+        </w:rPr>
+      </w:pPr>
+      <w:r>
+        <w:continuationSeparator/>
+      </w:r>
+    </w:p>
+  </w:endnote>
+</w:endnotes>
+</file>
+
 <file path=word/footer1.xml><?xml version="1.0" encoding="utf-8"?>
-<w:ftr xmlns:o="urn:schemas-microsoft-com:office:office" xmlns:r="http://schemas.openxmlformats.org/officeDocument/2006/relationships" xmlns:v="urn:schemas-microsoft-com:vml" xmlns:w="http://schemas.openxmlformats.org/wordprocessingml/2006/main" xmlns:w10="urn:schemas-microsoft-com:office:word" xmlns:wp="http://schemas.openxmlformats.org/drawingml/2006/wordprocessingDrawing" xmlns:wps="http://schemas.microsoft.com/office/word/2010/wordprocessingShape" xmlns:wpg="http://schemas.microsoft.com/office/word/2010/wordprocessingGroup" xmlns:mc="http://schemas.openxmlformats.org/markup-compatibility/2006" xmlns:wp14="http://schemas.microsoft.com/office/word/2010/wordprocessingDrawing" xmlns:w14="http://schemas.microsoft.com/office/word/2010/wordml" mc:Ignorable="w14 wp14">
+<w:ftr xmlns:wpc="http://schemas.microsoft.com/office/word/2010/wordprocessingCanvas" xmlns:cx="http://schemas.microsoft.com/office/drawing/2014/chartex" xmlns:cx1="http://schemas.microsoft.com/office/drawing/2015/9/8/chartex" xmlns:cx2="http://schemas.microsoft.com/office/drawing/2015/10/21/chartex" xmlns:cx3="http://schemas.microsoft.com/office/drawing/2016/5/9/chartex" xmlns:cx4="http://schemas.microsoft.com/office/drawing/2016/5/10/chartex" xmlns:cx5="http://schemas.microsoft.com/office/drawing/2016/5/11/chartex" xmlns:cx6="http://schemas.microsoft.com/office/drawing/2016/5/12/chartex" xmlns:cx7="http://schemas.microsoft.com/office/drawing/2016/5/13/chartex" xmlns:cx8="http://schemas.microsoft.com/office/drawing/2016/5/14/chartex" xmlns:mc="http://schemas.openxmlformats.org/markup-compatibility/2006" xmlns:aink="http://schemas.microsoft.com/office/drawing/2016/ink" xmlns:am3d="http://schemas.microsoft.com/office/drawing/2017/model3d" xmlns:o="urn:schemas-microsoft-com:office:office" xmlns:r="http://schemas.openxmlformats.org/officeDocument/2006/relationships" xmlns:m="http://schemas.openxmlformats.org/officeDocument/2006/math" xmlns:v="urn:schemas-microsoft-com:vml" xmlns:wp14="http://schemas.microsoft.com/office/word/2010/wordprocessingDrawing" xmlns:wp="http://schemas.openxmlformats.org/drawingml/2006/wordprocessingDrawing" xmlns:w10="urn:schemas-microsoft-com:office:word" xmlns:w="http://schemas.openxmlformats.org/wordprocessingml/2006/main" xmlns:w14="http://schemas.microsoft.com/office/word/2010/wordml" xmlns:w15="http://schemas.microsoft.com/office/word/2012/wordml" xmlns:w16cex="http://schemas.microsoft.com/office/word/2018/wordml/cex" xmlns:w16cid="http://schemas.microsoft.com/office/word/2016/wordml/cid" xmlns:w16="http://schemas.microsoft.com/office/word/2018/wordml" xmlns:w16sdtdh="http://schemas.microsoft.com/office/word/2020/wordml/sdtdatahash" xmlns:w16se="http://schemas.microsoft.com/office/word/2015/wordml/symex" xmlns:wpg="http://schemas.microsoft.com/office/word/2010/wordprocessingGroup" xmlns:wpi="http://schemas.microsoft.com/office/word/2010/wordprocessingInk" xmlns:wne="http://schemas.microsoft.com/office/word/2006/wordml" xmlns:wps="http://schemas.microsoft.com/office/word/2010/wordprocessingShape" mc:Ignorable="w14 w15 w16se w16cid w16 w16cex w16sdtdh wp14">
   <w:p>
     <w:pPr>
-      <w:pStyle w:val="Footer"/>
+      <w:pStyle w:val="Pieddepage"/>
       <w:jc w:val="right"/>
-      <w:rPr/>
+      <w:rPr>
+        <w:rFonts w:hint="eastAsia"/>
+      </w:rPr>
     </w:pPr>
     <w:r>
-      <w:rPr/>
+      <w:rPr>
+        <w:noProof/>
+      </w:rPr>
       <w:drawing>
-        <wp:inline distT="0" distB="0" distL="0" distR="0">
+        <wp:inline distT="0" distB="0" distL="0" distR="0" wp14:anchorId="62AA248D" wp14:editId="34492C96">
           <wp:extent cx="1450340" cy="427990"/>
           <wp:effectExtent l="0" t="0" r="0" b="0"/>
-          <wp:docPr id="4" name="Graphique 2" descr=""/>
+          <wp:docPr id="4" name="Graphique 2"/>
           <wp:cNvGraphicFramePr>
             <a:graphicFrameLocks xmlns:a="http://schemas.openxmlformats.org/drawingml/2006/main" noChangeAspect="1"/>
           </wp:cNvGraphicFramePr>
@@ -805,7 +1035,7 @@
             <a:graphicData uri="http://schemas.openxmlformats.org/drawingml/2006/picture">
               <pic:pic xmlns:pic="http://schemas.openxmlformats.org/drawingml/2006/picture">
                 <pic:nvPicPr>
-                  <pic:cNvPr id="4" name="Graphique 2" descr=""/>
+                  <pic:cNvPr id="4" name="Graphique 2"/>
                   <pic:cNvPicPr>
                     <a:picLocks noChangeAspect="1" noChangeArrowheads="1"/>
                   </pic:cNvPicPr>
@@ -832,12 +1062,14 @@
       </w:drawing>
     </w:r>
     <w:r>
-      <w:rPr/>
+      <w:rPr>
+        <w:noProof/>
+      </w:rPr>
       <w:drawing>
-        <wp:inline distT="0" distB="0" distL="0" distR="0">
+        <wp:inline distT="0" distB="0" distL="0" distR="0" wp14:anchorId="76403787" wp14:editId="189F295C">
           <wp:extent cx="1271905" cy="470535"/>
           <wp:effectExtent l="0" t="0" r="0" b="0"/>
-          <wp:docPr id="5" name="Graphique 3" descr=""/>
+          <wp:docPr id="5" name="Graphique 3"/>
           <wp:cNvGraphicFramePr>
             <a:graphicFrameLocks xmlns:a="http://schemas.openxmlformats.org/drawingml/2006/main" noChangeAspect="1"/>
           </wp:cNvGraphicFramePr>
@@ -845,7 +1077,7 @@
             <a:graphicData uri="http://schemas.openxmlformats.org/drawingml/2006/picture">
               <pic:pic xmlns:pic="http://schemas.openxmlformats.org/drawingml/2006/picture">
                 <pic:nvPicPr>
-                  <pic:cNvPr id="5" name="Graphique 3" descr=""/>
+                  <pic:cNvPr id="5" name="Graphique 3"/>
                   <pic:cNvPicPr>
                     <a:picLocks noChangeAspect="1" noChangeArrowheads="1"/>
                   </pic:cNvPicPr>
@@ -875,13 +1107,42 @@
 </w:ftr>
 </file>
 
+<file path=word/footnotes.xml><?xml version="1.0" encoding="utf-8"?>
+<w:footnotes xmlns:wpc="http://schemas.microsoft.com/office/word/2010/wordprocessingCanvas" xmlns:cx="http://schemas.microsoft.com/office/drawing/2014/chartex" xmlns:cx1="http://schemas.microsoft.com/office/drawing/2015/9/8/chartex" xmlns:cx2="http://schemas.microsoft.com/office/drawing/2015/10/21/chartex" xmlns:cx3="http://schemas.microsoft.com/office/drawing/2016/5/9/chartex" xmlns:cx4="http://schemas.microsoft.com/office/drawing/2016/5/10/chartex" xmlns:cx5="http://schemas.microsoft.com/office/drawing/2016/5/11/chartex" xmlns:cx6="http://schemas.microsoft.com/office/drawing/2016/5/12/chartex" xmlns:cx7="http://schemas.microsoft.com/office/drawing/2016/5/13/chartex" xmlns:cx8="http://schemas.microsoft.com/office/drawing/2016/5/14/chartex" xmlns:mc="http://schemas.openxmlformats.org/markup-compatibility/2006" xmlns:aink="http://schemas.microsoft.com/office/drawing/2016/ink" xmlns:am3d="http://schemas.microsoft.com/office/drawing/2017/model3d" xmlns:o="urn:schemas-microsoft-com:office:office" xmlns:r="http://schemas.openxmlformats.org/officeDocument/2006/relationships" xmlns:m="http://schemas.openxmlformats.org/officeDocument/2006/math" xmlns:v="urn:schemas-microsoft-com:vml" xmlns:wp14="http://schemas.microsoft.com/office/word/2010/wordprocessingDrawing" xmlns:wp="http://schemas.openxmlformats.org/drawingml/2006/wordprocessingDrawing" xmlns:w10="urn:schemas-microsoft-com:office:word" xmlns:w="http://schemas.openxmlformats.org/wordprocessingml/2006/main" xmlns:w14="http://schemas.microsoft.com/office/word/2010/wordml" xmlns:w15="http://schemas.microsoft.com/office/word/2012/wordml" xmlns:w16cex="http://schemas.microsoft.com/office/word/2018/wordml/cex" xmlns:w16cid="http://schemas.microsoft.com/office/word/2016/wordml/cid" xmlns:w16="http://schemas.microsoft.com/office/word/2018/wordml" xmlns:w16sdtdh="http://schemas.microsoft.com/office/word/2020/wordml/sdtdatahash" xmlns:w16se="http://schemas.microsoft.com/office/word/2015/wordml/symex" xmlns:wpg="http://schemas.microsoft.com/office/word/2010/wordprocessingGroup" xmlns:wpi="http://schemas.microsoft.com/office/word/2010/wordprocessingInk" xmlns:wne="http://schemas.microsoft.com/office/word/2006/wordml" xmlns:wps="http://schemas.microsoft.com/office/word/2010/wordprocessingShape" mc:Ignorable="w14 w15 w16se w16cid w16 w16cex w16sdtdh wp14">
+  <w:footnote w:type="separator" w:id="-1">
+    <w:p>
+      <w:pPr>
+        <w:rPr>
+          <w:rFonts w:hint="eastAsia"/>
+        </w:rPr>
+      </w:pPr>
+      <w:r>
+        <w:separator/>
+      </w:r>
+    </w:p>
+  </w:footnote>
+  <w:footnote w:type="continuationSeparator" w:id="0">
+    <w:p>
+      <w:pPr>
+        <w:rPr>
+          <w:rFonts w:hint="eastAsia"/>
+        </w:rPr>
+      </w:pPr>
+      <w:r>
+        <w:continuationSeparator/>
+      </w:r>
+    </w:p>
+  </w:footnote>
+</w:footnotes>
+</file>
+
 <file path=word/header1.xml><?xml version="1.0" encoding="utf-8"?>
-<w:hdr xmlns:o="urn:schemas-microsoft-com:office:office" xmlns:r="http://schemas.openxmlformats.org/officeDocument/2006/relationships" xmlns:v="urn:schemas-microsoft-com:vml" xmlns:w="http://schemas.openxmlformats.org/wordprocessingml/2006/main" xmlns:w10="urn:schemas-microsoft-com:office:word" xmlns:wp="http://schemas.openxmlformats.org/drawingml/2006/wordprocessingDrawing" xmlns:wps="http://schemas.microsoft.com/office/word/2010/wordprocessingShape" xmlns:wpg="http://schemas.microsoft.com/office/word/2010/wordprocessingGroup" xmlns:mc="http://schemas.openxmlformats.org/markup-compatibility/2006" xmlns:wp14="http://schemas.microsoft.com/office/word/2010/wordprocessingDrawing" xmlns:w14="http://schemas.microsoft.com/office/word/2010/wordml" mc:Ignorable="w14 wp14">
+<w:hdr xmlns:wpc="http://schemas.microsoft.com/office/word/2010/wordprocessingCanvas" xmlns:cx="http://schemas.microsoft.com/office/drawing/2014/chartex" xmlns:cx1="http://schemas.microsoft.com/office/drawing/2015/9/8/chartex" xmlns:cx2="http://schemas.microsoft.com/office/drawing/2015/10/21/chartex" xmlns:cx3="http://schemas.microsoft.com/office/drawing/2016/5/9/chartex" xmlns:cx4="http://schemas.microsoft.com/office/drawing/2016/5/10/chartex" xmlns:cx5="http://schemas.microsoft.com/office/drawing/2016/5/11/chartex" xmlns:cx6="http://schemas.microsoft.com/office/drawing/2016/5/12/chartex" xmlns:cx7="http://schemas.microsoft.com/office/drawing/2016/5/13/chartex" xmlns:cx8="http://schemas.microsoft.com/office/drawing/2016/5/14/chartex" xmlns:mc="http://schemas.openxmlformats.org/markup-compatibility/2006" xmlns:aink="http://schemas.microsoft.com/office/drawing/2016/ink" xmlns:am3d="http://schemas.microsoft.com/office/drawing/2017/model3d" xmlns:o="urn:schemas-microsoft-com:office:office" xmlns:r="http://schemas.openxmlformats.org/officeDocument/2006/relationships" xmlns:m="http://schemas.openxmlformats.org/officeDocument/2006/math" xmlns:v="urn:schemas-microsoft-com:vml" xmlns:wp14="http://schemas.microsoft.com/office/word/2010/wordprocessingDrawing" xmlns:wp="http://schemas.openxmlformats.org/drawingml/2006/wordprocessingDrawing" xmlns:w10="urn:schemas-microsoft-com:office:word" xmlns:w="http://schemas.openxmlformats.org/wordprocessingml/2006/main" xmlns:w14="http://schemas.microsoft.com/office/word/2010/wordml" xmlns:w15="http://schemas.microsoft.com/office/word/2012/wordml" xmlns:w16cex="http://schemas.microsoft.com/office/word/2018/wordml/cex" xmlns:w16cid="http://schemas.microsoft.com/office/word/2016/wordml/cid" xmlns:w16="http://schemas.microsoft.com/office/word/2018/wordml" xmlns:w16sdtdh="http://schemas.microsoft.com/office/word/2020/wordml/sdtdatahash" xmlns:w16se="http://schemas.microsoft.com/office/word/2015/wordml/symex" xmlns:wpg="http://schemas.microsoft.com/office/word/2010/wordprocessingGroup" xmlns:wpi="http://schemas.microsoft.com/office/word/2010/wordprocessingInk" xmlns:wne="http://schemas.microsoft.com/office/word/2006/wordml" xmlns:wps="http://schemas.microsoft.com/office/word/2010/wordprocessingShape" mc:Ignorable="w14 w15 w16se w16cid w16 w16cex w16sdtdh wp14">
   <w:p>
     <w:pPr>
-      <w:pStyle w:val="Header"/>
-      <w:ind w:hanging="0"/>
+      <w:pStyle w:val="En-tte"/>
       <w:rPr>
+        <w:rFonts w:hint="eastAsia"/>
         <w:sz w:val="16"/>
         <w:szCs w:val="16"/>
       </w:rPr>
@@ -896,9 +1157,9 @@
   </w:p>
   <w:p>
     <w:pPr>
-      <w:pStyle w:val="Header"/>
-      <w:ind w:hanging="0"/>
+      <w:pStyle w:val="En-tte"/>
       <w:rPr>
+        <w:rFonts w:hint="eastAsia"/>
         <w:sz w:val="16"/>
         <w:szCs w:val="16"/>
       </w:rPr>
@@ -913,15 +1174,19 @@
   </w:p>
   <w:p>
     <w:pPr>
-      <w:pStyle w:val="Header"/>
-      <w:ind w:hanging="0"/>
-      <w:rPr/>
+      <w:pStyle w:val="En-tte"/>
+      <w:rPr>
+        <w:rFonts w:hint="eastAsia"/>
+      </w:rPr>
     </w:pPr>
     <w:r>
+      <w:rPr>
+        <w:noProof/>
+      </w:rPr>
       <mc:AlternateContent>
         <mc:Choice Requires="wps">
           <w:drawing>
-            <wp:anchor behindDoc="1" distT="3175" distB="0" distL="3175" distR="0" simplePos="0" locked="0" layoutInCell="0" allowOverlap="1" relativeHeight="3" wp14:anchorId="790022CB">
+            <wp:anchor distT="3175" distB="0" distL="3175" distR="0" simplePos="0" relativeHeight="3" behindDoc="1" locked="0" layoutInCell="0" allowOverlap="1" wp14:anchorId="6D4B0CEF" wp14:editId="733C12CD">
               <wp:simplePos x="0" y="0"/>
               <wp:positionH relativeFrom="column">
                 <wp:posOffset>2540</wp:posOffset>
@@ -933,10 +1198,11 @@
               <wp:effectExtent l="0" t="0" r="6350" b="12700"/>
               <wp:wrapNone/>
               <wp:docPr id="3" name="Connecteur droit 4"/>
+              <wp:cNvGraphicFramePr/>
               <a:graphic xmlns:a="http://schemas.openxmlformats.org/drawingml/2006/main">
                 <a:graphicData uri="http://schemas.microsoft.com/office/word/2010/wordprocessingShape">
                   <wps:wsp>
-                    <wps:cNvSpPr/>
+                    <wps:cNvCnPr/>
                     <wps:spPr>
                       <a:xfrm>
                         <a:off x="0" y="0"/>
@@ -972,10 +1238,8 @@
         </mc:Choice>
         <mc:Fallback>
           <w:pict>
-            <v:line id="shape_0" from="0.2pt,11.8pt" to="215.65pt,11.8pt" ID="Connecteur droit 4" stroked="t" o:allowincell="f" style="position:absolute" wp14:anchorId="790022CB">
-              <v:stroke color="black" weight="6480" joinstyle="miter" endcap="flat"/>
-              <v:fill o:detectmouseclick="t" on="false"/>
-              <w10:wrap type="none"/>
+            <v:line w14:anchorId="6B824DBF" id="Connecteur droit 4" o:spid="_x0000_s1026" style="position:absolute;z-index:-503316477;visibility:visible;mso-wrap-style:square;mso-wrap-distance-left:.25pt;mso-wrap-distance-top:.25pt;mso-wrap-distance-right:0;mso-wrap-distance-bottom:0;mso-position-horizontal:absolute;mso-position-horizontal-relative:text;mso-position-vertical:absolute;mso-position-vertical-relative:text" from=".2pt,11.8pt" to="215.75pt,11.9pt" o:gfxdata="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" o:allowincell="f" strokeweight=".5pt">
+              <v:stroke joinstyle="miter"/>
             </v:line>
           </w:pict>
         </mc:Fallback>
@@ -986,10 +1250,16 @@
         <w:sz w:val="16"/>
         <w:szCs w:val="16"/>
       </w:rPr>
-      <w:t>Polytech Annecy-Chambéry – Université Savoie Mont-Blanc</w:t>
+      <w:t xml:space="preserve">Polytech Annecy-Chambéry – Université </w:t>
     </w:r>
     <w:r>
-      <w:rPr/>
+      <w:rPr>
+        <w:sz w:val="16"/>
+        <w:szCs w:val="16"/>
+      </w:rPr>
+      <w:t>Savoie Mont-Blanc</w:t>
+    </w:r>
+    <w:r>
       <w:br/>
     </w:r>
   </w:p>
@@ -997,12 +1267,15 @@
 </file>
 
 <file path=word/numbering.xml><?xml version="1.0" encoding="utf-8"?>
-<w:numbering xmlns:w="http://schemas.openxmlformats.org/wordprocessingml/2006/main" xmlns:o="urn:schemas-microsoft-com:office:office" xmlns:r="http://schemas.openxmlformats.org/officeDocument/2006/relationships" xmlns:v="urn:schemas-microsoft-com:vml" xmlns:mc="http://schemas.openxmlformats.org/markup-compatibility/2006" xmlns:w14="http://schemas.microsoft.com/office/word/2010/wordml" mc:Ignorable="w14">
-  <w:abstractNum w:abstractNumId="1">
+<w:numbering xmlns:wpc="http://schemas.microsoft.com/office/word/2010/wordprocessingCanvas" xmlns:cx="http://schemas.microsoft.com/office/drawing/2014/chartex" xmlns:cx1="http://schemas.microsoft.com/office/drawing/2015/9/8/chartex" xmlns:cx2="http://schemas.microsoft.com/office/drawing/2015/10/21/chartex" xmlns:cx3="http://schemas.microsoft.com/office/drawing/2016/5/9/chartex" xmlns:cx4="http://schemas.microsoft.com/office/drawing/2016/5/10/chartex" xmlns:cx5="http://schemas.microsoft.com/office/drawing/2016/5/11/chartex" xmlns:cx6="http://schemas.microsoft.com/office/drawing/2016/5/12/chartex" xmlns:cx7="http://schemas.microsoft.com/office/drawing/2016/5/13/chartex" xmlns:cx8="http://schemas.microsoft.com/office/drawing/2016/5/14/chartex" xmlns:mc="http://schemas.openxmlformats.org/markup-compatibility/2006" xmlns:aink="http://schemas.microsoft.com/office/drawing/2016/ink" xmlns:am3d="http://schemas.microsoft.com/office/drawing/2017/model3d" xmlns:o="urn:schemas-microsoft-com:office:office" xmlns:r="http://schemas.openxmlformats.org/officeDocument/2006/relationships" xmlns:m="http://schemas.openxmlformats.org/officeDocument/2006/math" xmlns:v="urn:schemas-microsoft-com:vml" xmlns:wp14="http://schemas.microsoft.com/office/word/2010/wordprocessingDrawing" xmlns:wp="http://schemas.openxmlformats.org/drawingml/2006/wordprocessingDrawing" xmlns:w10="urn:schemas-microsoft-com:office:word" xmlns:w="http://schemas.openxmlformats.org/wordprocessingml/2006/main" xmlns:w14="http://schemas.microsoft.com/office/word/2010/wordml" xmlns:w15="http://schemas.microsoft.com/office/word/2012/wordml" xmlns:w16cex="http://schemas.microsoft.com/office/word/2018/wordml/cex" xmlns:w16cid="http://schemas.microsoft.com/office/word/2016/wordml/cid" xmlns:w16="http://schemas.microsoft.com/office/word/2018/wordml" xmlns:w16sdtdh="http://schemas.microsoft.com/office/word/2020/wordml/sdtdatahash" xmlns:w16se="http://schemas.microsoft.com/office/word/2015/wordml/symex" xmlns:wpg="http://schemas.microsoft.com/office/word/2010/wordprocessingGroup" xmlns:wpi="http://schemas.microsoft.com/office/word/2010/wordprocessingInk" xmlns:wne="http://schemas.microsoft.com/office/word/2006/wordml" xmlns:wps="http://schemas.microsoft.com/office/word/2010/wordprocessingShape" mc:Ignorable="w14 w15 w16se w16cid w16 w16cex w16sdtdh wp14">
+  <w:abstractNum w:abstractNumId="0" w15:restartNumberingAfterBreak="0">
+    <w:nsid w:val="594578B8"/>
+    <w:multiLevelType w:val="multilevel"/>
+    <w:tmpl w:val="DF88FD80"/>
     <w:lvl w:ilvl="0">
       <w:start w:val="1"/>
-      <w:pStyle w:val="Heading2"/>
       <w:numFmt w:val="upperRoman"/>
+      <w:pStyle w:val="Titre2"/>
       <w:lvlText w:val="%1."/>
       <w:lvlJc w:val="right"/>
       <w:pPr>
@@ -1014,8 +1287,8 @@
     </w:lvl>
     <w:lvl w:ilvl="1">
       <w:start w:val="1"/>
-      <w:pStyle w:val="Heading3"/>
       <w:numFmt w:val="decimal"/>
+      <w:pStyle w:val="Titre3"/>
       <w:lvlText w:val="%2."/>
       <w:lvlJc w:val="left"/>
       <w:pPr>
@@ -1035,7 +1308,7 @@
         <w:tabs>
           <w:tab w:val="num" w:pos="0"/>
         </w:tabs>
-        <w:ind w:left="0" w:hanging="0"/>
+        <w:ind w:left="0" w:firstLine="0"/>
       </w:pPr>
     </w:lvl>
     <w:lvl w:ilvl="3">
@@ -1048,7 +1321,7 @@
         <w:tabs>
           <w:tab w:val="num" w:pos="0"/>
         </w:tabs>
-        <w:ind w:left="0" w:hanging="0"/>
+        <w:ind w:left="0" w:firstLine="0"/>
       </w:pPr>
     </w:lvl>
     <w:lvl w:ilvl="4">
@@ -1061,7 +1334,7 @@
         <w:tabs>
           <w:tab w:val="num" w:pos="0"/>
         </w:tabs>
-        <w:ind w:left="0" w:hanging="0"/>
+        <w:ind w:left="0" w:firstLine="0"/>
       </w:pPr>
     </w:lvl>
     <w:lvl w:ilvl="5">
@@ -1074,7 +1347,7 @@
         <w:tabs>
           <w:tab w:val="num" w:pos="0"/>
         </w:tabs>
-        <w:ind w:left="0" w:hanging="0"/>
+        <w:ind w:left="0" w:firstLine="0"/>
       </w:pPr>
     </w:lvl>
     <w:lvl w:ilvl="6">
@@ -1087,7 +1360,7 @@
         <w:tabs>
           <w:tab w:val="num" w:pos="0"/>
         </w:tabs>
-        <w:ind w:left="0" w:hanging="0"/>
+        <w:ind w:left="0" w:firstLine="0"/>
       </w:pPr>
     </w:lvl>
     <w:lvl w:ilvl="7">
@@ -1100,7 +1373,7 @@
         <w:tabs>
           <w:tab w:val="num" w:pos="0"/>
         </w:tabs>
-        <w:ind w:left="0" w:hanging="0"/>
+        <w:ind w:left="0" w:firstLine="0"/>
       </w:pPr>
     </w:lvl>
     <w:lvl w:ilvl="8">
@@ -1113,11 +1386,14 @@
         <w:tabs>
           <w:tab w:val="num" w:pos="0"/>
         </w:tabs>
-        <w:ind w:left="0" w:hanging="0"/>
+        <w:ind w:left="0" w:firstLine="0"/>
       </w:pPr>
     </w:lvl>
   </w:abstractNum>
-  <w:abstractNum w:abstractNumId="2">
+  <w:abstractNum w:abstractNumId="1" w15:restartNumberingAfterBreak="0">
+    <w:nsid w:val="595269EB"/>
+    <w:multiLevelType w:val="multilevel"/>
+    <w:tmpl w:val="6D9ED95E"/>
     <w:lvl w:ilvl="0">
       <w:start w:val="1"/>
       <w:numFmt w:val="upperRoman"/>
@@ -1227,14 +1503,127 @@
       </w:pPr>
     </w:lvl>
   </w:abstractNum>
+  <w:abstractNum w:abstractNumId="2" w15:restartNumberingAfterBreak="0">
+    <w:nsid w:val="7A753808"/>
+    <w:multiLevelType w:val="hybridMultilevel"/>
+    <w:tmpl w:val="D8F01452"/>
+    <w:lvl w:ilvl="0" w:tplc="AB98877A">
+      <w:start w:val="5"/>
+      <w:numFmt w:val="bullet"/>
+      <w:lvlText w:val="-"/>
+      <w:lvlJc w:val="left"/>
+      <w:pPr>
+        <w:ind w:left="720" w:hanging="360"/>
+      </w:pPr>
+      <w:rPr>
+        <w:rFonts w:ascii="Georgia" w:eastAsiaTheme="minorEastAsia" w:hAnsi="Georgia" w:cstheme="minorBidi" w:hint="default"/>
+      </w:rPr>
+    </w:lvl>
+    <w:lvl w:ilvl="1" w:tplc="040C0003" w:tentative="1">
+      <w:start w:val="1"/>
+      <w:numFmt w:val="bullet"/>
+      <w:lvlText w:val="o"/>
+      <w:lvlJc w:val="left"/>
+      <w:pPr>
+        <w:ind w:left="1440" w:hanging="360"/>
+      </w:pPr>
+      <w:rPr>
+        <w:rFonts w:ascii="Courier New" w:hAnsi="Courier New" w:cs="Courier New" w:hint="default"/>
+      </w:rPr>
+    </w:lvl>
+    <w:lvl w:ilvl="2" w:tplc="040C0005" w:tentative="1">
+      <w:start w:val="1"/>
+      <w:numFmt w:val="bullet"/>
+      <w:lvlText w:val=""/>
+      <w:lvlJc w:val="left"/>
+      <w:pPr>
+        <w:ind w:left="2160" w:hanging="360"/>
+      </w:pPr>
+      <w:rPr>
+        <w:rFonts w:ascii="Wingdings" w:hAnsi="Wingdings" w:hint="default"/>
+      </w:rPr>
+    </w:lvl>
+    <w:lvl w:ilvl="3" w:tplc="040C0001" w:tentative="1">
+      <w:start w:val="1"/>
+      <w:numFmt w:val="bullet"/>
+      <w:lvlText w:val=""/>
+      <w:lvlJc w:val="left"/>
+      <w:pPr>
+        <w:ind w:left="2880" w:hanging="360"/>
+      </w:pPr>
+      <w:rPr>
+        <w:rFonts w:ascii="Symbol" w:hAnsi="Symbol" w:hint="default"/>
+      </w:rPr>
+    </w:lvl>
+    <w:lvl w:ilvl="4" w:tplc="040C0003" w:tentative="1">
+      <w:start w:val="1"/>
+      <w:numFmt w:val="bullet"/>
+      <w:lvlText w:val="o"/>
+      <w:lvlJc w:val="left"/>
+      <w:pPr>
+        <w:ind w:left="3600" w:hanging="360"/>
+      </w:pPr>
+      <w:rPr>
+        <w:rFonts w:ascii="Courier New" w:hAnsi="Courier New" w:cs="Courier New" w:hint="default"/>
+      </w:rPr>
+    </w:lvl>
+    <w:lvl w:ilvl="5" w:tplc="040C0005" w:tentative="1">
+      <w:start w:val="1"/>
+      <w:numFmt w:val="bullet"/>
+      <w:lvlText w:val=""/>
+      <w:lvlJc w:val="left"/>
+      <w:pPr>
+        <w:ind w:left="4320" w:hanging="360"/>
+      </w:pPr>
+      <w:rPr>
+        <w:rFonts w:ascii="Wingdings" w:hAnsi="Wingdings" w:hint="default"/>
+      </w:rPr>
+    </w:lvl>
+    <w:lvl w:ilvl="6" w:tplc="040C0001" w:tentative="1">
+      <w:start w:val="1"/>
+      <w:numFmt w:val="bullet"/>
+      <w:lvlText w:val=""/>
+      <w:lvlJc w:val="left"/>
+      <w:pPr>
+        <w:ind w:left="5040" w:hanging="360"/>
+      </w:pPr>
+      <w:rPr>
+        <w:rFonts w:ascii="Symbol" w:hAnsi="Symbol" w:hint="default"/>
+      </w:rPr>
+    </w:lvl>
+    <w:lvl w:ilvl="7" w:tplc="040C0003" w:tentative="1">
+      <w:start w:val="1"/>
+      <w:numFmt w:val="bullet"/>
+      <w:lvlText w:val="o"/>
+      <w:lvlJc w:val="left"/>
+      <w:pPr>
+        <w:ind w:left="5760" w:hanging="360"/>
+      </w:pPr>
+      <w:rPr>
+        <w:rFonts w:ascii="Courier New" w:hAnsi="Courier New" w:cs="Courier New" w:hint="default"/>
+      </w:rPr>
+    </w:lvl>
+    <w:lvl w:ilvl="8" w:tplc="040C0005" w:tentative="1">
+      <w:start w:val="1"/>
+      <w:numFmt w:val="bullet"/>
+      <w:lvlText w:val=""/>
+      <w:lvlJc w:val="left"/>
+      <w:pPr>
+        <w:ind w:left="6480" w:hanging="360"/>
+      </w:pPr>
+      <w:rPr>
+        <w:rFonts w:ascii="Wingdings" w:hAnsi="Wingdings" w:hint="default"/>
+      </w:rPr>
+    </w:lvl>
+  </w:abstractNum>
   <w:num w:numId="1">
+    <w:abstractNumId w:val="0"/>
+  </w:num>
+  <w:num w:numId="2">
     <w:abstractNumId w:val="1"/>
   </w:num>
-  <w:num w:numId="2">
-    <w:abstractNumId w:val="2"/>
-  </w:num>
   <w:num w:numId="3">
-    <w:abstractNumId w:val="1"/>
+    <w:abstractNumId w:val="0"/>
     <w:lvlOverride w:ilvl="2">
       <w:lvl w:ilvl="2">
         <w:start w:val="1"/>
@@ -1305,37 +1694,11 @@
         </w:pPr>
       </w:lvl>
     </w:lvlOverride>
-    <w:lvlOverride w:ilvl="7">
-      <w:lvl w:ilvl="7">
-        <w:start w:val="1"/>
-        <w:numFmt w:val="lowerLetter"/>
-        <w:lvlText w:val="%8."/>
-        <w:lvlJc w:val="left"/>
-        <w:pPr>
-          <w:tabs>
-            <w:tab w:val="num" w:pos="0"/>
-          </w:tabs>
-          <w:ind w:left="5760" w:hanging="360"/>
-        </w:pPr>
-      </w:lvl>
-    </w:lvlOverride>
-    <w:lvlOverride w:ilvl="8">
-      <w:lvl w:ilvl="8">
-        <w:start w:val="1"/>
-        <w:numFmt w:val="lowerRoman"/>
-        <w:lvlText w:val="%9."/>
-        <w:lvlJc w:val="right"/>
-        <w:pPr>
-          <w:tabs>
-            <w:tab w:val="num" w:pos="0"/>
-          </w:tabs>
-          <w:ind w:left="6480" w:hanging="180"/>
-        </w:pPr>
-      </w:lvl>
-    </w:lvlOverride>
+    <w:lvlOverride w:ilvl="0"/>
+    <w:lvlOverride w:ilvl="0"/>
   </w:num>
   <w:num w:numId="4">
-    <w:abstractNumId w:val="1"/>
+    <w:abstractNumId w:val="0"/>
     <w:lvlOverride w:ilvl="2">
       <w:lvl w:ilvl="2">
         <w:start w:val="1"/>
@@ -1406,37 +1769,11 @@
         </w:pPr>
       </w:lvl>
     </w:lvlOverride>
-    <w:lvlOverride w:ilvl="7">
-      <w:lvl w:ilvl="7">
-        <w:start w:val="1"/>
-        <w:numFmt w:val="lowerLetter"/>
-        <w:lvlText w:val="%8."/>
-        <w:lvlJc w:val="left"/>
-        <w:pPr>
-          <w:tabs>
-            <w:tab w:val="num" w:pos="0"/>
-          </w:tabs>
-          <w:ind w:left="5760" w:hanging="360"/>
-        </w:pPr>
-      </w:lvl>
-    </w:lvlOverride>
-    <w:lvlOverride w:ilvl="8">
-      <w:lvl w:ilvl="8">
-        <w:start w:val="1"/>
-        <w:numFmt w:val="lowerRoman"/>
-        <w:lvlText w:val="%9."/>
-        <w:lvlJc w:val="right"/>
-        <w:pPr>
-          <w:tabs>
-            <w:tab w:val="num" w:pos="0"/>
-          </w:tabs>
-          <w:ind w:left="6480" w:hanging="180"/>
-        </w:pPr>
-      </w:lvl>
-    </w:lvlOverride>
+    <w:lvlOverride w:ilvl="0"/>
+    <w:lvlOverride w:ilvl="0"/>
   </w:num>
   <w:num w:numId="5">
-    <w:abstractNumId w:val="1"/>
+    <w:abstractNumId w:val="0"/>
     <w:lvlOverride w:ilvl="2">
       <w:lvl w:ilvl="2">
         <w:start w:val="1"/>
@@ -1507,37 +1844,11 @@
         </w:pPr>
       </w:lvl>
     </w:lvlOverride>
-    <w:lvlOverride w:ilvl="7">
-      <w:lvl w:ilvl="7">
-        <w:start w:val="1"/>
-        <w:numFmt w:val="lowerLetter"/>
-        <w:lvlText w:val="%8."/>
-        <w:lvlJc w:val="left"/>
-        <w:pPr>
-          <w:tabs>
-            <w:tab w:val="num" w:pos="0"/>
-          </w:tabs>
-          <w:ind w:left="5760" w:hanging="360"/>
-        </w:pPr>
-      </w:lvl>
-    </w:lvlOverride>
-    <w:lvlOverride w:ilvl="8">
-      <w:lvl w:ilvl="8">
-        <w:start w:val="1"/>
-        <w:numFmt w:val="lowerRoman"/>
-        <w:lvlText w:val="%9."/>
-        <w:lvlJc w:val="right"/>
-        <w:pPr>
-          <w:tabs>
-            <w:tab w:val="num" w:pos="0"/>
-          </w:tabs>
-          <w:ind w:left="6480" w:hanging="180"/>
-        </w:pPr>
-      </w:lvl>
-    </w:lvlOverride>
+    <w:lvlOverride w:ilvl="0"/>
+    <w:lvlOverride w:ilvl="0"/>
   </w:num>
   <w:num w:numId="6">
-    <w:abstractNumId w:val="1"/>
+    <w:abstractNumId w:val="0"/>
     <w:lvlOverride w:ilvl="2">
       <w:lvl w:ilvl="2">
         <w:start w:val="1"/>
@@ -1608,44 +1919,21 @@
         </w:pPr>
       </w:lvl>
     </w:lvlOverride>
-    <w:lvlOverride w:ilvl="7">
-      <w:lvl w:ilvl="7">
-        <w:start w:val="1"/>
-        <w:numFmt w:val="lowerLetter"/>
-        <w:lvlText w:val="%8."/>
-        <w:lvlJc w:val="left"/>
-        <w:pPr>
-          <w:tabs>
-            <w:tab w:val="num" w:pos="0"/>
-          </w:tabs>
-          <w:ind w:left="5760" w:hanging="360"/>
-        </w:pPr>
-      </w:lvl>
-    </w:lvlOverride>
-    <w:lvlOverride w:ilvl="8">
-      <w:lvl w:ilvl="8">
-        <w:start w:val="1"/>
-        <w:numFmt w:val="lowerRoman"/>
-        <w:lvlText w:val="%9."/>
-        <w:lvlJc w:val="right"/>
-        <w:pPr>
-          <w:tabs>
-            <w:tab w:val="num" w:pos="0"/>
-          </w:tabs>
-          <w:ind w:left="6480" w:hanging="180"/>
-        </w:pPr>
-      </w:lvl>
-    </w:lvlOverride>
+    <w:lvlOverride w:ilvl="0"/>
+    <w:lvlOverride w:ilvl="0"/>
+  </w:num>
+  <w:num w:numId="7">
+    <w:abstractNumId w:val="2"/>
   </w:num>
 </w:numbering>
 </file>
 
 <file path=word/styles.xml><?xml version="1.0" encoding="utf-8"?>
-<w:styles xmlns:w="http://schemas.openxmlformats.org/wordprocessingml/2006/main" xmlns:w14="http://schemas.microsoft.com/office/word/2010/wordml" xmlns:mc="http://schemas.openxmlformats.org/markup-compatibility/2006" mc:Ignorable="w14">
+<w:styles xmlns:mc="http://schemas.openxmlformats.org/markup-compatibility/2006" xmlns:r="http://schemas.openxmlformats.org/officeDocument/2006/relationships" xmlns:w="http://schemas.openxmlformats.org/wordprocessingml/2006/main" xmlns:w14="http://schemas.microsoft.com/office/word/2010/wordml" xmlns:w15="http://schemas.microsoft.com/office/word/2012/wordml" xmlns:w16cex="http://schemas.microsoft.com/office/word/2018/wordml/cex" xmlns:w16cid="http://schemas.microsoft.com/office/word/2016/wordml/cid" xmlns:w16="http://schemas.microsoft.com/office/word/2018/wordml" xmlns:w16sdtdh="http://schemas.microsoft.com/office/word/2020/wordml/sdtdatahash" xmlns:w16se="http://schemas.microsoft.com/office/word/2015/wordml/symex" mc:Ignorable="w14 w15 w16se w16cid w16 w16cex w16sdtdh">
   <w:docDefaults>
     <w:rPrDefault>
       <w:rPr>
-        <w:rFonts w:ascii="Calibri" w:hAnsi="Calibri" w:eastAsia="游明朝" w:cs="Arial" w:asciiTheme="minorHAnsi" w:cstheme="minorBidi" w:eastAsiaTheme="minorEastAsia" w:hAnsiTheme="minorHAnsi"/>
+        <w:rFonts w:asciiTheme="minorHAnsi" w:eastAsiaTheme="minorEastAsia" w:hAnsiTheme="minorHAnsi" w:cstheme="minorBidi"/>
         <w:sz w:val="24"/>
         <w:szCs w:val="24"/>
         <w:lang w:val="fr-FR" w:eastAsia="ja-JP" w:bidi="ar-SA"/>
@@ -1653,21 +1941,21 @@
     </w:rPrDefault>
     <w:pPrDefault>
       <w:pPr>
-        <w:suppressAutoHyphens w:val="true"/>
+        <w:suppressAutoHyphens/>
       </w:pPr>
     </w:pPrDefault>
   </w:docDefaults>
   <w:latentStyles w:defLockedState="0" w:defUIPriority="99" w:defSemiHidden="0" w:defUnhideWhenUsed="0" w:defQFormat="0" w:count="376">
     <w:lsdException w:name="Normal" w:uiPriority="0" w:qFormat="1"/>
     <w:lsdException w:name="heading 1" w:uiPriority="9" w:qFormat="1"/>
-    <w:lsdException w:name="heading 2" w:uiPriority="9" w:semiHidden="1" w:unhideWhenUsed="1" w:qFormat="1"/>
-    <w:lsdException w:name="heading 3" w:uiPriority="9" w:semiHidden="1" w:unhideWhenUsed="1" w:qFormat="1"/>
-    <w:lsdException w:name="heading 4" w:uiPriority="9" w:semiHidden="1" w:unhideWhenUsed="1" w:qFormat="1"/>
-    <w:lsdException w:name="heading 5" w:uiPriority="9" w:semiHidden="1" w:unhideWhenUsed="1" w:qFormat="1"/>
-    <w:lsdException w:name="heading 6" w:uiPriority="9" w:semiHidden="1" w:unhideWhenUsed="1" w:qFormat="1"/>
-    <w:lsdException w:name="heading 7" w:uiPriority="9" w:semiHidden="1" w:unhideWhenUsed="1" w:qFormat="1"/>
-    <w:lsdException w:name="heading 8" w:uiPriority="9" w:semiHidden="1" w:unhideWhenUsed="1" w:qFormat="1"/>
-    <w:lsdException w:name="heading 9" w:uiPriority="9" w:semiHidden="1" w:unhideWhenUsed="1" w:qFormat="1"/>
+    <w:lsdException w:name="heading 2" w:semiHidden="1" w:uiPriority="9" w:unhideWhenUsed="1" w:qFormat="1"/>
+    <w:lsdException w:name="heading 3" w:semiHidden="1" w:uiPriority="9" w:unhideWhenUsed="1" w:qFormat="1"/>
+    <w:lsdException w:name="heading 4" w:semiHidden="1" w:uiPriority="9" w:unhideWhenUsed="1" w:qFormat="1"/>
+    <w:lsdException w:name="heading 5" w:semiHidden="1" w:uiPriority="9" w:unhideWhenUsed="1" w:qFormat="1"/>
+    <w:lsdException w:name="heading 6" w:semiHidden="1" w:uiPriority="9" w:unhideWhenUsed="1" w:qFormat="1"/>
+    <w:lsdException w:name="heading 7" w:semiHidden="1" w:uiPriority="9" w:unhideWhenUsed="1" w:qFormat="1"/>
+    <w:lsdException w:name="heading 8" w:semiHidden="1" w:uiPriority="9" w:unhideWhenUsed="1" w:qFormat="1"/>
+    <w:lsdException w:name="heading 9" w:semiHidden="1" w:uiPriority="9" w:unhideWhenUsed="1" w:qFormat="1"/>
     <w:lsdException w:name="index 1" w:semiHidden="1" w:unhideWhenUsed="1"/>
     <w:lsdException w:name="index 2" w:semiHidden="1" w:unhideWhenUsed="1"/>
     <w:lsdException w:name="index 3" w:semiHidden="1" w:unhideWhenUsed="1"/>
@@ -1677,22 +1965,22 @@
     <w:lsdException w:name="index 7" w:semiHidden="1" w:unhideWhenUsed="1"/>
     <w:lsdException w:name="index 8" w:semiHidden="1" w:unhideWhenUsed="1"/>
     <w:lsdException w:name="index 9" w:semiHidden="1" w:unhideWhenUsed="1"/>
-    <w:lsdException w:name="toc 1" w:uiPriority="39" w:semiHidden="1" w:unhideWhenUsed="1"/>
-    <w:lsdException w:name="toc 2" w:uiPriority="39" w:semiHidden="1" w:unhideWhenUsed="1"/>
-    <w:lsdException w:name="toc 3" w:uiPriority="39" w:semiHidden="1" w:unhideWhenUsed="1"/>
-    <w:lsdException w:name="toc 4" w:uiPriority="39" w:semiHidden="1" w:unhideWhenUsed="1"/>
-    <w:lsdException w:name="toc 5" w:uiPriority="39" w:semiHidden="1" w:unhideWhenUsed="1"/>
-    <w:lsdException w:name="toc 6" w:uiPriority="39" w:semiHidden="1" w:unhideWhenUsed="1"/>
-    <w:lsdException w:name="toc 7" w:uiPriority="39" w:semiHidden="1" w:unhideWhenUsed="1"/>
-    <w:lsdException w:name="toc 8" w:uiPriority="39" w:semiHidden="1" w:unhideWhenUsed="1"/>
-    <w:lsdException w:name="toc 9" w:uiPriority="39" w:semiHidden="1" w:unhideWhenUsed="1"/>
+    <w:lsdException w:name="toc 1" w:semiHidden="1" w:uiPriority="39" w:unhideWhenUsed="1"/>
+    <w:lsdException w:name="toc 2" w:semiHidden="1" w:uiPriority="39" w:unhideWhenUsed="1"/>
+    <w:lsdException w:name="toc 3" w:semiHidden="1" w:uiPriority="39" w:unhideWhenUsed="1"/>
+    <w:lsdException w:name="toc 4" w:semiHidden="1" w:uiPriority="39" w:unhideWhenUsed="1"/>
+    <w:lsdException w:name="toc 5" w:semiHidden="1" w:uiPriority="39" w:unhideWhenUsed="1"/>
+    <w:lsdException w:name="toc 6" w:semiHidden="1" w:uiPriority="39" w:unhideWhenUsed="1"/>
+    <w:lsdException w:name="toc 7" w:semiHidden="1" w:uiPriority="39" w:unhideWhenUsed="1"/>
+    <w:lsdException w:name="toc 8" w:semiHidden="1" w:uiPriority="39" w:unhideWhenUsed="1"/>
+    <w:lsdException w:name="toc 9" w:semiHidden="1" w:uiPriority="39" w:unhideWhenUsed="1"/>
     <w:lsdException w:name="Normal Indent" w:semiHidden="1" w:unhideWhenUsed="1"/>
     <w:lsdException w:name="footnote text" w:semiHidden="1" w:unhideWhenUsed="1"/>
     <w:lsdException w:name="annotation text" w:semiHidden="1" w:unhideWhenUsed="1"/>
     <w:lsdException w:name="header" w:semiHidden="1" w:unhideWhenUsed="1"/>
     <w:lsdException w:name="footer" w:semiHidden="1" w:unhideWhenUsed="1"/>
     <w:lsdException w:name="index heading" w:semiHidden="1" w:unhideWhenUsed="1"/>
-    <w:lsdException w:name="caption" w:uiPriority="35" w:semiHidden="1" w:unhideWhenUsed="1" w:qFormat="1"/>
+    <w:lsdException w:name="caption" w:semiHidden="1" w:uiPriority="35" w:unhideWhenUsed="1" w:qFormat="1"/>
     <w:lsdException w:name="table of figures" w:semiHidden="1" w:unhideWhenUsed="1"/>
     <w:lsdException w:name="envelope address" w:semiHidden="1" w:unhideWhenUsed="1"/>
     <w:lsdException w:name="envelope return" w:semiHidden="1" w:unhideWhenUsed="1"/>
@@ -1723,7 +2011,7 @@
     <w:lsdException w:name="Title" w:uiPriority="10" w:qFormat="1"/>
     <w:lsdException w:name="Closing" w:semiHidden="1" w:unhideWhenUsed="1"/>
     <w:lsdException w:name="Signature" w:semiHidden="1" w:unhideWhenUsed="1"/>
-    <w:lsdException w:name="Default Paragraph Font" w:uiPriority="1" w:semiHidden="1" w:unhideWhenUsed="1"/>
+    <w:lsdException w:name="Default Paragraph Font" w:semiHidden="1" w:uiPriority="1" w:unhideWhenUsed="1"/>
     <w:lsdException w:name="Body Text" w:semiHidden="1" w:unhideWhenUsed="1"/>
     <w:lsdException w:name="Body Text Indent" w:semiHidden="1" w:unhideWhenUsed="1"/>
     <w:lsdException w:name="List Continue" w:semiHidden="1" w:unhideWhenUsed="1"/>
@@ -1923,8 +2211,8 @@
     <w:lsdException w:name="Subtle Reference" w:uiPriority="31" w:qFormat="1"/>
     <w:lsdException w:name="Intense Reference" w:uiPriority="32" w:qFormat="1"/>
     <w:lsdException w:name="Book Title" w:uiPriority="33" w:qFormat="1"/>
-    <w:lsdException w:name="Bibliography" w:uiPriority="37" w:semiHidden="1" w:unhideWhenUsed="1"/>
-    <w:lsdException w:name="TOC Heading" w:uiPriority="39" w:semiHidden="1" w:unhideWhenUsed="1" w:qFormat="1"/>
+    <w:lsdException w:name="Bibliography" w:semiHidden="1" w:uiPriority="37" w:unhideWhenUsed="1"/>
+    <w:lsdException w:name="TOC Heading" w:semiHidden="1" w:uiPriority="39" w:unhideWhenUsed="1" w:qFormat="1"/>
     <w:lsdException w:name="Plain Table 1" w:uiPriority="41"/>
     <w:lsdException w:name="Plain Table 2" w:uiPriority="42"/>
     <w:lsdException w:name="Plain Table 3" w:uiPriority="43"/>
@@ -2035,34 +2323,24 @@
     <w:lsdException w:name="Unresolved Mention" w:semiHidden="1" w:unhideWhenUsed="1"/>
     <w:lsdException w:name="Smart Link" w:semiHidden="1" w:unhideWhenUsed="1"/>
   </w:latentStyles>
-  <w:style w:type="paragraph" w:styleId="Normal" w:default="1">
+  <w:style w:type="paragraph" w:default="1" w:styleId="Normal">
     <w:name w:val="Normal"/>
     <w:qFormat/>
-    <w:rsid w:val="007e32e3"/>
-    <w:pPr>
-      <w:widowControl/>
-      <w:bidi w:val="0"/>
-      <w:spacing w:before="0" w:after="0"/>
-      <w:ind w:firstLine="360"/>
-      <w:jc w:val="left"/>
-    </w:pPr>
+    <w:rsid w:val="007E32E3"/>
     <w:rPr>
-      <w:rFonts w:ascii="Georgia" w:hAnsi="Georgia" w:eastAsia="游明朝" w:cs="Arial" w:cstheme="minorBidi" w:eastAsiaTheme="minorEastAsia"/>
-      <w:color w:val="auto"/>
-      <w:kern w:val="0"/>
+      <w:rFonts w:ascii="Georgia" w:hAnsi="Georgia"/>
       <w:sz w:val="18"/>
       <w:szCs w:val="18"/>
-      <w:lang w:val="fr-FR" w:eastAsia="ja-JP" w:bidi="ar-SA"/>
     </w:rPr>
   </w:style>
-  <w:style w:type="paragraph" w:styleId="Heading1">
-    <w:name w:val="Heading 1"/>
+  <w:style w:type="paragraph" w:styleId="Titre1">
+    <w:name w:val="heading 1"/>
     <w:basedOn w:val="Normal"/>
     <w:next w:val="Normal"/>
     <w:link w:val="Titre1Car"/>
     <w:uiPriority w:val="9"/>
     <w:qFormat/>
-    <w:rsid w:val="007e32e3"/>
+    <w:rsid w:val="007E32E3"/>
     <w:pPr>
       <w:jc w:val="center"/>
       <w:outlineLvl w:val="0"/>
@@ -2072,90 +2350,104 @@
       <w:szCs w:val="28"/>
     </w:rPr>
   </w:style>
-  <w:style w:type="paragraph" w:styleId="Heading2">
-    <w:name w:val="Heading 2"/>
-    <w:basedOn w:val="ListParagraph"/>
+  <w:style w:type="paragraph" w:styleId="Titre2">
+    <w:name w:val="heading 2"/>
+    <w:basedOn w:val="Paragraphedeliste"/>
     <w:next w:val="Normal"/>
     <w:link w:val="Titre2Car"/>
     <w:uiPriority w:val="9"/>
     <w:unhideWhenUsed/>
     <w:qFormat/>
-    <w:rsid w:val="007e32e3"/>
+    <w:rsid w:val="007E32E3"/>
     <w:pPr>
       <w:numPr>
-        <w:ilvl w:val="0"/>
         <w:numId w:val="1"/>
       </w:numPr>
-      <w:outlineLvl w:val="0"/>
+      <w:outlineLvl w:val="1"/>
     </w:pPr>
     <w:rPr>
       <w:b/>
       <w:bCs/>
     </w:rPr>
   </w:style>
-  <w:style w:type="paragraph" w:styleId="Heading3">
-    <w:name w:val="Heading 3"/>
-    <w:basedOn w:val="Heading2"/>
+  <w:style w:type="paragraph" w:styleId="Titre3">
+    <w:name w:val="heading 3"/>
+    <w:basedOn w:val="Titre2"/>
     <w:next w:val="Normal"/>
     <w:link w:val="Titre3Car"/>
     <w:uiPriority w:val="9"/>
     <w:unhideWhenUsed/>
     <w:qFormat/>
-    <w:rsid w:val="007e32e3"/>
+    <w:rsid w:val="007E32E3"/>
     <w:pPr>
       <w:numPr>
         <w:ilvl w:val="1"/>
-        <w:numId w:val="1"/>
       </w:numPr>
-      <w:outlineLvl w:val="1"/>
+      <w:outlineLvl w:val="2"/>
     </w:pPr>
-    <w:rPr/>
   </w:style>
-  <w:style w:type="character" w:styleId="DefaultParagraphFont" w:default="1">
+  <w:style w:type="character" w:default="1" w:styleId="Policepardfaut">
     <w:name w:val="Default Paragraph Font"/>
     <w:uiPriority w:val="1"/>
+    <w:semiHidden/>
     <w:unhideWhenUsed/>
-    <w:qFormat/>
-    <w:rPr/>
   </w:style>
-  <w:style w:type="character" w:styleId="EntteCar" w:customStyle="1">
+  <w:style w:type="table" w:default="1" w:styleId="TableauNormal">
+    <w:name w:val="Normal Table"/>
+    <w:uiPriority w:val="99"/>
+    <w:semiHidden/>
+    <w:unhideWhenUsed/>
+    <w:tblPr>
+      <w:tblInd w:w="0" w:type="dxa"/>
+      <w:tblCellMar>
+        <w:top w:w="0" w:type="dxa"/>
+        <w:left w:w="108" w:type="dxa"/>
+        <w:bottom w:w="0" w:type="dxa"/>
+        <w:right w:w="108" w:type="dxa"/>
+      </w:tblCellMar>
+    </w:tblPr>
+  </w:style>
+  <w:style w:type="numbering" w:default="1" w:styleId="Aucuneliste">
+    <w:name w:val="No List"/>
+    <w:uiPriority w:val="99"/>
+    <w:semiHidden/>
+    <w:unhideWhenUsed/>
+  </w:style>
+  <w:style w:type="character" w:customStyle="1" w:styleId="En-tteCar">
     <w:name w:val="En-tête Car"/>
-    <w:basedOn w:val="DefaultParagraphFont"/>
-    <w:link w:val="En-tte"/>
+    <w:basedOn w:val="Policepardfaut"/>
     <w:uiPriority w:val="99"/>
     <w:qFormat/>
-    <w:rsid w:val="00ed6c07"/>
-    <w:rPr/>
+    <w:rsid w:val="00ED6C07"/>
   </w:style>
-  <w:style w:type="character" w:styleId="PieddepageCar" w:customStyle="1">
+  <w:style w:type="character" w:customStyle="1" w:styleId="PieddepageCar">
     <w:name w:val="Pied de page Car"/>
-    <w:basedOn w:val="DefaultParagraphFont"/>
+    <w:basedOn w:val="Policepardfaut"/>
     <w:link w:val="Pieddepage"/>
     <w:uiPriority w:val="99"/>
     <w:qFormat/>
-    <w:rsid w:val="00ed6c07"/>
-    <w:rPr/>
+    <w:rsid w:val="00ED6C07"/>
   </w:style>
-  <w:style w:type="character" w:styleId="Titre1Car" w:customStyle="1">
+  <w:style w:type="character" w:customStyle="1" w:styleId="Titre1Car">
     <w:name w:val="Titre 1 Car"/>
-    <w:basedOn w:val="DefaultParagraphFont"/>
+    <w:basedOn w:val="Policepardfaut"/>
     <w:link w:val="Titre1"/>
     <w:uiPriority w:val="9"/>
     <w:qFormat/>
-    <w:rsid w:val="007e32e3"/>
+    <w:rsid w:val="007E32E3"/>
     <w:rPr>
       <w:rFonts w:ascii="Georgia" w:hAnsi="Georgia"/>
       <w:sz w:val="28"/>
       <w:szCs w:val="28"/>
     </w:rPr>
   </w:style>
-  <w:style w:type="character" w:styleId="Titre2Car" w:customStyle="1">
+  <w:style w:type="character" w:customStyle="1" w:styleId="Titre2Car">
     <w:name w:val="Titre 2 Car"/>
-    <w:basedOn w:val="DefaultParagraphFont"/>
+    <w:basedOn w:val="Policepardfaut"/>
     <w:link w:val="Titre2"/>
     <w:uiPriority w:val="9"/>
     <w:qFormat/>
-    <w:rsid w:val="007e32e3"/>
+    <w:rsid w:val="007E32E3"/>
     <w:rPr>
       <w:rFonts w:ascii="Georgia" w:hAnsi="Georgia"/>
       <w:b/>
@@ -2164,13 +2456,13 @@
       <w:szCs w:val="20"/>
     </w:rPr>
   </w:style>
-  <w:style w:type="character" w:styleId="Titre3Car" w:customStyle="1">
+  <w:style w:type="character" w:customStyle="1" w:styleId="Titre3Car">
     <w:name w:val="Titre 3 Car"/>
-    <w:basedOn w:val="DefaultParagraphFont"/>
+    <w:basedOn w:val="Policepardfaut"/>
     <w:link w:val="Titre3"/>
     <w:uiPriority w:val="9"/>
     <w:qFormat/>
-    <w:rsid w:val="007e32e3"/>
+    <w:rsid w:val="007E32E3"/>
     <w:rPr>
       <w:rFonts w:ascii="Georgia" w:hAnsi="Georgia"/>
       <w:b/>
@@ -2179,64 +2471,60 @@
       <w:szCs w:val="18"/>
     </w:rPr>
   </w:style>
-  <w:style w:type="character" w:styleId="Strong">
+  <w:style w:type="character" w:styleId="lev">
     <w:name w:val="Strong"/>
-    <w:basedOn w:val="DefaultParagraphFont"/>
+    <w:basedOn w:val="Policepardfaut"/>
     <w:uiPriority w:val="22"/>
     <w:qFormat/>
-    <w:rsid w:val="00a76743"/>
+    <w:rsid w:val="00A76743"/>
     <w:rPr>
       <w:b/>
       <w:bCs/>
     </w:rPr>
   </w:style>
-  <w:style w:type="character" w:styleId="Mi" w:customStyle="1">
+  <w:style w:type="character" w:customStyle="1" w:styleId="mi">
     <w:name w:val="mi"/>
-    <w:basedOn w:val="DefaultParagraphFont"/>
+    <w:basedOn w:val="Policepardfaut"/>
     <w:qFormat/>
-    <w:rsid w:val="00a76743"/>
-    <w:rPr/>
+    <w:rsid w:val="00A76743"/>
   </w:style>
-  <w:style w:type="character" w:styleId="Mo" w:customStyle="1">
+  <w:style w:type="character" w:customStyle="1" w:styleId="mo">
     <w:name w:val="mo"/>
-    <w:basedOn w:val="DefaultParagraphFont"/>
+    <w:basedOn w:val="Policepardfaut"/>
     <w:qFormat/>
-    <w:rsid w:val="00a76743"/>
-    <w:rPr/>
+    <w:rsid w:val="00A76743"/>
   </w:style>
-  <w:style w:type="paragraph" w:styleId="Heading">
+  <w:style w:type="paragraph" w:customStyle="1" w:styleId="Heading">
     <w:name w:val="Heading"/>
     <w:basedOn w:val="Normal"/>
-    <w:next w:val="TextBody"/>
+    <w:next w:val="Corpsdetexte"/>
     <w:qFormat/>
     <w:pPr>
-      <w:keepNext w:val="true"/>
+      <w:keepNext/>
       <w:spacing w:before="240" w:after="120"/>
     </w:pPr>
     <w:rPr>
-      <w:rFonts w:ascii="Liberation Sans" w:hAnsi="Liberation Sans" w:eastAsia="Microsoft YaHei" w:cs="Lucida Sans"/>
+      <w:rFonts w:ascii="Liberation Sans" w:eastAsia="Microsoft YaHei" w:hAnsi="Liberation Sans" w:cs="Lucida Sans"/>
       <w:sz w:val="28"/>
       <w:szCs w:val="28"/>
     </w:rPr>
   </w:style>
-  <w:style w:type="paragraph" w:styleId="TextBody">
+  <w:style w:type="paragraph" w:styleId="Corpsdetexte">
     <w:name w:val="Body Text"/>
     <w:basedOn w:val="Normal"/>
     <w:pPr>
-      <w:spacing w:lineRule="auto" w:line="276" w:before="0" w:after="140"/>
+      <w:spacing w:after="140" w:line="276" w:lineRule="auto"/>
     </w:pPr>
-    <w:rPr/>
   </w:style>
-  <w:style w:type="paragraph" w:styleId="List">
+  <w:style w:type="paragraph" w:styleId="Liste">
     <w:name w:val="List"/>
-    <w:basedOn w:val="TextBody"/>
-    <w:pPr/>
+    <w:basedOn w:val="Corpsdetexte"/>
     <w:rPr>
       <w:rFonts w:cs="Lucida Sans"/>
     </w:rPr>
   </w:style>
-  <w:style w:type="paragraph" w:styleId="Caption">
-    <w:name w:val="Caption"/>
+  <w:style w:type="paragraph" w:styleId="Lgende">
+    <w:name w:val="caption"/>
     <w:basedOn w:val="Normal"/>
     <w:qFormat/>
     <w:pPr>
@@ -2251,7 +2539,7 @@
       <w:szCs w:val="24"/>
     </w:rPr>
   </w:style>
-  <w:style w:type="paragraph" w:styleId="Index">
+  <w:style w:type="paragraph" w:customStyle="1" w:styleId="Index">
     <w:name w:val="Index"/>
     <w:basedOn w:val="Normal"/>
     <w:qFormat/>
@@ -2260,60 +2548,51 @@
     </w:pPr>
     <w:rPr>
       <w:rFonts w:cs="Lucida Sans"/>
-      <w:lang w:val="zxx" w:eastAsia="zxx" w:bidi="zxx"/>
+      <w:lang/>
     </w:rPr>
   </w:style>
-  <w:style w:type="paragraph" w:styleId="HeaderandFooter">
+  <w:style w:type="paragraph" w:customStyle="1" w:styleId="HeaderandFooter">
     <w:name w:val="Header and Footer"/>
     <w:basedOn w:val="Normal"/>
     <w:qFormat/>
-    <w:pPr/>
-    <w:rPr/>
   </w:style>
-  <w:style w:type="paragraph" w:styleId="Header">
-    <w:name w:val="Header"/>
+  <w:style w:type="paragraph" w:styleId="En-tte">
+    <w:name w:val="header"/>
     <w:basedOn w:val="Normal"/>
-    <w:link w:val="En-tteCar"/>
     <w:uiPriority w:val="99"/>
     <w:unhideWhenUsed/>
-    <w:rsid w:val="00ed6c07"/>
+    <w:rsid w:val="00ED6C07"/>
     <w:pPr>
       <w:tabs>
-        <w:tab w:val="clear" w:pos="708"/>
-        <w:tab w:val="center" w:pos="4536" w:leader="none"/>
-        <w:tab w:val="right" w:pos="9072" w:leader="none"/>
+        <w:tab w:val="center" w:pos="4536"/>
+        <w:tab w:val="right" w:pos="9072"/>
       </w:tabs>
     </w:pPr>
-    <w:rPr/>
   </w:style>
-  <w:style w:type="paragraph" w:styleId="Footer">
-    <w:name w:val="Footer"/>
+  <w:style w:type="paragraph" w:styleId="Pieddepage">
+    <w:name w:val="footer"/>
     <w:basedOn w:val="Normal"/>
     <w:link w:val="PieddepageCar"/>
     <w:uiPriority w:val="99"/>
     <w:unhideWhenUsed/>
-    <w:rsid w:val="00ed6c07"/>
+    <w:rsid w:val="00ED6C07"/>
     <w:pPr>
       <w:tabs>
-        <w:tab w:val="clear" w:pos="708"/>
-        <w:tab w:val="center" w:pos="4536" w:leader="none"/>
-        <w:tab w:val="right" w:pos="9072" w:leader="none"/>
+        <w:tab w:val="center" w:pos="4536"/>
+        <w:tab w:val="right" w:pos="9072"/>
       </w:tabs>
     </w:pPr>
-    <w:rPr/>
   </w:style>
-  <w:style w:type="paragraph" w:styleId="ListParagraph">
+  <w:style w:type="paragraph" w:styleId="Paragraphedeliste">
     <w:name w:val="List Paragraph"/>
     <w:basedOn w:val="Normal"/>
     <w:uiPriority w:val="34"/>
     <w:qFormat/>
-    <w:rsid w:val="00ed6c07"/>
+    <w:rsid w:val="00ED6C07"/>
     <w:pPr>
-      <w:spacing w:before="0" w:after="0"/>
       <w:ind w:left="720" w:firstLine="360"/>
       <w:contextualSpacing/>
     </w:pPr>
-    <w:rPr/>
   </w:style>
   <w:style w:type="paragraph" w:styleId="NormalWeb">
     <w:name w:val="Normal (Web)"/>
@@ -2321,61 +2600,42 @@
     <w:uiPriority w:val="99"/>
     <w:unhideWhenUsed/>
     <w:qFormat/>
-    <w:rsid w:val="00e16326"/>
+    <w:rsid w:val="00E16326"/>
     <w:pPr>
       <w:spacing w:beforeAutospacing="1" w:afterAutospacing="1"/>
-      <w:ind w:hanging="0"/>
     </w:pPr>
     <w:rPr>
-      <w:rFonts w:ascii="Times New Roman" w:hAnsi="Times New Roman" w:eastAsia="Times New Roman" w:cs="Times New Roman"/>
+      <w:rFonts w:ascii="Times New Roman" w:eastAsia="Times New Roman" w:hAnsi="Times New Roman" w:cs="Times New Roman"/>
       <w:sz w:val="24"/>
       <w:szCs w:val="24"/>
       <w:lang w:eastAsia="fr-FR"/>
     </w:rPr>
   </w:style>
-  <w:style w:type="paragraph" w:styleId="FrameContents">
+  <w:style w:type="paragraph" w:customStyle="1" w:styleId="FrameContents">
     <w:name w:val="Frame Contents"/>
     <w:basedOn w:val="Normal"/>
     <w:qFormat/>
-    <w:pPr/>
-    <w:rPr/>
-  </w:style>
-  <w:style w:type="numbering" w:styleId="NoList" w:default="1">
-    <w:name w:val="No List"/>
-    <w:uiPriority w:val="99"/>
-    <w:semiHidden/>
-    <w:unhideWhenUsed/>
-    <w:qFormat/>
-  </w:style>
-  <w:style w:type="table" w:default="1" w:styleId="TableauNormal">
-    <w:name w:val="Normal Table"/>
-    <w:uiPriority w:val="99"/>
-    <w:semiHidden/>
-    <w:unhideWhenUsed/>
-    <w:tblPr>
-      <w:tblCellMar>
-        <w:top w:w="0" w:type="dxa"/>
-        <w:left w:w="108" w:type="dxa"/>
-        <w:bottom w:w="0" w:type="dxa"/>
-        <w:right w:w="108" w:type="dxa"/>
-      </w:tblCellMar>
-    </w:tblPr>
   </w:style>
   <w:style w:type="table" w:styleId="Grilledutableau">
     <w:name w:val="Table Grid"/>
     <w:basedOn w:val="TableauNormal"/>
     <w:uiPriority w:val="39"/>
-    <w:rsid w:val="00665a9b"/>
+    <w:rsid w:val="00665A9B"/>
     <w:tblPr>
       <w:tblBorders>
-        <w:top w:val="single" w:color="auto" w:sz="4" w:space="0"/>
-        <w:left w:val="single" w:color="auto" w:sz="4" w:space="0"/>
-        <w:bottom w:val="single" w:color="auto" w:sz="4" w:space="0"/>
-        <w:right w:val="single" w:color="auto" w:sz="4" w:space="0"/>
-        <w:insideH w:val="single" w:color="auto" w:sz="4" w:space="0"/>
-        <w:insideV w:val="single" w:color="auto" w:sz="4" w:space="0"/>
+        <w:top w:val="single" w:sz="4" w:space="0" w:color="auto"/>
+        <w:left w:val="single" w:sz="4" w:space="0" w:color="auto"/>
+        <w:bottom w:val="single" w:sz="4" w:space="0" w:color="auto"/>
+        <w:right w:val="single" w:sz="4" w:space="0" w:color="auto"/>
+        <w:insideH w:val="single" w:sz="4" w:space="0" w:color="auto"/>
+        <w:insideV w:val="single" w:sz="4" w:space="0" w:color="auto"/>
       </w:tblBorders>
     </w:tblPr>
+  </w:style>
+  <w:style w:type="character" w:customStyle="1" w:styleId="pl-c1">
+    <w:name w:val="pl-c1"/>
+    <w:basedOn w:val="Policepardfaut"/>
+    <w:rsid w:val="002A1760"/>
   </w:style>
 </w:styles>
 </file>
@@ -2673,4 +2933,16 @@
     </a:ext>
   </a:extLst>
 </a:theme>
+</file>
+
+<file path=customXml/item1.xml><?xml version="1.0" encoding="utf-8"?>
+<b:Sources xmlns:b="http://schemas.openxmlformats.org/officeDocument/2006/bibliography" xmlns="http://schemas.openxmlformats.org/officeDocument/2006/bibliography" SelectedStyle="\APASixthEditionOfficeOnline.xsl" StyleName="APA" Version="6"/>
+</file>
+
+<file path=customXml/itemProps1.xml><?xml version="1.0" encoding="utf-8"?>
+<ds:datastoreItem xmlns:ds="http://schemas.openxmlformats.org/officeDocument/2006/customXml" ds:itemID="{0F40C98D-62CF-435C-AAB2-37F6FBEBC674}">
+  <ds:schemaRefs>
+    <ds:schemaRef ds:uri="http://schemas.openxmlformats.org/officeDocument/2006/bibliography"/>
+  </ds:schemaRefs>
+</ds:datastoreItem>
 </file>
--- a/rendu_TP3_LEGRAND_COIN.docx
+++ b/rendu_TP3_LEGRAND_COIN.docx
@@ -5,17 +5,11 @@
     <w:p>
       <w:pPr>
         <w:jc w:val="right"/>
-        <w:rPr>
-          <w:rFonts w:hint="eastAsia"/>
-        </w:rPr>
       </w:pPr>
     </w:p>
     <w:p>
       <w:pPr>
         <w:jc w:val="right"/>
-        <w:rPr>
-          <w:rFonts w:hint="eastAsia"/>
-        </w:rPr>
       </w:pPr>
       <w:r>
         <w:t>COIN Alix</w:t>
@@ -24,9 +18,6 @@
     <w:p>
       <w:pPr>
         <w:jc w:val="right"/>
-        <w:rPr>
-          <w:rFonts w:hint="eastAsia"/>
-        </w:rPr>
       </w:pPr>
       <w:r>
         <w:t>LEGRAND Léo-Paul</w:t>
@@ -35,54 +26,30 @@
     <w:p>
       <w:pPr>
         <w:jc w:val="right"/>
-        <w:rPr>
-          <w:rFonts w:hint="eastAsia"/>
-        </w:rPr>
-      </w:pPr>
-      <w:r>
-        <w:t>15/11/2021</w:t>
-      </w:r>
-    </w:p>
-    <w:p>
-      <w:pPr>
-        <w:rPr>
-          <w:rFonts w:hint="eastAsia"/>
-        </w:rPr>
-      </w:pPr>
-    </w:p>
-    <w:p>
-      <w:pPr>
-        <w:rPr>
-          <w:rFonts w:hint="eastAsia"/>
-        </w:rPr>
-      </w:pPr>
-    </w:p>
+      </w:pPr>
+      <w:r>
+        <w:t>07/12</w:t>
+      </w:r>
+      <w:r>
+        <w:t>/2021</w:t>
+      </w:r>
+    </w:p>
+    <w:p/>
+    <w:p/>
     <w:p>
       <w:pPr>
         <w:pStyle w:val="Titre1"/>
         <w:spacing w:after="240"/>
-        <w:rPr>
-          <w:rFonts w:hint="eastAsia"/>
-        </w:rPr>
       </w:pPr>
       <w:r>
         <w:t>Rapport de TP3 – Représentation visuelle d’objets</w:t>
       </w:r>
     </w:p>
-    <w:p>
-      <w:pPr>
-        <w:rPr>
-          <w:rFonts w:hint="eastAsia"/>
-        </w:rPr>
-      </w:pPr>
-    </w:p>
+    <w:p/>
     <w:p>
       <w:pPr>
         <w:pStyle w:val="Titre2"/>
         <w:spacing w:before="240"/>
-        <w:rPr>
-          <w:rFonts w:hint="eastAsia"/>
-        </w:rPr>
       </w:pPr>
       <w:r>
         <w:t>Introduction</w:t>
@@ -91,9 +58,6 @@
     <w:p>
       <w:pPr>
         <w:spacing w:before="240" w:after="240"/>
-        <w:rPr>
-          <w:rFonts w:hint="eastAsia"/>
-        </w:rPr>
       </w:pPr>
       <w:r>
         <w:t>Le but de ce TP est d’afficher une fenêtre graphique interactive avec python contenant des objets 3D.</w:t>
@@ -102,9 +66,6 @@
     <w:p>
       <w:pPr>
         <w:pStyle w:val="Titre2"/>
-        <w:rPr>
-          <w:rFonts w:hint="eastAsia"/>
-        </w:rPr>
       </w:pPr>
       <w:r>
         <w:t>Travail Préparatoire</w:t>
@@ -118,9 +79,6 @@
           <w:numId w:val="3"/>
         </w:numPr>
         <w:spacing w:before="240"/>
-        <w:rPr>
-          <w:rFonts w:hint="eastAsia"/>
-        </w:rPr>
       </w:pPr>
       <w:r>
         <w:t>Question (1).</w:t>
@@ -129,9 +87,6 @@
     <w:p>
       <w:pPr>
         <w:spacing w:before="240"/>
-        <w:rPr>
-          <w:rFonts w:hint="eastAsia"/>
-        </w:rPr>
       </w:pPr>
       <w:r>
         <w:rPr>
@@ -141,10 +96,15 @@
         <w:tab/>
       </w:r>
       <w:r>
-        <w:t xml:space="preserve">On </w:t>
-      </w:r>
-      <w:r>
-        <w:t>importe la librairie pygame, on initialise le module, on cré</w:t>
+        <w:t xml:space="preserve">On importe la librairie </w:t>
+      </w:r>
+      <w:proofErr w:type="spellStart"/>
+      <w:r>
+        <w:t>pygame</w:t>
+      </w:r>
+      <w:proofErr w:type="spellEnd"/>
+      <w:r>
+        <w:t>, on initialise le module, on cré</w:t>
       </w:r>
       <w:r>
         <w:t>e</w:t>
@@ -156,9 +116,6 @@
     <w:p>
       <w:pPr>
         <w:spacing w:before="240"/>
-        <w:rPr>
-          <w:rFonts w:hint="eastAsia"/>
-        </w:rPr>
       </w:pPr>
     </w:p>
     <w:p>
@@ -168,9 +125,6 @@
           <w:ilvl w:val="1"/>
           <w:numId w:val="4"/>
         </w:numPr>
-        <w:rPr>
-          <w:rFonts w:hint="eastAsia"/>
-        </w:rPr>
       </w:pPr>
       <w:r>
         <w:t>Question (2).</w:t>
@@ -179,9 +133,6 @@
     <w:p>
       <w:pPr>
         <w:spacing w:before="240"/>
-        <w:rPr>
-          <w:rFonts w:hint="eastAsia"/>
-        </w:rPr>
       </w:pPr>
       <w:r>
         <w:tab/>
@@ -191,18 +142,12 @@
         <w:t>é</w:t>
       </w:r>
       <w:r>
-        <w:t xml:space="preserve"> la fenêtre, on atten</w:t>
-      </w:r>
-      <w:r>
-        <w:t>d que l’utilisateur appuie sur une touche du clavier pour quitter le programme.</w:t>
+        <w:t xml:space="preserve"> la fenêtre, on attend que l’utilisateur appuie sur une touche du clavier pour quitter le programme.</w:t>
       </w:r>
     </w:p>
     <w:p>
       <w:pPr>
         <w:spacing w:before="240"/>
-        <w:rPr>
-          <w:rFonts w:hint="eastAsia"/>
-        </w:rPr>
       </w:pPr>
     </w:p>
     <w:p>
@@ -212,9 +157,6 @@
           <w:ilvl w:val="1"/>
           <w:numId w:val="5"/>
         </w:numPr>
-        <w:rPr>
-          <w:rFonts w:hint="eastAsia"/>
-        </w:rPr>
       </w:pPr>
       <w:r>
         <w:t>Question (</w:t>
@@ -227,27 +169,22 @@
       </w:r>
     </w:p>
     <w:p>
-      <w:pPr>
-        <w:rPr>
-          <w:rFonts w:hint="eastAsia"/>
-        </w:rPr>
-      </w:pPr>
       <w:r>
         <w:rPr>
           <w:noProof/>
         </w:rPr>
         <w:drawing>
-          <wp:anchor distT="0" distB="0" distL="0" distR="0" simplePos="0" relativeHeight="8" behindDoc="0" locked="0" layoutInCell="0" allowOverlap="1" wp14:anchorId="0D9D6ED6" wp14:editId="6BC3E0DA">
+          <wp:anchor distT="0" distB="0" distL="0" distR="0" simplePos="0" relativeHeight="8" behindDoc="0" locked="0" layoutInCell="0" allowOverlap="1" wp14:anchorId="0D9D6ED6" wp14:editId="5C3C14B8">
             <wp:simplePos x="0" y="0"/>
-            <wp:positionH relativeFrom="column">
-              <wp:posOffset>360680</wp:posOffset>
+            <wp:positionH relativeFrom="margin">
+              <wp:align>center</wp:align>
             </wp:positionH>
-            <wp:positionV relativeFrom="paragraph">
-              <wp:posOffset>201930</wp:posOffset>
+            <wp:positionV relativeFrom="margin">
+              <wp:posOffset>4234718</wp:posOffset>
             </wp:positionV>
-            <wp:extent cx="3453765" cy="3637280"/>
+            <wp:extent cx="4142740" cy="4362450"/>
             <wp:effectExtent l="0" t="0" r="0" b="0"/>
-            <wp:wrapTopAndBottom/>
+            <wp:wrapSquare wrapText="bothSides"/>
             <wp:docPr id="1" name="Image1"/>
             <wp:cNvGraphicFramePr>
               <a:graphicFrameLocks xmlns:a="http://schemas.openxmlformats.org/drawingml/2006/main" noChangeAspect="1"/>
@@ -270,7 +207,7 @@
                   <pic:spPr bwMode="auto">
                     <a:xfrm>
                       <a:off x="0" y="0"/>
-                      <a:ext cx="3453765" cy="3637280"/>
+                      <a:ext cx="4142740" cy="4362450"/>
                     </a:xfrm>
                     <a:prstGeom prst="rect">
                       <a:avLst/>
@@ -279,6 +216,12 @@
                 </pic:pic>
               </a:graphicData>
             </a:graphic>
+            <wp14:sizeRelH relativeFrom="margin">
+              <wp14:pctWidth>0</wp14:pctWidth>
+            </wp14:sizeRelH>
+            <wp14:sizeRelV relativeFrom="margin">
+              <wp14:pctHeight>0</wp14:pctHeight>
+            </wp14:sizeRelV>
           </wp:anchor>
         </w:drawing>
       </w:r>
@@ -292,11 +235,9 @@
         </w:numPr>
         <w:spacing w:before="240"/>
         <w:contextualSpacing w:val="0"/>
-        <w:rPr>
-          <w:rFonts w:hint="eastAsia"/>
-        </w:rPr>
-      </w:pPr>
-      <w:r>
+      </w:pPr>
+      <w:r>
+        <w:lastRenderedPageBreak/>
         <w:t>Question (</w:t>
       </w:r>
       <w:r>
@@ -309,9 +250,6 @@
     <w:p>
       <w:pPr>
         <w:spacing w:before="126"/>
-        <w:rPr>
-          <w:rFonts w:hint="eastAsia"/>
-        </w:rPr>
       </w:pPr>
       <w:r>
         <w:t>En utilisant :</w:t>
@@ -321,58 +259,49 @@
       <w:pPr>
         <w:spacing w:before="126"/>
         <w:rPr>
-          <w:rFonts w:hint="eastAsia"/>
           <w:i/>
           <w:iCs/>
         </w:rPr>
       </w:pPr>
+      <w:proofErr w:type="spellStart"/>
       <w:r>
         <w:rPr>
           <w:i/>
           <w:iCs/>
         </w:rPr>
-        <w:t>gl.glTranslatef(-0.2, -0.2, 0)</w:t>
-      </w:r>
-    </w:p>
-    <w:p>
-      <w:pPr>
-        <w:spacing w:before="126"/>
-        <w:rPr>
-          <w:rFonts w:hint="eastAsia"/>
+        <w:t>gl.glTranslatef</w:t>
+      </w:r>
+      <w:proofErr w:type="spellEnd"/>
+      <w:r>
+        <w:rPr>
           <w:i/>
           <w:iCs/>
         </w:rPr>
-      </w:pPr>
-      <w:r>
+        <w:t>(-0.2, -0.2, 0)</w:t>
+      </w:r>
+    </w:p>
+    <w:p>
+      <w:pPr>
+        <w:spacing w:before="126"/>
         <w:rPr>
           <w:i/>
           <w:iCs/>
         </w:rPr>
-        <w:t>gl.glRotatef(-10, 1, 0, 0)</w:t>
-      </w:r>
-    </w:p>
-    <w:p>
-      <w:pPr>
-        <w:spacing w:before="240"/>
-        <w:rPr>
-          <w:rFonts w:hint="eastAsia"/>
-        </w:rPr>
       </w:pPr>
       <w:r>
         <w:rPr>
           <w:noProof/>
         </w:rPr>
-        <w:lastRenderedPageBreak/>
         <w:drawing>
-          <wp:anchor distT="0" distB="0" distL="0" distR="0" simplePos="0" relativeHeight="9" behindDoc="0" locked="0" layoutInCell="0" allowOverlap="1" wp14:anchorId="1B895F0A" wp14:editId="000FD56F">
+          <wp:anchor distT="0" distB="0" distL="0" distR="0" simplePos="0" relativeHeight="9" behindDoc="0" locked="0" layoutInCell="0" allowOverlap="1" wp14:anchorId="1B895F0A" wp14:editId="5AC3276C">
             <wp:simplePos x="0" y="0"/>
-            <wp:positionH relativeFrom="column">
+            <wp:positionH relativeFrom="margin">
               <wp:align>center</wp:align>
             </wp:positionH>
             <wp:positionV relativeFrom="paragraph">
-              <wp:posOffset>635</wp:posOffset>
+              <wp:posOffset>329955</wp:posOffset>
             </wp:positionV>
-            <wp:extent cx="3468370" cy="3641090"/>
+            <wp:extent cx="4156710" cy="4363720"/>
             <wp:effectExtent l="0" t="0" r="0" b="0"/>
             <wp:wrapTopAndBottom/>
             <wp:docPr id="2" name="Image2"/>
@@ -397,7 +326,833 @@
                   <pic:spPr bwMode="auto">
                     <a:xfrm>
                       <a:off x="0" y="0"/>
-                      <a:ext cx="3468370" cy="3641090"/>
+                      <a:ext cx="4156710" cy="4363720"/>
+                    </a:xfrm>
+                    <a:prstGeom prst="rect">
+                      <a:avLst/>
+                    </a:prstGeom>
+                  </pic:spPr>
+                </pic:pic>
+              </a:graphicData>
+            </a:graphic>
+            <wp14:sizeRelH relativeFrom="margin">
+              <wp14:pctWidth>0</wp14:pctWidth>
+            </wp14:sizeRelH>
+            <wp14:sizeRelV relativeFrom="margin">
+              <wp14:pctHeight>0</wp14:pctHeight>
+            </wp14:sizeRelV>
+          </wp:anchor>
+        </w:drawing>
+      </w:r>
+      <w:proofErr w:type="spellStart"/>
+      <w:r>
+        <w:rPr>
+          <w:i/>
+          <w:iCs/>
+        </w:rPr>
+        <w:t>gl.glRotatef</w:t>
+      </w:r>
+      <w:proofErr w:type="spellEnd"/>
+      <w:r>
+        <w:rPr>
+          <w:i/>
+          <w:iCs/>
+        </w:rPr>
+        <w:t>(-10, 1, 0, 0)</w:t>
+      </w:r>
+    </w:p>
+    <w:p>
+      <w:pPr>
+        <w:spacing w:before="240"/>
+      </w:pPr>
+      <w:r>
+        <w:tab/>
+      </w:r>
+    </w:p>
+    <w:p>
+      <w:pPr>
+        <w:pStyle w:val="Titre3"/>
+        <w:numPr>
+          <w:ilvl w:val="0"/>
+          <w:numId w:val="0"/>
+        </w:numPr>
+        <w:spacing w:before="240"/>
+        <w:ind w:left="1440"/>
+        <w:contextualSpacing w:val="0"/>
+      </w:pPr>
+      <w:r>
+        <w:t xml:space="preserve">                             5-    Question (1)</w:t>
+      </w:r>
+    </w:p>
+    <w:p>
+      <w:pPr>
+        <w:spacing w:before="240"/>
+        <w:ind w:firstLine="708"/>
+      </w:pPr>
+      <w:r>
+        <w:t>Le fichier main.py contient une multitude de fonctions (</w:t>
+      </w:r>
+      <w:proofErr w:type="spellStart"/>
+      <w:r>
+        <w:rPr>
+          <w:i/>
+          <w:iCs/>
+        </w:rPr>
+        <w:t>Qx</w:t>
+      </w:r>
+      <w:proofErr w:type="spellEnd"/>
+      <w:r>
+        <w:rPr>
+          <w:i/>
+          <w:iCs/>
+        </w:rPr>
+        <w:t>…</w:t>
+      </w:r>
+      <w:r>
+        <w:t xml:space="preserve">) qui </w:t>
+      </w:r>
+      <w:r>
+        <w:t>génèrent</w:t>
+      </w:r>
+      <w:r>
+        <w:t xml:space="preserve"> des configurations différentes d’affichage avec plus ou moins d’objets et les affichent. Une </w:t>
+      </w:r>
+      <w:r>
+        <w:rPr>
+          <w:i/>
+          <w:iCs/>
+        </w:rPr>
+        <w:t>configuration</w:t>
+      </w:r>
+      <w:r>
+        <w:t xml:space="preserve"> est un objet qui initial</w:t>
+      </w:r>
+      <w:r>
+        <w:t>ise</w:t>
+      </w:r>
+      <w:r>
+        <w:t xml:space="preserve"> </w:t>
+      </w:r>
+      <w:proofErr w:type="spellStart"/>
+      <w:r>
+        <w:t>Pygame</w:t>
+      </w:r>
+      <w:proofErr w:type="spellEnd"/>
+      <w:r>
+        <w:t xml:space="preserve"> et OpenGL selon les paramètres passés dans son constructeur, et auquel on peut ajouter des objets. On obtient la représentation des axes x y z au centre de l’écran.</w:t>
+      </w:r>
+    </w:p>
+    <w:p>
+      <w:pPr>
+        <w:spacing w:before="240"/>
+        <w:ind w:firstLine="708"/>
+      </w:pPr>
+      <w:r>
+        <w:t>Le chaînag</w:t>
+      </w:r>
+      <w:r>
+        <w:t>e</w:t>
+      </w:r>
+      <w:r>
+        <w:t xml:space="preserve"> de </w:t>
+      </w:r>
+      <w:proofErr w:type="spellStart"/>
+      <w:r>
+        <w:rPr>
+          <w:i/>
+          <w:iCs/>
+        </w:rPr>
+        <w:t>setParameter</w:t>
+      </w:r>
+      <w:proofErr w:type="spellEnd"/>
+      <w:r>
+        <w:t xml:space="preserve"> et </w:t>
+      </w:r>
+      <w:r>
+        <w:rPr>
+          <w:i/>
+          <w:iCs/>
+        </w:rPr>
+        <w:t>display</w:t>
+      </w:r>
+      <w:r>
+        <w:t xml:space="preserve"> est possible car  </w:t>
+      </w:r>
+      <w:proofErr w:type="spellStart"/>
+      <w:r>
+        <w:rPr>
+          <w:i/>
+          <w:iCs/>
+        </w:rPr>
+        <w:t>setParameter</w:t>
+      </w:r>
+      <w:proofErr w:type="spellEnd"/>
+      <w:r>
+        <w:rPr>
+          <w:i/>
+          <w:iCs/>
+        </w:rPr>
+        <w:t xml:space="preserve"> </w:t>
+      </w:r>
+      <w:r>
+        <w:t xml:space="preserve">retourne un objet </w:t>
+      </w:r>
+      <w:r>
+        <w:rPr>
+          <w:i/>
+          <w:iCs/>
+        </w:rPr>
+        <w:t>configuration</w:t>
+      </w:r>
+      <w:r>
+        <w:t>.</w:t>
+      </w:r>
+    </w:p>
+    <w:p>
+      <w:pPr>
+        <w:spacing w:before="240"/>
+        <w:ind w:firstLine="708"/>
+      </w:pPr>
+      <w:r>
+        <w:t xml:space="preserve">Le traitement particulier de </w:t>
+      </w:r>
+      <w:proofErr w:type="spellStart"/>
+      <w:r>
+        <w:rPr>
+          <w:i/>
+          <w:iCs/>
+        </w:rPr>
+        <w:t>screenPosition</w:t>
+      </w:r>
+      <w:proofErr w:type="spellEnd"/>
+      <w:r>
+        <w:t xml:space="preserve"> est effectué car sa modification implique de modifier la matrice de projection.</w:t>
+      </w:r>
+    </w:p>
+    <w:p>
+      <w:pPr>
+        <w:spacing w:before="240"/>
+        <w:ind w:firstLine="708"/>
+      </w:pPr>
+      <w:r>
+        <w:t xml:space="preserve">On ajoute </w:t>
+      </w:r>
+      <w:proofErr w:type="spellStart"/>
+      <w:r>
+        <w:rPr>
+          <w:i/>
+          <w:iCs/>
+        </w:rPr>
+        <w:t>gl.glRotatef</w:t>
+      </w:r>
+      <w:proofErr w:type="spellEnd"/>
+      <w:r>
+        <w:rPr>
+          <w:i/>
+          <w:iCs/>
+        </w:rPr>
+        <w:t>(-90, 1, 0, 0)</w:t>
+      </w:r>
+      <w:r>
+        <w:t xml:space="preserve"> à la fin de la méthode.</w:t>
+      </w:r>
+    </w:p>
+    <w:p>
+      <w:pPr>
+        <w:spacing w:before="240"/>
+        <w:ind w:firstLine="708"/>
+      </w:pPr>
+    </w:p>
+    <w:p>
+      <w:pPr>
+        <w:pStyle w:val="Titre2"/>
+        <w:spacing w:after="240"/>
+      </w:pPr>
+      <w:r>
+        <w:t xml:space="preserve">Mise en place des interactions avec l’utilisateur avec </w:t>
+      </w:r>
+      <w:proofErr w:type="spellStart"/>
+      <w:r>
+        <w:t>Pygame</w:t>
+      </w:r>
+      <w:proofErr w:type="spellEnd"/>
+    </w:p>
+    <w:p>
+      <w:pPr>
+        <w:pStyle w:val="Titre3"/>
+        <w:spacing w:after="240"/>
+      </w:pPr>
+      <w:r>
+        <w:t>Question (1)</w:t>
+      </w:r>
+    </w:p>
+    <w:p>
+      <w:pPr>
+        <w:spacing w:after="240"/>
+        <w:ind w:firstLine="360"/>
+      </w:pPr>
+      <w:r>
+        <w:t xml:space="preserve">Si la touche « Page Up » </w:t>
+      </w:r>
+      <w:r>
+        <w:t>ou « Page Down » </w:t>
+      </w:r>
+      <w:r>
+        <w:t>est pressée</w:t>
+      </w:r>
+      <w:r>
+        <w:t xml:space="preserve">, on choisit de modifier la matrice </w:t>
+      </w:r>
+      <w:proofErr w:type="spellStart"/>
+      <w:r>
+        <w:t>ModelView</w:t>
+      </w:r>
+      <w:proofErr w:type="spellEnd"/>
+      <w:r>
+        <w:t xml:space="preserve"> qu’on multiplie par 1,1 ou 1/1,1 </w:t>
+      </w:r>
+      <w:proofErr w:type="spellStart"/>
+      <w:r>
+        <w:t>grace</w:t>
+      </w:r>
+      <w:proofErr w:type="spellEnd"/>
+      <w:r>
+        <w:t xml:space="preserve"> à la fonction </w:t>
+      </w:r>
+      <w:proofErr w:type="spellStart"/>
+      <w:r>
+        <w:t>gl.scalef</w:t>
+      </w:r>
+      <w:proofErr w:type="spellEnd"/>
+    </w:p>
+    <w:p>
+      <w:pPr>
+        <w:spacing w:after="240"/>
+      </w:pPr>
+      <w:r>
+        <w:lastRenderedPageBreak/>
+        <w:t xml:space="preserve">Pour que le code fonctionne, il est nécessaire d’utiliser les codes des touches </w:t>
+      </w:r>
+      <w:r>
+        <w:t xml:space="preserve">« Page Up » et « Page Down » </w:t>
+      </w:r>
+      <w:r>
+        <w:t>(</w:t>
+      </w:r>
+      <w:r>
+        <w:rPr>
+          <w:rStyle w:val="pl-c1"/>
+        </w:rPr>
+        <w:t>1073741899 et 1073741902</w:t>
+      </w:r>
+      <w:r>
+        <w:t>)</w:t>
+      </w:r>
+      <w:r>
+        <w:t xml:space="preserve">, obtenus grâce à la fonction </w:t>
+      </w:r>
+      <w:proofErr w:type="spellStart"/>
+      <w:r>
+        <w:t>print</w:t>
+      </w:r>
+      <w:proofErr w:type="spellEnd"/>
+      <w:r>
+        <w:t>(</w:t>
+      </w:r>
+      <w:proofErr w:type="spellStart"/>
+      <w:r>
+        <w:t>self.event.key</w:t>
+      </w:r>
+      <w:proofErr w:type="spellEnd"/>
+      <w:r>
+        <w:t>)</w:t>
+      </w:r>
+    </w:p>
+    <w:p>
+      <w:pPr>
+        <w:pStyle w:val="Titre3"/>
+        <w:spacing w:after="240"/>
+      </w:pPr>
+      <w:r>
+        <w:t>Question (2)</w:t>
+      </w:r>
+    </w:p>
+    <w:p>
+      <w:r>
+        <w:t>De la même manière, si (IF) la molette est actionnée vers le haut (</w:t>
+      </w:r>
+      <w:proofErr w:type="spellStart"/>
+      <w:r>
+        <w:t>mousebutton</w:t>
+      </w:r>
+      <w:proofErr w:type="spellEnd"/>
+      <w:r>
+        <w:t xml:space="preserve"> == 4) ou (ELIF) vers le bas (</w:t>
+      </w:r>
+      <w:proofErr w:type="spellStart"/>
+      <w:r>
+        <w:t>mousebutton</w:t>
+      </w:r>
+      <w:proofErr w:type="spellEnd"/>
+      <w:r>
+        <w:t xml:space="preserve"> == 5)</w:t>
+      </w:r>
+    </w:p>
+    <w:p>
+      <w:pPr>
+        <w:pStyle w:val="Titre3"/>
+      </w:pPr>
+      <w:r>
+        <w:t>Question (3)</w:t>
+      </w:r>
+    </w:p>
+    <w:p>
+      <w:pPr>
+        <w:tabs>
+          <w:tab w:val="left" w:pos="1692"/>
+        </w:tabs>
+      </w:pPr>
+      <w:r>
+        <w:tab/>
+      </w:r>
+    </w:p>
+    <w:p>
+      <w:r>
+        <w:t xml:space="preserve">La </w:t>
+      </w:r>
+      <w:proofErr w:type="spellStart"/>
+      <w:r>
+        <w:t>methode</w:t>
+      </w:r>
+      <w:proofErr w:type="spellEnd"/>
+      <w:r>
+        <w:t xml:space="preserve"> </w:t>
+      </w:r>
+      <w:proofErr w:type="spellStart"/>
+      <w:r>
+        <w:t>processmouseMotionEvent</w:t>
+      </w:r>
+      <w:proofErr w:type="spellEnd"/>
+      <w:r>
+        <w:t xml:space="preserve"> gère le clic gauche pour la  rotation et le droit pour la translation. </w:t>
+      </w:r>
+    </w:p>
+    <w:p>
+      <w:pPr>
+        <w:spacing w:after="240"/>
+      </w:pPr>
+      <w:r>
+        <w:t xml:space="preserve">La rotation pouvant s’effectuer autour de deux axes, il est nécessaire d’implémenter deux lignes, une pour x et une pour </w:t>
+      </w:r>
+      <w:r>
+        <w:t>z</w:t>
+      </w:r>
+      <w:r>
+        <w:t xml:space="preserve">. On utilise la fonction </w:t>
+      </w:r>
+      <w:proofErr w:type="spellStart"/>
+      <w:r>
+        <w:t>gl.</w:t>
+      </w:r>
+      <w:r>
+        <w:t>gl</w:t>
+      </w:r>
+      <w:r>
+        <w:t>Rotate</w:t>
+      </w:r>
+      <w:r>
+        <w:t>f</w:t>
+      </w:r>
+      <w:proofErr w:type="spellEnd"/>
+      <w:r>
+        <w:t>.</w:t>
+      </w:r>
+      <w:r>
+        <w:t xml:space="preserve"> </w:t>
+      </w:r>
+    </w:p>
+    <w:p>
+      <w:pPr>
+        <w:spacing w:after="240"/>
+      </w:pPr>
+      <w:proofErr w:type="spellStart"/>
+      <w:r>
+        <w:t>Gl.glRotate</w:t>
+      </w:r>
+      <w:r>
+        <w:t>f</w:t>
+      </w:r>
+      <w:proofErr w:type="spellEnd"/>
+      <w:r>
+        <w:t>(</w:t>
+      </w:r>
+      <w:proofErr w:type="spellStart"/>
+      <w:r>
+        <w:t>self.event</w:t>
+      </w:r>
+      <w:r>
+        <w:t>.rel</w:t>
+      </w:r>
+      <w:proofErr w:type="spellEnd"/>
+      <w:r>
+        <w:t>[1]*0.5, 1, 0, 0) -&gt; si la souris</w:t>
+      </w:r>
+      <w:r>
+        <w:t xml:space="preserve"> est déplacée le long de l’axe y (1), la fonction effectue une rotation de la moitié de la valeur du déplacement autour de l’axe x.</w:t>
+      </w:r>
+    </w:p>
+    <w:p>
+      <w:pPr>
+        <w:spacing w:after="240"/>
+      </w:pPr>
+      <w:proofErr w:type="spellStart"/>
+      <w:r>
+        <w:t>Gl.glRotate</w:t>
+      </w:r>
+      <w:r>
+        <w:t>f</w:t>
+      </w:r>
+      <w:proofErr w:type="spellEnd"/>
+      <w:r>
+        <w:t>(</w:t>
+      </w:r>
+      <w:proofErr w:type="spellStart"/>
+      <w:r>
+        <w:t>self.event.rel</w:t>
+      </w:r>
+      <w:proofErr w:type="spellEnd"/>
+      <w:r>
+        <w:t xml:space="preserve">[0]*0.5, </w:t>
+      </w:r>
+      <w:r>
+        <w:t>0</w:t>
+      </w:r>
+      <w:r>
+        <w:t xml:space="preserve">, 0, </w:t>
+      </w:r>
+      <w:r>
+        <w:t>1</w:t>
+      </w:r>
+      <w:r>
+        <w:t>)</w:t>
+      </w:r>
+      <w:r>
+        <w:t xml:space="preserve"> -&gt; </w:t>
+      </w:r>
+      <w:r>
+        <w:t>si la souris est</w:t>
+      </w:r>
+      <w:r>
+        <w:t xml:space="preserve"> </w:t>
+      </w:r>
+      <w:r>
+        <w:t>si la souris</w:t>
+      </w:r>
+      <w:r>
+        <w:t xml:space="preserve"> est déplacée le long de l’axe x (0), la fonction effectue une rotation de la moitié de la valeur du déplacement autour de l’axe z.</w:t>
+      </w:r>
+    </w:p>
+    <w:p>
+      <w:pPr>
+        <w:spacing w:after="240"/>
+      </w:pPr>
+      <w:r>
+        <w:t xml:space="preserve">Pour la translation, </w:t>
+      </w:r>
+      <w:proofErr w:type="spellStart"/>
+      <w:r>
+        <w:t>gl.Translate</w:t>
+      </w:r>
+      <w:r>
+        <w:t>f</w:t>
+      </w:r>
+      <w:proofErr w:type="spellEnd"/>
+      <w:r>
+        <w:t xml:space="preserve"> permet de translater sur trois axes en même temps : une seule ligne est donc </w:t>
+      </w:r>
+      <w:proofErr w:type="spellStart"/>
+      <w:r>
+        <w:t>nécesaire</w:t>
+      </w:r>
+      <w:proofErr w:type="spellEnd"/>
+      <w:r>
+        <w:t xml:space="preserve"> : </w:t>
+      </w:r>
+    </w:p>
+    <w:p>
+      <w:pPr>
+        <w:spacing w:after="240"/>
+      </w:pPr>
+      <w:proofErr w:type="spellStart"/>
+      <w:r>
+        <w:t>gl.glTranslatef</w:t>
+      </w:r>
+      <w:proofErr w:type="spellEnd"/>
+      <w:r>
+        <w:t>(</w:t>
+      </w:r>
+      <w:proofErr w:type="spellStart"/>
+      <w:r>
+        <w:t>self.event.rel</w:t>
+      </w:r>
+      <w:proofErr w:type="spellEnd"/>
+      <w:r>
+        <w:t xml:space="preserve">[0]*0.1, 0, </w:t>
+      </w:r>
+      <w:proofErr w:type="spellStart"/>
+      <w:r>
+        <w:t>self.event.rel</w:t>
+      </w:r>
+      <w:proofErr w:type="spellEnd"/>
+      <w:r>
+        <w:t>[1]*0,1) -&gt; si la souris est déplacée le l</w:t>
+      </w:r>
+      <w:r>
+        <w:t>o</w:t>
+      </w:r>
+      <w:r>
+        <w:t>ng de l’axe x, la fonction effectue une translation sur x. Si elle est déplacée sur y, la fonction est déplacée sur z.</w:t>
+      </w:r>
+    </w:p>
+    <w:p>
+      <w:pPr>
+        <w:pStyle w:val="Titre2"/>
+      </w:pPr>
+      <w:r>
+        <w:t xml:space="preserve">Création </w:t>
+      </w:r>
+      <w:r>
+        <w:t>d’une section</w:t>
+      </w:r>
+    </w:p>
+    <w:p/>
+    <w:p>
+      <w:pPr>
+        <w:pStyle w:val="Titre3"/>
+        <w:spacing w:after="240"/>
+      </w:pPr>
+      <w:r>
+        <w:t>Question (1)</w:t>
+      </w:r>
+    </w:p>
+    <w:p>
+      <w:pPr>
+        <w:spacing w:after="240"/>
+      </w:pPr>
+      <w:r>
+        <w:t xml:space="preserve">La méthode </w:t>
+      </w:r>
+      <w:proofErr w:type="spellStart"/>
+      <w:r>
+        <w:t>generate</w:t>
+      </w:r>
+      <w:proofErr w:type="spellEnd"/>
+      <w:r>
+        <w:t xml:space="preserve"> (self) </w:t>
+      </w:r>
+      <w:r>
+        <w:t xml:space="preserve">contient deux fonctions : </w:t>
+      </w:r>
+    </w:p>
+    <w:p>
+      <w:pPr>
+        <w:pStyle w:val="Paragraphedeliste"/>
+        <w:numPr>
+          <w:ilvl w:val="0"/>
+          <w:numId w:val="7"/>
+        </w:numPr>
+        <w:spacing w:after="240"/>
+      </w:pPr>
+      <w:r>
+        <w:t>La première (</w:t>
+      </w:r>
+      <w:proofErr w:type="spellStart"/>
+      <w:r>
+        <w:t>self.vertices</w:t>
+      </w:r>
+      <w:proofErr w:type="spellEnd"/>
+      <w:r>
+        <w:t xml:space="preserve">) permet de créer une liste de points dont les coordonnées sont définies grâces aux paramètres </w:t>
+      </w:r>
+      <w:proofErr w:type="spellStart"/>
+      <w:r>
+        <w:t>width</w:t>
+      </w:r>
+      <w:proofErr w:type="spellEnd"/>
+      <w:r>
+        <w:t xml:space="preserve">, </w:t>
+      </w:r>
+      <w:proofErr w:type="spellStart"/>
+      <w:r>
+        <w:t>height</w:t>
+      </w:r>
+      <w:proofErr w:type="spellEnd"/>
+      <w:r>
+        <w:t xml:space="preserve">, </w:t>
+      </w:r>
+      <w:proofErr w:type="spellStart"/>
+      <w:r>
+        <w:t>thickness</w:t>
+      </w:r>
+      <w:proofErr w:type="spellEnd"/>
+      <w:r>
+        <w:t>. Huit points sont nécessaires à la définition d’un parallélépipède rectangle.</w:t>
+      </w:r>
+    </w:p>
+    <w:p>
+      <w:pPr>
+        <w:pStyle w:val="Paragraphedeliste"/>
+        <w:numPr>
+          <w:ilvl w:val="0"/>
+          <w:numId w:val="7"/>
+        </w:numPr>
+        <w:spacing w:after="240"/>
+      </w:pPr>
+      <w:r>
+        <w:t>La seconde (</w:t>
+      </w:r>
+      <w:proofErr w:type="spellStart"/>
+      <w:r>
+        <w:t>self.faces</w:t>
+      </w:r>
+      <w:proofErr w:type="spellEnd"/>
+      <w:r>
+        <w:t>) créé les faces en associant</w:t>
+      </w:r>
+      <w:r>
+        <w:t xml:space="preserve"> quatre </w:t>
+      </w:r>
+      <w:r>
+        <w:t>points dans les sens anti horaire.</w:t>
+      </w:r>
+    </w:p>
+    <w:p>
+      <w:pPr>
+        <w:pStyle w:val="Titre3"/>
+        <w:spacing w:after="240"/>
+      </w:pPr>
+      <w:r>
+        <w:t>Question (2)</w:t>
+      </w:r>
+    </w:p>
+    <w:p>
+      <w:pPr>
+        <w:spacing w:after="240"/>
+      </w:pPr>
+      <w:r>
+        <w:t xml:space="preserve">La fonction </w:t>
+      </w:r>
+      <w:r>
+        <w:rPr>
+          <w:b/>
+          <w:bCs/>
+        </w:rPr>
+        <w:t>Q2b()</w:t>
+      </w:r>
+      <w:r>
+        <w:t xml:space="preserve"> </w:t>
+      </w:r>
+      <w:r>
+        <w:t>permet, grâce à Configuration().</w:t>
+      </w:r>
+      <w:proofErr w:type="spellStart"/>
+      <w:r>
+        <w:t>add</w:t>
+      </w:r>
+      <w:proofErr w:type="spellEnd"/>
+      <w:r>
+        <w:t xml:space="preserve">(section), d’initialiser OpenGL et </w:t>
+      </w:r>
+      <w:proofErr w:type="spellStart"/>
+      <w:r>
+        <w:t>PyGames</w:t>
+      </w:r>
+      <w:proofErr w:type="spellEnd"/>
+      <w:r>
+        <w:t xml:space="preserve">, avant de créer une instance de la classe section (donc un mur) </w:t>
+      </w:r>
+    </w:p>
+    <w:p>
+      <w:pPr>
+        <w:spacing w:after="240"/>
+      </w:pPr>
+      <w:r>
+        <w:t>L’instruction</w:t>
+      </w:r>
+      <w:r>
+        <w:t xml:space="preserve"> </w:t>
+      </w:r>
+      <w:r>
+        <w:rPr>
+          <w:b/>
+          <w:bCs/>
+        </w:rPr>
+        <w:t>Configuration().</w:t>
+      </w:r>
+      <w:proofErr w:type="spellStart"/>
+      <w:r>
+        <w:rPr>
+          <w:b/>
+          <w:bCs/>
+        </w:rPr>
+        <w:t>add</w:t>
+      </w:r>
+      <w:proofErr w:type="spellEnd"/>
+      <w:r>
+        <w:rPr>
+          <w:b/>
+          <w:bCs/>
+        </w:rPr>
+        <w:t>(section).display()</w:t>
+      </w:r>
+      <w:r>
+        <w:t xml:space="preserve"> permet d’afficher un nouvel objet section grâce à la méthode display, après avoir ouvert et configuré une fenêtre OpenGL.</w:t>
+      </w:r>
+    </w:p>
+    <w:p>
+      <w:pPr>
+        <w:spacing w:after="240"/>
+      </w:pPr>
+      <w:r>
+        <w:drawing>
+          <wp:anchor distT="0" distB="0" distL="114300" distR="114300" simplePos="0" relativeHeight="251658240" behindDoc="0" locked="0" layoutInCell="1" allowOverlap="1" wp14:anchorId="4BD83088" wp14:editId="43A669B2">
+            <wp:simplePos x="0" y="0"/>
+            <wp:positionH relativeFrom="margin">
+              <wp:align>left</wp:align>
+            </wp:positionH>
+            <wp:positionV relativeFrom="paragraph">
+              <wp:posOffset>480157</wp:posOffset>
+            </wp:positionV>
+            <wp:extent cx="3861435" cy="2090420"/>
+            <wp:effectExtent l="0" t="0" r="5715" b="5080"/>
+            <wp:wrapTopAndBottom/>
+            <wp:docPr id="7" name="Image 7" descr="Une image contenant texte, carte de visite, enveloppe&#10;&#10;Description générée automatiquement"/>
+            <wp:cNvGraphicFramePr>
+              <a:graphicFrameLocks xmlns:a="http://schemas.openxmlformats.org/drawingml/2006/main" noChangeAspect="1"/>
+            </wp:cNvGraphicFramePr>
+            <a:graphic xmlns:a="http://schemas.openxmlformats.org/drawingml/2006/main">
+              <a:graphicData uri="http://schemas.openxmlformats.org/drawingml/2006/picture">
+                <pic:pic xmlns:pic="http://schemas.openxmlformats.org/drawingml/2006/picture">
+                  <pic:nvPicPr>
+                    <pic:cNvPr id="7" name="Image 7" descr="Une image contenant texte, carte de visite, enveloppe&#10;&#10;Description générée automatiquement"/>
+                    <pic:cNvPicPr/>
+                  </pic:nvPicPr>
+                  <pic:blipFill>
+                    <a:blip r:embed="rId10">
+                      <a:extLst>
+                        <a:ext uri="{28A0092B-C50C-407E-A947-70E740481C1C}">
+                          <a14:useLocalDpi xmlns:a14="http://schemas.microsoft.com/office/drawing/2010/main" val="0"/>
+                        </a:ext>
+                      </a:extLst>
+                    </a:blip>
+                    <a:stretch>
+                      <a:fillRect/>
+                    </a:stretch>
+                  </pic:blipFill>
+                  <pic:spPr>
+                    <a:xfrm>
+                      <a:off x="0" y="0"/>
+                      <a:ext cx="3861435" cy="2090420"/>
                     </a:xfrm>
                     <a:prstGeom prst="rect">
                       <a:avLst/>
@@ -409,209 +1164,954 @@
           </wp:anchor>
         </w:drawing>
       </w:r>
-    </w:p>
-    <w:p>
-      <w:pPr>
-        <w:spacing w:before="240"/>
-        <w:rPr>
-          <w:rFonts w:hint="eastAsia"/>
-        </w:rPr>
-      </w:pPr>
-      <w:r>
-        <w:tab/>
-      </w:r>
+      <w:r>
+        <w:t xml:space="preserve">Pour chaque face, la </w:t>
+      </w:r>
+      <w:proofErr w:type="spellStart"/>
+      <w:r>
+        <w:t>methode</w:t>
+      </w:r>
+      <w:proofErr w:type="spellEnd"/>
+      <w:r>
+        <w:t xml:space="preserve"> </w:t>
+      </w:r>
+      <w:proofErr w:type="spellStart"/>
+      <w:r>
+        <w:rPr>
+          <w:b/>
+          <w:bCs/>
+        </w:rPr>
+        <w:t>draw</w:t>
+      </w:r>
+      <w:proofErr w:type="spellEnd"/>
+      <w:r>
+        <w:rPr>
+          <w:b/>
+          <w:bCs/>
+        </w:rPr>
+        <w:t>()</w:t>
+      </w:r>
+      <w:r>
+        <w:t xml:space="preserve"> trace et colorise</w:t>
+      </w:r>
+      <w:r>
+        <w:t xml:space="preserve"> la surface d’</w:t>
+      </w:r>
+      <w:r>
+        <w:t xml:space="preserve">un quadrilatère </w:t>
+      </w:r>
+      <w:r>
+        <w:t>puis associe des coordonnées x y z à chaque sommet selon l’index du point.</w:t>
+      </w:r>
+      <w:r>
+        <w:t xml:space="preserve"> </w:t>
+      </w:r>
+    </w:p>
+    <w:p>
+      <w:pPr>
+        <w:spacing w:after="240"/>
+      </w:pPr>
     </w:p>
     <w:p>
       <w:pPr>
         <w:pStyle w:val="Titre3"/>
-        <w:numPr>
-          <w:ilvl w:val="0"/>
-          <w:numId w:val="0"/>
-        </w:numPr>
-        <w:spacing w:before="240"/>
-        <w:ind w:left="1440"/>
-        <w:contextualSpacing w:val="0"/>
-        <w:rPr>
-          <w:rFonts w:hint="eastAsia"/>
-        </w:rPr>
-      </w:pPr>
-      <w:r>
-        <w:t xml:space="preserve">                          </w:t>
-      </w:r>
-      <w:r>
+        <w:spacing w:after="240"/>
+      </w:pPr>
+      <w:r>
+        <w:lastRenderedPageBreak/>
+        <w:t>Question (3)</w:t>
+      </w:r>
+    </w:p>
+    <w:p>
+      <w:pPr>
+        <w:spacing w:after="240"/>
+      </w:pPr>
+      <w:r>
+        <w:t xml:space="preserve">La méthode </w:t>
+      </w:r>
+      <w:proofErr w:type="spellStart"/>
+      <w:r>
+        <w:rPr>
+          <w:b/>
+          <w:bCs/>
+        </w:rPr>
+        <w:t>drawEdges</w:t>
+      </w:r>
+      <w:proofErr w:type="spellEnd"/>
+      <w:r>
+        <w:rPr>
+          <w:b/>
+          <w:bCs/>
+        </w:rPr>
+        <w:t>()</w:t>
+      </w:r>
+      <w:r>
+        <w:t xml:space="preserve"> reprends exactement la syntaxe de </w:t>
+      </w:r>
+      <w:proofErr w:type="spellStart"/>
+      <w:r>
+        <w:rPr>
+          <w:b/>
+          <w:bCs/>
+        </w:rPr>
+        <w:t>draw</w:t>
+      </w:r>
+      <w:proofErr w:type="spellEnd"/>
+      <w:r>
+        <w:rPr>
+          <w:b/>
+          <w:bCs/>
+        </w:rPr>
+        <w:t>()</w:t>
+      </w:r>
+      <w:r>
+        <w:t xml:space="preserve"> (après la partie modifiant la matrice de position) mais remplace GL_FILL par GL_LINE.</w:t>
+      </w:r>
+    </w:p>
+    <w:p>
+      <w:pPr>
+        <w:spacing w:after="240"/>
+      </w:pPr>
+      <w:r>
+        <w:drawing>
+          <wp:inline distT="0" distB="0" distL="0" distR="0" wp14:anchorId="3C5D0DAB" wp14:editId="451F2B3A">
+            <wp:extent cx="3947285" cy="2286000"/>
+            <wp:effectExtent l="0" t="0" r="0" b="0"/>
+            <wp:docPr id="8" name="Image 8"/>
+            <wp:cNvGraphicFramePr>
+              <a:graphicFrameLocks xmlns:a="http://schemas.openxmlformats.org/drawingml/2006/main" noChangeAspect="1"/>
+            </wp:cNvGraphicFramePr>
+            <a:graphic xmlns:a="http://schemas.openxmlformats.org/drawingml/2006/main">
+              <a:graphicData uri="http://schemas.openxmlformats.org/drawingml/2006/picture">
+                <pic:pic xmlns:pic="http://schemas.openxmlformats.org/drawingml/2006/picture">
+                  <pic:nvPicPr>
+                    <pic:cNvPr id="1" name=""/>
+                    <pic:cNvPicPr/>
+                  </pic:nvPicPr>
+                  <pic:blipFill>
+                    <a:blip r:embed="rId11"/>
+                    <a:stretch>
+                      <a:fillRect/>
+                    </a:stretch>
+                  </pic:blipFill>
+                  <pic:spPr>
+                    <a:xfrm>
+                      <a:off x="0" y="0"/>
+                      <a:ext cx="3965084" cy="2296308"/>
+                    </a:xfrm>
+                    <a:prstGeom prst="rect">
+                      <a:avLst/>
+                    </a:prstGeom>
+                  </pic:spPr>
+                </pic:pic>
+              </a:graphicData>
+            </a:graphic>
+          </wp:inline>
+        </w:drawing>
+      </w:r>
+    </w:p>
+    <w:p>
+      <w:pPr>
+        <w:pStyle w:val="Titre2"/>
+        <w:spacing w:after="240"/>
+      </w:pPr>
+      <w:r>
+        <w:t>Création des murs</w:t>
+      </w:r>
+    </w:p>
+    <w:p>
+      <w:pPr>
+        <w:pStyle w:val="Titre3"/>
+        <w:spacing w:after="240"/>
+      </w:pPr>
+      <w:r>
+        <w:t>Question (1)</w:t>
+      </w:r>
+    </w:p>
+    <w:p>
+      <w:pPr>
+        <w:spacing w:after="240"/>
+      </w:pPr>
+      <w:r>
+        <w:t>Le code</w:t>
+      </w:r>
+      <w:r>
+        <w:t xml:space="preserve"> Wall.py contien</w:t>
+      </w:r>
+      <w:r>
+        <w:t xml:space="preserve">t la classe Wall, dont le constructeur </w:t>
+      </w:r>
+      <w:r>
+        <w:rPr>
+          <w:b/>
+          <w:bCs/>
+        </w:rPr>
+        <w:t>__init__</w:t>
+      </w:r>
+      <w:r>
+        <w:t xml:space="preserve"> donne des valeurs par défaut aux paramètres non définis</w:t>
+      </w:r>
+      <w:r>
+        <w:t xml:space="preserve"> et crée une section avec les paramètres définis ou par défauts, section stockée dans une liste d’objets. Ce code contient également une méthode permettant de vérifier si un objet peut être inséré dans le mur (porte, fenêtre…)</w:t>
+      </w:r>
+    </w:p>
+    <w:p>
+      <w:pPr>
+        <w:spacing w:after="240"/>
+      </w:pPr>
+      <w:r>
+        <w:t xml:space="preserve">La méthode </w:t>
+      </w:r>
+      <w:proofErr w:type="spellStart"/>
+      <w:r>
+        <w:rPr>
+          <w:b/>
+          <w:bCs/>
+        </w:rPr>
+        <w:t>draw</w:t>
+      </w:r>
+      <w:proofErr w:type="spellEnd"/>
+      <w:r>
+        <w:rPr>
+          <w:b/>
+          <w:bCs/>
+        </w:rPr>
         <w:t xml:space="preserve"> </w:t>
       </w:r>
       <w:r>
+        <w:t xml:space="preserve">de la classe </w:t>
+      </w:r>
+      <w:r>
+        <w:t xml:space="preserve">Wall emploie la méthode </w:t>
+      </w:r>
+      <w:proofErr w:type="spellStart"/>
+      <w:r>
+        <w:rPr>
+          <w:b/>
+          <w:bCs/>
+        </w:rPr>
+        <w:t>draw</w:t>
+      </w:r>
+      <w:proofErr w:type="spellEnd"/>
+      <w:r>
+        <w:t xml:space="preserve"> de l’objet spécifié.</w:t>
+      </w:r>
+    </w:p>
+    <w:p>
+      <w:pPr>
+        <w:spacing w:after="240"/>
+      </w:pPr>
+      <w:r>
+        <w:t xml:space="preserve">La </w:t>
+      </w:r>
+      <w:r>
+        <w:t>fonction Q3a() crée un objet Wall selon des paramètres définis et l’ajoute à la configuration.</w:t>
+      </w:r>
+    </w:p>
+    <w:p>
+      <w:pPr>
+        <w:spacing w:after="240"/>
+      </w:pPr>
+      <w:r>
+        <w:drawing>
+          <wp:inline distT="0" distB="0" distL="0" distR="0" wp14:anchorId="4BEACB24" wp14:editId="097FFF92">
+            <wp:extent cx="3962604" cy="2311519"/>
+            <wp:effectExtent l="0" t="0" r="0" b="0"/>
+            <wp:docPr id="9" name="Image 9"/>
+            <wp:cNvGraphicFramePr>
+              <a:graphicFrameLocks xmlns:a="http://schemas.openxmlformats.org/drawingml/2006/main" noChangeAspect="1"/>
+            </wp:cNvGraphicFramePr>
+            <a:graphic xmlns:a="http://schemas.openxmlformats.org/drawingml/2006/main">
+              <a:graphicData uri="http://schemas.openxmlformats.org/drawingml/2006/picture">
+                <pic:pic xmlns:pic="http://schemas.openxmlformats.org/drawingml/2006/picture">
+                  <pic:nvPicPr>
+                    <pic:cNvPr id="1" name=""/>
+                    <pic:cNvPicPr/>
+                  </pic:nvPicPr>
+                  <pic:blipFill>
+                    <a:blip r:embed="rId12"/>
+                    <a:stretch>
+                      <a:fillRect/>
+                    </a:stretch>
+                  </pic:blipFill>
+                  <pic:spPr>
+                    <a:xfrm>
+                      <a:off x="0" y="0"/>
+                      <a:ext cx="3962604" cy="2311519"/>
+                    </a:xfrm>
+                    <a:prstGeom prst="rect">
+                      <a:avLst/>
+                    </a:prstGeom>
+                  </pic:spPr>
+                </pic:pic>
+              </a:graphicData>
+            </a:graphic>
+          </wp:inline>
+        </w:drawing>
+      </w:r>
+    </w:p>
+    <w:p>
+      <w:pPr>
+        <w:rPr>
+          <w:b/>
+          <w:bCs/>
+        </w:rPr>
+      </w:pPr>
+      <w:r>
+        <w:br w:type="page"/>
+      </w:r>
+    </w:p>
+    <w:p>
+      <w:pPr>
+        <w:pStyle w:val="Titre2"/>
+        <w:spacing w:after="240"/>
+      </w:pPr>
+      <w:r>
+        <w:lastRenderedPageBreak/>
+        <w:t>Création d’une maison</w:t>
+      </w:r>
+    </w:p>
+    <w:p>
+      <w:pPr>
+        <w:pStyle w:val="Titre3"/>
+        <w:spacing w:after="240"/>
+      </w:pPr>
+      <w:r>
+        <w:t>Question (1)</w:t>
+      </w:r>
+    </w:p>
+    <w:p>
+      <w:pPr>
+        <w:spacing w:after="240"/>
+      </w:pPr>
+      <w:r>
+        <w:t xml:space="preserve">La </w:t>
+      </w:r>
+      <w:proofErr w:type="spellStart"/>
+      <w:r>
+        <w:t>methode</w:t>
+      </w:r>
+      <w:proofErr w:type="spellEnd"/>
+      <w:r>
         <w:t xml:space="preserve"> </w:t>
       </w:r>
+      <w:proofErr w:type="spellStart"/>
+      <w:r>
+        <w:rPr>
+          <w:b/>
+          <w:bCs/>
+        </w:rPr>
+        <w:t>draw</w:t>
+      </w:r>
+      <w:proofErr w:type="spellEnd"/>
+      <w:r>
+        <w:rPr>
+          <w:b/>
+          <w:bCs/>
+        </w:rPr>
+        <w:t xml:space="preserve">() </w:t>
+      </w:r>
+      <w:r>
+        <w:t xml:space="preserve">de la classe House emploie la </w:t>
+      </w:r>
+      <w:proofErr w:type="spellStart"/>
+      <w:r>
+        <w:t>methode</w:t>
+      </w:r>
+      <w:proofErr w:type="spellEnd"/>
       <w:r>
         <w:t xml:space="preserve"> </w:t>
       </w:r>
-      <w:r>
-        <w:t>5-    Question (1)</w:t>
-      </w:r>
-    </w:p>
-    <w:p>
-      <w:pPr>
-        <w:spacing w:before="240"/>
-        <w:ind w:firstLine="708"/>
-        <w:rPr>
-          <w:rFonts w:hint="eastAsia"/>
-        </w:rPr>
-      </w:pPr>
-      <w:r>
-        <w:t xml:space="preserve">Le fichier </w:t>
-      </w:r>
-      <w:r>
-        <w:t>main.py contient une multitude de fonctions (</w:t>
-      </w:r>
-      <w:r>
+      <w:proofErr w:type="spellStart"/>
+      <w:r>
+        <w:rPr>
+          <w:b/>
+          <w:bCs/>
+        </w:rPr>
+        <w:t>draw</w:t>
+      </w:r>
+      <w:proofErr w:type="spellEnd"/>
+      <w:r>
+        <w:rPr>
+          <w:b/>
+          <w:bCs/>
+        </w:rPr>
+        <w:t>()</w:t>
+      </w:r>
+      <w:r>
+        <w:t xml:space="preserve"> de l’objet spécifié.</w:t>
+      </w:r>
+    </w:p>
+    <w:p>
+      <w:pPr>
+        <w:spacing w:after="240"/>
+      </w:pPr>
+      <w:r>
+        <w:t xml:space="preserve">La fonction Q4a() crée </w:t>
+      </w:r>
+      <w:r>
+        <w:t>quatre</w:t>
+      </w:r>
+      <w:r>
+        <w:t xml:space="preserve"> murs et une maison, indique que les murs composent la maison, et </w:t>
+      </w:r>
+      <w:r>
+        <w:t>ajoute la maison à la configuration.</w:t>
+      </w:r>
+    </w:p>
+    <w:p>
+      <w:pPr>
+        <w:spacing w:after="240"/>
+      </w:pPr>
+      <w:r>
+        <w:drawing>
+          <wp:inline distT="0" distB="0" distL="0" distR="0" wp14:anchorId="79CB6335" wp14:editId="38555D3F">
+            <wp:extent cx="4056183" cy="2433710"/>
+            <wp:effectExtent l="0" t="0" r="1905" b="5080"/>
+            <wp:docPr id="10" name="Image 10" descr="Une image contenant texte, conteneur, boîte&#10;&#10;Description générée automatiquement"/>
+            <wp:cNvGraphicFramePr>
+              <a:graphicFrameLocks xmlns:a="http://schemas.openxmlformats.org/drawingml/2006/main" noChangeAspect="1"/>
+            </wp:cNvGraphicFramePr>
+            <a:graphic xmlns:a="http://schemas.openxmlformats.org/drawingml/2006/main">
+              <a:graphicData uri="http://schemas.openxmlformats.org/drawingml/2006/picture">
+                <pic:pic xmlns:pic="http://schemas.openxmlformats.org/drawingml/2006/picture">
+                  <pic:nvPicPr>
+                    <pic:cNvPr id="10" name="Image 10" descr="Une image contenant texte, conteneur, boîte&#10;&#10;Description générée automatiquement"/>
+                    <pic:cNvPicPr/>
+                  </pic:nvPicPr>
+                  <pic:blipFill>
+                    <a:blip r:embed="rId13"/>
+                    <a:stretch>
+                      <a:fillRect/>
+                    </a:stretch>
+                  </pic:blipFill>
+                  <pic:spPr>
+                    <a:xfrm>
+                      <a:off x="0" y="0"/>
+                      <a:ext cx="4064381" cy="2438629"/>
+                    </a:xfrm>
+                    <a:prstGeom prst="rect">
+                      <a:avLst/>
+                    </a:prstGeom>
+                  </pic:spPr>
+                </pic:pic>
+              </a:graphicData>
+            </a:graphic>
+          </wp:inline>
+        </w:drawing>
+      </w:r>
+    </w:p>
+    <w:p>
+      <w:pPr>
+        <w:pStyle w:val="Titre2"/>
+        <w:spacing w:after="240"/>
+      </w:pPr>
+      <w:r>
+        <w:t>Création d’ouvertures</w:t>
+      </w:r>
+    </w:p>
+    <w:p>
+      <w:pPr>
+        <w:pStyle w:val="Titre3"/>
+        <w:spacing w:after="240"/>
+      </w:pPr>
+      <w:r>
+        <w:t>Question (1)</w:t>
+      </w:r>
+    </w:p>
+    <w:p>
+      <w:pPr>
+        <w:spacing w:after="240"/>
+      </w:pPr>
+      <w:r>
+        <w:t xml:space="preserve">La classe </w:t>
+      </w:r>
+      <w:proofErr w:type="spellStart"/>
+      <w:r>
+        <w:t>opening</w:t>
+      </w:r>
+      <w:proofErr w:type="spellEnd"/>
+      <w:r>
+        <w:t xml:space="preserve"> contient la méthode </w:t>
+      </w:r>
+      <w:proofErr w:type="spellStart"/>
+      <w:r>
+        <w:rPr>
+          <w:b/>
+          <w:bCs/>
+        </w:rPr>
+        <w:t>generate</w:t>
+      </w:r>
+      <w:proofErr w:type="spellEnd"/>
+      <w:r>
+        <w:rPr>
+          <w:b/>
+          <w:bCs/>
+        </w:rPr>
+        <w:t>(self)</w:t>
+      </w:r>
+      <w:r>
+        <w:t xml:space="preserve"> qui crée </w:t>
+      </w:r>
+      <w:r>
+        <w:t xml:space="preserve">une liste de vertex contenant les coordonnées des sommets des volumes entourant les ouvertures, et attribuant ces sommets à chaque face de ces volumes. La méthode </w:t>
+      </w:r>
+      <w:proofErr w:type="spellStart"/>
+      <w:r>
+        <w:rPr>
+          <w:b/>
+          <w:bCs/>
+        </w:rPr>
+        <w:t>draw</w:t>
+      </w:r>
+      <w:proofErr w:type="spellEnd"/>
+      <w:r>
+        <w:rPr>
+          <w:b/>
+          <w:bCs/>
+        </w:rPr>
+        <w:t xml:space="preserve">(self) </w:t>
+      </w:r>
+      <w:r>
+        <w:t>dessine des quadrilatères selon cette liste de sommets.</w:t>
+      </w:r>
+    </w:p>
+    <w:p>
+      <w:pPr>
+        <w:spacing w:after="240"/>
+      </w:pPr>
+      <w:r>
+        <w:drawing>
+          <wp:inline distT="0" distB="0" distL="0" distR="0" wp14:anchorId="1528F8CF" wp14:editId="15883A58">
+            <wp:extent cx="4174756" cy="2250831"/>
+            <wp:effectExtent l="0" t="0" r="0" b="0"/>
+            <wp:docPr id="11" name="Image 11"/>
+            <wp:cNvGraphicFramePr>
+              <a:graphicFrameLocks xmlns:a="http://schemas.openxmlformats.org/drawingml/2006/main" noChangeAspect="1"/>
+            </wp:cNvGraphicFramePr>
+            <a:graphic xmlns:a="http://schemas.openxmlformats.org/drawingml/2006/main">
+              <a:graphicData uri="http://schemas.openxmlformats.org/drawingml/2006/picture">
+                <pic:pic xmlns:pic="http://schemas.openxmlformats.org/drawingml/2006/picture">
+                  <pic:nvPicPr>
+                    <pic:cNvPr id="1" name=""/>
+                    <pic:cNvPicPr/>
+                  </pic:nvPicPr>
+                  <pic:blipFill>
+                    <a:blip r:embed="rId14"/>
+                    <a:stretch>
+                      <a:fillRect/>
+                    </a:stretch>
+                  </pic:blipFill>
+                  <pic:spPr>
+                    <a:xfrm>
+                      <a:off x="0" y="0"/>
+                      <a:ext cx="4193307" cy="2260833"/>
+                    </a:xfrm>
+                    <a:prstGeom prst="rect">
+                      <a:avLst/>
+                    </a:prstGeom>
+                  </pic:spPr>
+                </pic:pic>
+              </a:graphicData>
+            </a:graphic>
+          </wp:inline>
+        </w:drawing>
+      </w:r>
+    </w:p>
+    <w:p>
+      <w:pPr>
+        <w:pStyle w:val="Titre3"/>
+        <w:spacing w:after="240"/>
+      </w:pPr>
+      <w:r>
+        <w:t>Question (2)</w:t>
+      </w:r>
+    </w:p>
+    <w:p>
+      <w:pPr>
+        <w:spacing w:after="240"/>
         <w:rPr>
           <w:i/>
           <w:iCs/>
         </w:rPr>
-        <w:t>Qx…</w:t>
-      </w:r>
-      <w:r>
-        <w:t xml:space="preserve">) qui </w:t>
-      </w:r>
-      <w:r>
-        <w:t>génèrent</w:t>
-      </w:r>
-      <w:r>
-        <w:t xml:space="preserve"> des configurations différentes d’affichage avec plus ou moins d’objets et les affichent. Une </w:t>
+      </w:pPr>
+      <w:r>
+        <w:t>Le dernier affichage vaut false car</w:t>
+      </w:r>
+      <w:r>
+        <w:t xml:space="preserve"> le haut de l’ouverture est positionné en </w:t>
+      </w:r>
+      <w:r>
+        <w:t xml:space="preserve">z=2,7 ce qui dépasse du mur, haut de 2,6. Sa valeur vaut donc </w:t>
       </w:r>
       <w:r>
         <w:rPr>
           <w:i/>
           <w:iCs/>
         </w:rPr>
-        <w:t>configuration</w:t>
-      </w:r>
-      <w:r>
-        <w:t xml:space="preserve"> est un objet qui initial</w:t>
-      </w:r>
-      <w:r>
-        <w:t>ise</w:t>
-      </w:r>
-      <w:r>
-        <w:t xml:space="preserve"> Pygame et OpenGL selon les paramètres passés dans son constr</w:t>
-      </w:r>
-      <w:r>
-        <w:t>ucteur, et auquel on peut ajouter des objets. On obtient la représentation des axes x y z au centre de l’écran.</w:t>
-      </w:r>
-    </w:p>
-    <w:p>
-      <w:pPr>
-        <w:spacing w:before="240"/>
-        <w:ind w:firstLine="708"/>
-        <w:rPr>
-          <w:rFonts w:hint="eastAsia"/>
-        </w:rPr>
-      </w:pPr>
-      <w:r>
-        <w:t>Le chaînag</w:t>
-      </w:r>
-      <w:r>
-        <w:t>e</w:t>
-      </w:r>
-      <w:r>
-        <w:t xml:space="preserve"> de </w:t>
+        <w:t>False</w:t>
       </w:r>
       <w:r>
         <w:rPr>
           <w:i/>
           <w:iCs/>
         </w:rPr>
-        <w:t>setParameter</w:t>
-      </w:r>
-      <w:r>
-        <w:t xml:space="preserve"> et </w:t>
-      </w:r>
-      <w:r>
-        <w:rPr>
-          <w:i/>
-          <w:iCs/>
-        </w:rPr>
-        <w:t>display</w:t>
-      </w:r>
-      <w:r>
-        <w:t xml:space="preserve"> est possible car  </w:t>
-      </w:r>
-      <w:r>
-        <w:rPr>
-          <w:i/>
-          <w:iCs/>
-        </w:rPr>
-        <w:t xml:space="preserve">setParameter </w:t>
-      </w:r>
-      <w:r>
-        <w:t xml:space="preserve">retourne un objet </w:t>
-      </w:r>
-      <w:r>
-        <w:rPr>
-          <w:i/>
-          <w:iCs/>
-        </w:rPr>
-        <w:t>configuration</w:t>
-      </w:r>
-      <w:r>
         <w:t>.</w:t>
       </w:r>
     </w:p>
     <w:p>
       <w:pPr>
-        <w:spacing w:before="240"/>
-        <w:ind w:firstLine="708"/>
-        <w:rPr>
-          <w:rFonts w:hint="eastAsia"/>
-        </w:rPr>
-      </w:pPr>
-      <w:r>
-        <w:t xml:space="preserve">Le traitement particulier de </w:t>
-      </w:r>
-      <w:r>
-        <w:rPr>
-          <w:i/>
-          <w:iCs/>
-        </w:rPr>
-        <w:t>screenPosit</w:t>
-      </w:r>
-      <w:r>
-        <w:rPr>
-          <w:i/>
-          <w:iCs/>
-        </w:rPr>
-        <w:t>ion</w:t>
-      </w:r>
-      <w:r>
-        <w:t xml:space="preserve"> est effectué car sa modification implique de modifier la matrice de projection.</w:t>
-      </w:r>
-    </w:p>
-    <w:p>
-      <w:pPr>
-        <w:spacing w:before="240"/>
-        <w:ind w:firstLine="708"/>
-      </w:pPr>
-      <w:r>
-        <w:t xml:space="preserve">On ajoute </w:t>
-      </w:r>
-      <w:r>
-        <w:rPr>
-          <w:i/>
-          <w:iCs/>
-        </w:rPr>
-        <w:t>gl.glRotatef(-90, 1, 0, 0)</w:t>
-      </w:r>
-      <w:r>
-        <w:t xml:space="preserve"> à la fin de la méthode.</w:t>
-      </w:r>
-    </w:p>
-    <w:p>
-      <w:pPr>
-        <w:spacing w:before="240"/>
-        <w:ind w:firstLine="708"/>
-      </w:pPr>
+        <w:spacing w:after="240"/>
+      </w:pPr>
+      <w:r>
+        <w:drawing>
+          <wp:inline distT="0" distB="0" distL="0" distR="0" wp14:anchorId="3148C3A2" wp14:editId="4F85F9DD">
+            <wp:extent cx="5194567" cy="628682"/>
+            <wp:effectExtent l="0" t="0" r="6350" b="0"/>
+            <wp:docPr id="12" name="Image 12"/>
+            <wp:cNvGraphicFramePr>
+              <a:graphicFrameLocks xmlns:a="http://schemas.openxmlformats.org/drawingml/2006/main" noChangeAspect="1"/>
+            </wp:cNvGraphicFramePr>
+            <a:graphic xmlns:a="http://schemas.openxmlformats.org/drawingml/2006/main">
+              <a:graphicData uri="http://schemas.openxmlformats.org/drawingml/2006/picture">
+                <pic:pic xmlns:pic="http://schemas.openxmlformats.org/drawingml/2006/picture">
+                  <pic:nvPicPr>
+                    <pic:cNvPr id="1" name=""/>
+                    <pic:cNvPicPr/>
+                  </pic:nvPicPr>
+                  <pic:blipFill>
+                    <a:blip r:embed="rId15"/>
+                    <a:stretch>
+                      <a:fillRect/>
+                    </a:stretch>
+                  </pic:blipFill>
+                  <pic:spPr>
+                    <a:xfrm>
+                      <a:off x="0" y="0"/>
+                      <a:ext cx="5194567" cy="628682"/>
+                    </a:xfrm>
+                    <a:prstGeom prst="rect">
+                      <a:avLst/>
+                    </a:prstGeom>
+                  </pic:spPr>
+                </pic:pic>
+              </a:graphicData>
+            </a:graphic>
+          </wp:inline>
+        </w:drawing>
+      </w:r>
+    </w:p>
+    <w:p>
+      <w:pPr>
+        <w:pStyle w:val="Titre3"/>
+        <w:spacing w:after="240"/>
+      </w:pPr>
+      <w:r>
+        <w:lastRenderedPageBreak/>
+        <w:t>Question (3)</w:t>
+      </w:r>
+    </w:p>
+    <w:p>
+      <w:pPr>
+        <w:spacing w:after="240"/>
+      </w:pPr>
+      <w:r>
+        <w:t>On considère que de manière générale, une ouverture crée quatre sections. L</w:t>
+      </w:r>
+      <w:r>
+        <w:t xml:space="preserve">a méthode </w:t>
+      </w:r>
+      <w:proofErr w:type="spellStart"/>
+      <w:r>
+        <w:rPr>
+          <w:b/>
+          <w:bCs/>
+        </w:rPr>
+        <w:t>createNewSection</w:t>
+      </w:r>
+      <w:proofErr w:type="spellEnd"/>
+      <w:r>
+        <w:rPr>
+          <w:b/>
+          <w:bCs/>
+        </w:rPr>
+        <w:t>(self, x)</w:t>
+      </w:r>
+      <w:r>
+        <w:t xml:space="preserve"> </w:t>
+      </w:r>
+      <w:r>
+        <w:t>vérifie l’ouverture n’est pas coïncidente avec un coté (ex : porte) et crée une section selon des paramètre dépendant de l’ouverture voulue ou copiés de la section initiale.</w:t>
+      </w:r>
+      <w:r>
+        <w:t xml:space="preserve"> Les nouvelles sections se superposent, ce qui ne pose pas de problème dans notre cas, mais pourraient en créer si leurs propriétés étaient distinctes (plusieurs couleurs) on ne devaient pas être doublées (exemple simulation de masse avec des propriétés de masse volumique, le volume final ne serait pas bon donc le résultat serait faux).</w:t>
+      </w:r>
+    </w:p>
+    <w:p>
+      <w:pPr>
+        <w:spacing w:after="240"/>
+      </w:pPr>
+      <w:r>
+        <w:t>Q5c1 crée une porte, et Q5c2 une fenêtre.</w:t>
+      </w:r>
+    </w:p>
+    <w:p>
+      <w:pPr>
+        <w:spacing w:after="240"/>
+      </w:pPr>
+      <w:r>
+        <w:drawing>
+          <wp:inline distT="0" distB="0" distL="0" distR="0" wp14:anchorId="05F6A512" wp14:editId="62275B5C">
+            <wp:extent cx="4324572" cy="2654436"/>
+            <wp:effectExtent l="0" t="0" r="0" b="0"/>
+            <wp:docPr id="13" name="Image 13" descr="Une image contenant texte, carte de visite, enveloppe&#10;&#10;Description générée automatiquement"/>
+            <wp:cNvGraphicFramePr>
+              <a:graphicFrameLocks xmlns:a="http://schemas.openxmlformats.org/drawingml/2006/main" noChangeAspect="1"/>
+            </wp:cNvGraphicFramePr>
+            <a:graphic xmlns:a="http://schemas.openxmlformats.org/drawingml/2006/main">
+              <a:graphicData uri="http://schemas.openxmlformats.org/drawingml/2006/picture">
+                <pic:pic xmlns:pic="http://schemas.openxmlformats.org/drawingml/2006/picture">
+                  <pic:nvPicPr>
+                    <pic:cNvPr id="13" name="Image 13" descr="Une image contenant texte, carte de visite, enveloppe&#10;&#10;Description générée automatiquement"/>
+                    <pic:cNvPicPr/>
+                  </pic:nvPicPr>
+                  <pic:blipFill>
+                    <a:blip r:embed="rId16"/>
+                    <a:stretch>
+                      <a:fillRect/>
+                    </a:stretch>
+                  </pic:blipFill>
+                  <pic:spPr>
+                    <a:xfrm>
+                      <a:off x="0" y="0"/>
+                      <a:ext cx="4324572" cy="2654436"/>
+                    </a:xfrm>
+                    <a:prstGeom prst="rect">
+                      <a:avLst/>
+                    </a:prstGeom>
+                  </pic:spPr>
+                </pic:pic>
+              </a:graphicData>
+            </a:graphic>
+          </wp:inline>
+        </w:drawing>
+      </w:r>
+    </w:p>
+    <w:p>
+      <w:pPr>
+        <w:spacing w:after="240"/>
+      </w:pPr>
+      <w:r>
+        <w:drawing>
+          <wp:inline distT="0" distB="0" distL="0" distR="0" wp14:anchorId="2EC79A56" wp14:editId="03DFF485">
+            <wp:extent cx="4316545" cy="2430487"/>
+            <wp:effectExtent l="0" t="0" r="8255" b="8255"/>
+            <wp:docPr id="14" name="Image 14"/>
+            <wp:cNvGraphicFramePr>
+              <a:graphicFrameLocks xmlns:a="http://schemas.openxmlformats.org/drawingml/2006/main" noChangeAspect="1"/>
+            </wp:cNvGraphicFramePr>
+            <a:graphic xmlns:a="http://schemas.openxmlformats.org/drawingml/2006/main">
+              <a:graphicData uri="http://schemas.openxmlformats.org/drawingml/2006/picture">
+                <pic:pic xmlns:pic="http://schemas.openxmlformats.org/drawingml/2006/picture">
+                  <pic:nvPicPr>
+                    <pic:cNvPr id="1" name=""/>
+                    <pic:cNvPicPr/>
+                  </pic:nvPicPr>
+                  <pic:blipFill>
+                    <a:blip r:embed="rId17"/>
+                    <a:stretch>
+                      <a:fillRect/>
+                    </a:stretch>
+                  </pic:blipFill>
+                  <pic:spPr>
+                    <a:xfrm>
+                      <a:off x="0" y="0"/>
+                      <a:ext cx="4327357" cy="2436575"/>
+                    </a:xfrm>
+                    <a:prstGeom prst="rect">
+                      <a:avLst/>
+                    </a:prstGeom>
+                  </pic:spPr>
+                </pic:pic>
+              </a:graphicData>
+            </a:graphic>
+          </wp:inline>
+        </w:drawing>
+      </w:r>
+    </w:p>
+    <w:p>
+      <w:pPr>
+        <w:rPr>
+          <w:b/>
+          <w:bCs/>
+        </w:rPr>
+      </w:pPr>
+      <w:r>
+        <w:br w:type="page"/>
+      </w:r>
+    </w:p>
+    <w:p>
+      <w:pPr>
+        <w:pStyle w:val="Titre3"/>
+        <w:spacing w:after="240"/>
+      </w:pPr>
+      <w:r>
+        <w:lastRenderedPageBreak/>
+        <w:t>Question (4)</w:t>
+      </w:r>
+    </w:p>
+    <w:p>
+      <w:pPr>
+        <w:spacing w:after="240"/>
+      </w:pPr>
+      <w:proofErr w:type="spellStart"/>
+      <w:r>
+        <w:t>Enumerate</w:t>
+      </w:r>
+      <w:proofErr w:type="spellEnd"/>
+      <w:r>
+        <w:t xml:space="preserve"> renvoie une paire contenant l’index dans la liste </w:t>
+      </w:r>
+      <w:proofErr w:type="spellStart"/>
+      <w:r>
+        <w:t>objects</w:t>
+      </w:r>
+      <w:proofErr w:type="spellEnd"/>
+      <w:r>
+        <w:t xml:space="preserve"> et l’objet associé. L’utiliser </w:t>
+      </w:r>
+      <w:r>
+        <w:t>permet de simplifier le code en sortant l’index et l’objet de la liste, plutôt que de d’abord utiliser la longueur de la liste pour la boucle for, puis d’aller chercher l’objet dans la liste à la position i.</w:t>
+      </w:r>
+    </w:p>
+    <w:p>
+      <w:pPr>
+        <w:spacing w:after="240"/>
+      </w:pPr>
+      <w:r>
+        <w:t>Ce code renvoie « 0 » et une instance de la classe section.</w:t>
+      </w:r>
+    </w:p>
+    <w:p>
+      <w:pPr>
+        <w:spacing w:after="240"/>
+      </w:pPr>
+      <w:r>
+        <w:t xml:space="preserve">La </w:t>
+      </w:r>
+      <w:proofErr w:type="spellStart"/>
+      <w:r>
+        <w:t>methode</w:t>
+      </w:r>
+      <w:proofErr w:type="spellEnd"/>
+      <w:r>
+        <w:t xml:space="preserve"> </w:t>
+      </w:r>
+      <w:proofErr w:type="spellStart"/>
+      <w:r>
+        <w:rPr>
+          <w:b/>
+          <w:bCs/>
+        </w:rPr>
+        <w:t>add</w:t>
+      </w:r>
+      <w:proofErr w:type="spellEnd"/>
+      <w:r>
+        <w:rPr>
+          <w:b/>
+          <w:bCs/>
+        </w:rPr>
+        <w:t xml:space="preserve">(self, x) </w:t>
+      </w:r>
+      <w:r>
+        <w:t>commence par</w:t>
+      </w:r>
+      <w:r>
+        <w:t xml:space="preserve"> rechercher une section dans laquelle il est possible de créer l’ouverture grâce à </w:t>
+      </w:r>
+      <w:proofErr w:type="spellStart"/>
+      <w:r>
+        <w:rPr>
+          <w:b/>
+          <w:bCs/>
+        </w:rPr>
+        <w:t>self.findSection</w:t>
+      </w:r>
+      <w:proofErr w:type="spellEnd"/>
+      <w:r>
+        <w:rPr>
+          <w:b/>
+          <w:bCs/>
+        </w:rPr>
+        <w:t>(x)</w:t>
+      </w:r>
+      <w:r>
+        <w:t xml:space="preserve">. Si </w:t>
+      </w:r>
+      <w:r>
+        <w:t xml:space="preserve">il est possible de créer l’ouverture, la section est supprimée de la liste et remplacée par les nouvelles sections grâce à </w:t>
+      </w:r>
+      <w:proofErr w:type="spellStart"/>
+      <w:r>
+        <w:rPr>
+          <w:b/>
+          <w:bCs/>
+        </w:rPr>
+        <w:t>createNewSections</w:t>
+      </w:r>
+      <w:proofErr w:type="spellEnd"/>
+      <w:r>
+        <w:rPr>
+          <w:b/>
+          <w:bCs/>
+        </w:rPr>
+        <w:t>(x)</w:t>
+      </w:r>
+      <w:r>
+        <w:t>. Un nouvel objet (ex : une fenêtre) est ajouté à la liste pour combler l’ouverture.</w:t>
+      </w:r>
+    </w:p>
+    <w:p>
+      <w:pPr>
+        <w:spacing w:after="240"/>
+      </w:pPr>
+      <w:r>
+        <w:drawing>
+          <wp:inline distT="0" distB="0" distL="0" distR="0" wp14:anchorId="14BDE581" wp14:editId="541A4BEC">
+            <wp:extent cx="4369025" cy="2146410"/>
+            <wp:effectExtent l="0" t="0" r="0" b="6350"/>
+            <wp:docPr id="15" name="Image 15" descr="Une image contenant texte, boîtier, accessoire&#10;&#10;Description générée automatiquement"/>
+            <wp:cNvGraphicFramePr>
+              <a:graphicFrameLocks xmlns:a="http://schemas.openxmlformats.org/drawingml/2006/main" noChangeAspect="1"/>
+            </wp:cNvGraphicFramePr>
+            <a:graphic xmlns:a="http://schemas.openxmlformats.org/drawingml/2006/main">
+              <a:graphicData uri="http://schemas.openxmlformats.org/drawingml/2006/picture">
+                <pic:pic xmlns:pic="http://schemas.openxmlformats.org/drawingml/2006/picture">
+                  <pic:nvPicPr>
+                    <pic:cNvPr id="15" name="Image 15" descr="Une image contenant texte, boîtier, accessoire&#10;&#10;Description générée automatiquement"/>
+                    <pic:cNvPicPr/>
+                  </pic:nvPicPr>
+                  <pic:blipFill>
+                    <a:blip r:embed="rId18"/>
+                    <a:stretch>
+                      <a:fillRect/>
+                    </a:stretch>
+                  </pic:blipFill>
+                  <pic:spPr>
+                    <a:xfrm>
+                      <a:off x="0" y="0"/>
+                      <a:ext cx="4369025" cy="2146410"/>
+                    </a:xfrm>
+                    <a:prstGeom prst="rect">
+                      <a:avLst/>
+                    </a:prstGeom>
+                  </pic:spPr>
+                </pic:pic>
+              </a:graphicData>
+            </a:graphic>
+          </wp:inline>
+        </w:drawing>
+      </w:r>
     </w:p>
     <w:p>
       <w:pPr>
@@ -619,7 +2119,7 @@
         <w:spacing w:after="240"/>
       </w:pPr>
       <w:r>
-        <w:t>Mise en place des interactions avec l’utilisateur avec Pygame</w:t>
+        <w:t>Pour finir…</w:t>
       </w:r>
     </w:p>
     <w:p>
@@ -634,106 +2134,102 @@
     <w:p>
       <w:pPr>
         <w:spacing w:after="240"/>
-        <w:ind w:firstLine="360"/>
-      </w:pPr>
-      <w:r>
-        <w:t xml:space="preserve">Si la touche « Page Up » </w:t>
-      </w:r>
-      <w:r>
-        <w:t>ou « Page Down » </w:t>
-      </w:r>
-      <w:r>
-        <w:t>est pressée</w:t>
-      </w:r>
-      <w:r>
-        <w:t xml:space="preserve">, on choisit de modifier la matrice </w:t>
-      </w:r>
-      <w:r>
-        <w:t>ModelView qu’on multiplie par 1,1 ou 1/1,1 grace à la fonction gl.scalef</w:t>
-      </w:r>
-    </w:p>
-    <w:p>
-      <w:pPr>
-        <w:spacing w:after="240"/>
-      </w:pPr>
-      <w:r>
-        <w:t xml:space="preserve">Pour que le code fonctionne, il est nécessaire d’utiliser les codes des touches </w:t>
-      </w:r>
-      <w:r>
-        <w:t>« Page Up »</w:t>
-      </w:r>
-      <w:r>
-        <w:t xml:space="preserve"> et</w:t>
-      </w:r>
-      <w:r>
-        <w:t xml:space="preserve"> « Page Down »</w:t>
-      </w:r>
-      <w:r>
+      </w:pPr>
+      <w:r>
+        <w:t xml:space="preserve">Les classes </w:t>
+      </w:r>
+      <w:proofErr w:type="spellStart"/>
+      <w:r>
+        <w:rPr>
+          <w:b/>
+          <w:bCs/>
+        </w:rPr>
+        <w:t>Door</w:t>
+      </w:r>
+      <w:proofErr w:type="spellEnd"/>
+      <w:r>
+        <w:rPr>
+          <w:b/>
+          <w:bCs/>
+        </w:rPr>
         <w:t xml:space="preserve"> </w:t>
       </w:r>
       <w:r>
-        <w:t>(</w:t>
-      </w:r>
-      <w:r>
-        <w:rPr>
-          <w:rStyle w:val="pl-c1"/>
-        </w:rPr>
-        <w:t>1073741899</w:t>
-      </w:r>
-      <w:r>
-        <w:rPr>
-          <w:rStyle w:val="pl-c1"/>
-        </w:rPr>
-        <w:t xml:space="preserve"> et </w:t>
-      </w:r>
-      <w:r>
-        <w:rPr>
-          <w:rStyle w:val="pl-c1"/>
-        </w:rPr>
-        <w:t>1073741902</w:t>
-      </w:r>
-      <w:r>
-        <w:t>)</w:t>
-      </w:r>
-      <w:r>
-        <w:t>, obtenus grâce à la fonction print(self.event.key)</w:t>
-      </w:r>
-    </w:p>
-    <w:p>
-      <w:pPr>
-        <w:pStyle w:val="Titre3"/>
-        <w:spacing w:after="240"/>
-      </w:pPr>
-      <w:r>
-        <w:t>Question (2)</w:t>
-      </w:r>
-    </w:p>
-    <w:p>
-      <w:r>
-        <w:t>De la même manière, si (IF) la molette est actionnée vers le haut (mousebutton == 4) ou (ELIF) vers le bas (mousebutton == 5)</w:t>
-      </w:r>
-    </w:p>
-    <w:p>
-      <w:pPr>
-        <w:pStyle w:val="Titre3"/>
-      </w:pPr>
-      <w:r>
-        <w:t>Question (3)</w:t>
-      </w:r>
-    </w:p>
-    <w:p>
-      <w:pPr>
-        <w:tabs>
-          <w:tab w:val="left" w:pos="1692"/>
-        </w:tabs>
-      </w:pPr>
-      <w:r>
-        <w:tab/>
-      </w:r>
-    </w:p>
-    <w:p>
-      <w:r>
-        <w:t xml:space="preserve">La methode processmouseMotionEvent gère le clic gauche pour la  rotation et le droit pour la translation. </w:t>
+        <w:t xml:space="preserve">et </w:t>
+      </w:r>
+      <w:proofErr w:type="spellStart"/>
+      <w:r>
+        <w:rPr>
+          <w:b/>
+          <w:bCs/>
+        </w:rPr>
+        <w:t>window</w:t>
+      </w:r>
+      <w:proofErr w:type="spellEnd"/>
+      <w:r>
+        <w:t xml:space="preserve"> </w:t>
+      </w:r>
+      <w:r>
+        <w:t xml:space="preserve">ont presque le même fonctionnement que la classe </w:t>
+      </w:r>
+      <w:proofErr w:type="spellStart"/>
+      <w:r>
+        <w:t>wall</w:t>
+      </w:r>
+      <w:proofErr w:type="spellEnd"/>
+      <w:r>
+        <w:t xml:space="preserve"> par exemple, elles </w:t>
+      </w:r>
+      <w:r>
+        <w:t xml:space="preserve">créent des </w:t>
+      </w:r>
+      <w:r>
+        <w:t xml:space="preserve">objets de type </w:t>
+      </w:r>
+      <w:r>
+        <w:t>sections. Par conséquent, il est possible de créer une fenêtre dans une porte (ou une porte dans une fenêtre, ou une porte dans une porte…)</w:t>
+      </w:r>
+    </w:p>
+    <w:p>
+      <w:pPr>
+        <w:spacing w:after="240"/>
+      </w:pPr>
+      <w:r>
+        <w:drawing>
+          <wp:inline distT="0" distB="0" distL="0" distR="0" wp14:anchorId="57BBFF16" wp14:editId="68B03F7A">
+            <wp:extent cx="4351257" cy="2876159"/>
+            <wp:effectExtent l="0" t="0" r="0" b="635"/>
+            <wp:docPr id="16" name="Image 16" descr="Une image contenant texte, boîtier&#10;&#10;Description générée automatiquement"/>
+            <wp:cNvGraphicFramePr>
+              <a:graphicFrameLocks xmlns:a="http://schemas.openxmlformats.org/drawingml/2006/main" noChangeAspect="1"/>
+            </wp:cNvGraphicFramePr>
+            <a:graphic xmlns:a="http://schemas.openxmlformats.org/drawingml/2006/main">
+              <a:graphicData uri="http://schemas.openxmlformats.org/drawingml/2006/picture">
+                <pic:pic xmlns:pic="http://schemas.openxmlformats.org/drawingml/2006/picture">
+                  <pic:nvPicPr>
+                    <pic:cNvPr id="16" name="Image 16" descr="Une image contenant texte, boîtier&#10;&#10;Description générée automatiquement"/>
+                    <pic:cNvPicPr/>
+                  </pic:nvPicPr>
+                  <pic:blipFill>
+                    <a:blip r:embed="rId19"/>
+                    <a:stretch>
+                      <a:fillRect/>
+                    </a:stretch>
+                  </pic:blipFill>
+                  <pic:spPr>
+                    <a:xfrm>
+                      <a:off x="0" y="0"/>
+                      <a:ext cx="4361249" cy="2882764"/>
+                    </a:xfrm>
+                    <a:prstGeom prst="rect">
+                      <a:avLst/>
+                    </a:prstGeom>
+                  </pic:spPr>
+                </pic:pic>
+              </a:graphicData>
+            </a:graphic>
+          </wp:inline>
+        </w:drawing>
       </w:r>
     </w:p>
     <w:p>
@@ -742,234 +2238,46 @@
       </w:pPr>
       <w:r>
         <w:lastRenderedPageBreak/>
-        <w:t xml:space="preserve">La rotation pouvant s’effectuer autour de deux axes, il est nécessaire d’implémenter deux lignes, une pour x et une pour </w:t>
-      </w:r>
-      <w:r>
-        <w:t>z</w:t>
-      </w:r>
-      <w:r>
-        <w:t>. On utilise la fonction gl.</w:t>
-      </w:r>
-      <w:r>
-        <w:t>gl</w:t>
-      </w:r>
-      <w:r>
-        <w:t>Rotate</w:t>
-      </w:r>
-      <w:r>
-        <w:t>f</w:t>
-      </w:r>
-      <w:r>
-        <w:t>.</w:t>
-      </w:r>
-      <w:r>
-        <w:t xml:space="preserve"> </w:t>
-      </w:r>
-    </w:p>
-    <w:p>
-      <w:pPr>
-        <w:spacing w:after="240"/>
-      </w:pPr>
-      <w:r>
-        <w:t>Gl.glRotate</w:t>
-      </w:r>
-      <w:r>
-        <w:t>f</w:t>
-      </w:r>
-      <w:r>
-        <w:t>(self.event</w:t>
-      </w:r>
-      <w:r>
-        <w:t>.rel[1]*0.5, 1, 0, 0) -&gt; si la souris</w:t>
-      </w:r>
-      <w:r>
-        <w:t xml:space="preserve"> est déplacée le long de l’axe y (1), la fonction effectue une rotation de la moitié de la valeur du déplacement autour de l’axe x.</w:t>
-      </w:r>
-    </w:p>
-    <w:p>
-      <w:pPr>
-        <w:spacing w:after="240"/>
-      </w:pPr>
-      <w:r>
-        <w:t>Gl.glRotate</w:t>
-      </w:r>
-      <w:r>
-        <w:t>f</w:t>
-      </w:r>
-      <w:r>
-        <w:t>(self.event.rel[</w:t>
-      </w:r>
-      <w:r>
-        <w:t>0</w:t>
-      </w:r>
-      <w:r>
-        <w:t xml:space="preserve">]*0.5, </w:t>
-      </w:r>
-      <w:r>
-        <w:t>0</w:t>
-      </w:r>
-      <w:r>
-        <w:t xml:space="preserve">, 0, </w:t>
-      </w:r>
-      <w:r>
-        <w:t>1</w:t>
-      </w:r>
-      <w:r>
-        <w:t>)</w:t>
-      </w:r>
-      <w:r>
-        <w:t xml:space="preserve"> -&gt; </w:t>
-      </w:r>
-      <w:r>
-        <w:t>si la souris est</w:t>
-      </w:r>
-      <w:r>
-        <w:t xml:space="preserve"> </w:t>
-      </w:r>
-      <w:r>
-        <w:t>si la souris</w:t>
-      </w:r>
-      <w:r>
-        <w:t xml:space="preserve"> est déplacée le long de l’axe </w:t>
-      </w:r>
-      <w:r>
-        <w:t>x</w:t>
-      </w:r>
-      <w:r>
-        <w:t xml:space="preserve"> (</w:t>
-      </w:r>
-      <w:r>
-        <w:t>0</w:t>
-      </w:r>
-      <w:r>
-        <w:t xml:space="preserve">), la fonction effectue une rotation de la moitié de la valeur du déplacement autour de l’axe </w:t>
-      </w:r>
-      <w:r>
-        <w:t>z</w:t>
-      </w:r>
-      <w:r>
-        <w:t>.</w:t>
-      </w:r>
-    </w:p>
-    <w:p>
-      <w:pPr>
-        <w:spacing w:after="240"/>
-      </w:pPr>
-      <w:r>
-        <w:t xml:space="preserve">Pour la translation, </w:t>
-      </w:r>
-      <w:r>
-        <w:t>gl.Translate</w:t>
-      </w:r>
-      <w:r>
-        <w:t>f</w:t>
-      </w:r>
-      <w:r>
-        <w:t xml:space="preserve"> permet de translater sur trois axes en même temps : une seule ligne est donc nécesaire</w:t>
-      </w:r>
-      <w:r>
-        <w:t xml:space="preserve"> : </w:t>
-      </w:r>
-    </w:p>
-    <w:p>
-      <w:pPr>
-        <w:spacing w:after="240"/>
-      </w:pPr>
-      <w:r>
-        <w:t>gl.glTranslatef(self.event.rel[0]*0.1, 0, self.event.rel</w:t>
-      </w:r>
-      <w:r>
-        <w:t>[1]*0,1) -&gt; si la souris est déplacée le l</w:t>
-      </w:r>
-      <w:r>
-        <w:t>o</w:t>
-      </w:r>
-      <w:r>
-        <w:t>ng de l’axe x, la fonction effectue une translation sur x. Si elle est déplacée sur y, la fonction est déplacée sur z.</w:t>
-      </w:r>
-    </w:p>
-    <w:p>
-      <w:pPr>
-        <w:pStyle w:val="Titre2"/>
-      </w:pPr>
-      <w:r>
-        <w:t xml:space="preserve">Création </w:t>
-      </w:r>
-      <w:r>
-        <w:t>d’une section</w:t>
-      </w:r>
-    </w:p>
-    <w:p/>
-    <w:p>
-      <w:pPr>
-        <w:pStyle w:val="Titre3"/>
-      </w:pPr>
-      <w:r>
-        <w:t>Question (1)</w:t>
-      </w:r>
-    </w:p>
-    <w:p>
-      <w:r>
-        <w:t xml:space="preserve">La méthode generate (self) </w:t>
-      </w:r>
-      <w:r>
-        <w:t xml:space="preserve">contient deux fonctions : </w:t>
-      </w:r>
-    </w:p>
-    <w:p>
-      <w:pPr>
-        <w:pStyle w:val="Paragraphedeliste"/>
-        <w:numPr>
-          <w:ilvl w:val="0"/>
-          <w:numId w:val="7"/>
-        </w:numPr>
-      </w:pPr>
-      <w:r>
-        <w:t>La première (self.vertices) permet de créer une liste de points dont les coordonnées sont définies grâces aux paramètres width, height, thickness. Huit points sont nécessaires à la définition d’un parallélépipède rectangle.</w:t>
-      </w:r>
-    </w:p>
-    <w:p>
-      <w:pPr>
-        <w:pStyle w:val="Paragraphedeliste"/>
-        <w:numPr>
-          <w:ilvl w:val="0"/>
-          <w:numId w:val="7"/>
-        </w:numPr>
-      </w:pPr>
-      <w:r>
-        <w:t>La seconde (self.faces) créé les faces en associant</w:t>
-      </w:r>
-      <w:r>
-        <w:t xml:space="preserve"> quatre </w:t>
-      </w:r>
-      <w:r>
-        <w:t>points dans les sens anti horaire.</w:t>
-      </w:r>
-    </w:p>
-    <w:p>
-      <w:pPr>
-        <w:pStyle w:val="Titre3"/>
-      </w:pPr>
-      <w:r>
-        <w:t>Question (2)</w:t>
-      </w:r>
-    </w:p>
-    <w:p>
-      <w:pPr>
-        <w:rPr>
-          <w:rFonts w:hint="eastAsia"/>
-        </w:rPr>
-      </w:pPr>
-      <w:r>
-        <w:t xml:space="preserve">La fonction Q2b() </w:t>
-      </w:r>
-      <w:r>
-        <w:t xml:space="preserve">permet, grâce à Configuration().add(section), d’initialiser OpenGL et PyGames, avant de créer une instance de la classe section (donc un mur) </w:t>
+        <w:drawing>
+          <wp:inline distT="0" distB="0" distL="0" distR="0" wp14:anchorId="20A96EC5" wp14:editId="27E6F2F2">
+            <wp:extent cx="5662246" cy="4923692"/>
+            <wp:effectExtent l="0" t="0" r="0" b="0"/>
+            <wp:docPr id="17" name="Image 17"/>
+            <wp:cNvGraphicFramePr>
+              <a:graphicFrameLocks xmlns:a="http://schemas.openxmlformats.org/drawingml/2006/main" noChangeAspect="1"/>
+            </wp:cNvGraphicFramePr>
+            <a:graphic xmlns:a="http://schemas.openxmlformats.org/drawingml/2006/main">
+              <a:graphicData uri="http://schemas.openxmlformats.org/drawingml/2006/picture">
+                <pic:pic xmlns:pic="http://schemas.openxmlformats.org/drawingml/2006/picture">
+                  <pic:nvPicPr>
+                    <pic:cNvPr id="1" name=""/>
+                    <pic:cNvPicPr/>
+                  </pic:nvPicPr>
+                  <pic:blipFill>
+                    <a:blip r:embed="rId20"/>
+                    <a:stretch>
+                      <a:fillRect/>
+                    </a:stretch>
+                  </pic:blipFill>
+                  <pic:spPr>
+                    <a:xfrm>
+                      <a:off x="0" y="0"/>
+                      <a:ext cx="5674885" cy="4934682"/>
+                    </a:xfrm>
+                    <a:prstGeom prst="rect">
+                      <a:avLst/>
+                    </a:prstGeom>
+                  </pic:spPr>
+                </pic:pic>
+              </a:graphicData>
+            </a:graphic>
+          </wp:inline>
+        </w:drawing>
       </w:r>
     </w:p>
     <w:sectPr>
-      <w:headerReference w:type="default" r:id="rId10"/>
-      <w:footerReference w:type="default" r:id="rId11"/>
+      <w:headerReference w:type="default" r:id="rId21"/>
+      <w:footerReference w:type="default" r:id="rId22"/>
       <w:pgSz w:w="11906" w:h="16838"/>
       <w:pgMar w:top="1417" w:right="1417" w:bottom="1417" w:left="1417" w:header="708" w:footer="708" w:gutter="0"/>
       <w:cols w:space="720"/>
@@ -984,11 +2292,6 @@
 <w:endnotes xmlns:wpc="http://schemas.microsoft.com/office/word/2010/wordprocessingCanvas" xmlns:cx="http://schemas.microsoft.com/office/drawing/2014/chartex" xmlns:cx1="http://schemas.microsoft.com/office/drawing/2015/9/8/chartex" xmlns:cx2="http://schemas.microsoft.com/office/drawing/2015/10/21/chartex" xmlns:cx3="http://schemas.microsoft.com/office/drawing/2016/5/9/chartex" xmlns:cx4="http://schemas.microsoft.com/office/drawing/2016/5/10/chartex" xmlns:cx5="http://schemas.microsoft.com/office/drawing/2016/5/11/chartex" xmlns:cx6="http://schemas.microsoft.com/office/drawing/2016/5/12/chartex" xmlns:cx7="http://schemas.microsoft.com/office/drawing/2016/5/13/chartex" xmlns:cx8="http://schemas.microsoft.com/office/drawing/2016/5/14/chartex" xmlns:mc="http://schemas.openxmlformats.org/markup-compatibility/2006" xmlns:aink="http://schemas.microsoft.com/office/drawing/2016/ink" xmlns:am3d="http://schemas.microsoft.com/office/drawing/2017/model3d" xmlns:o="urn:schemas-microsoft-com:office:office" xmlns:r="http://schemas.openxmlformats.org/officeDocument/2006/relationships" xmlns:m="http://schemas.openxmlformats.org/officeDocument/2006/math" xmlns:v="urn:schemas-microsoft-com:vml" xmlns:wp14="http://schemas.microsoft.com/office/word/2010/wordprocessingDrawing" xmlns:wp="http://schemas.openxmlformats.org/drawingml/2006/wordprocessingDrawing" xmlns:w10="urn:schemas-microsoft-com:office:word" xmlns:w="http://schemas.openxmlformats.org/wordprocessingml/2006/main" xmlns:w14="http://schemas.microsoft.com/office/word/2010/wordml" xmlns:w15="http://schemas.microsoft.com/office/word/2012/wordml" xmlns:w16cex="http://schemas.microsoft.com/office/word/2018/wordml/cex" xmlns:w16cid="http://schemas.microsoft.com/office/word/2016/wordml/cid" xmlns:w16="http://schemas.microsoft.com/office/word/2018/wordml" xmlns:w16sdtdh="http://schemas.microsoft.com/office/word/2020/wordml/sdtdatahash" xmlns:w16se="http://schemas.microsoft.com/office/word/2015/wordml/symex" xmlns:wpg="http://schemas.microsoft.com/office/word/2010/wordprocessingGroup" xmlns:wpi="http://schemas.microsoft.com/office/word/2010/wordprocessingInk" xmlns:wne="http://schemas.microsoft.com/office/word/2006/wordml" xmlns:wps="http://schemas.microsoft.com/office/word/2010/wordprocessingShape" mc:Ignorable="w14 w15 w16se w16cid w16 w16cex w16sdtdh wp14">
   <w:endnote w:type="separator" w:id="-1">
     <w:p>
-      <w:pPr>
-        <w:rPr>
-          <w:rFonts w:hint="eastAsia"/>
-        </w:rPr>
-      </w:pPr>
       <w:r>
         <w:separator/>
       </w:r>
@@ -996,11 +2299,6 @@
   </w:endnote>
   <w:endnote w:type="continuationSeparator" w:id="0">
     <w:p>
-      <w:pPr>
-        <w:rPr>
-          <w:rFonts w:hint="eastAsia"/>
-        </w:rPr>
-      </w:pPr>
       <w:r>
         <w:continuationSeparator/>
       </w:r>
@@ -1015,9 +2313,6 @@
     <w:pPr>
       <w:pStyle w:val="Pieddepage"/>
       <w:jc w:val="right"/>
-      <w:rPr>
-        <w:rFonts w:hint="eastAsia"/>
-      </w:rPr>
     </w:pPr>
     <w:r>
       <w:rPr>
@@ -1111,11 +2406,6 @@
 <w:footnotes xmlns:wpc="http://schemas.microsoft.com/office/word/2010/wordprocessingCanvas" xmlns:cx="http://schemas.microsoft.com/office/drawing/2014/chartex" xmlns:cx1="http://schemas.microsoft.com/office/drawing/2015/9/8/chartex" xmlns:cx2="http://schemas.microsoft.com/office/drawing/2015/10/21/chartex" xmlns:cx3="http://schemas.microsoft.com/office/drawing/2016/5/9/chartex" xmlns:cx4="http://schemas.microsoft.com/office/drawing/2016/5/10/chartex" xmlns:cx5="http://schemas.microsoft.com/office/drawing/2016/5/11/chartex" xmlns:cx6="http://schemas.microsoft.com/office/drawing/2016/5/12/chartex" xmlns:cx7="http://schemas.microsoft.com/office/drawing/2016/5/13/chartex" xmlns:cx8="http://schemas.microsoft.com/office/drawing/2016/5/14/chartex" xmlns:mc="http://schemas.openxmlformats.org/markup-compatibility/2006" xmlns:aink="http://schemas.microsoft.com/office/drawing/2016/ink" xmlns:am3d="http://schemas.microsoft.com/office/drawing/2017/model3d" xmlns:o="urn:schemas-microsoft-com:office:office" xmlns:r="http://schemas.openxmlformats.org/officeDocument/2006/relationships" xmlns:m="http://schemas.openxmlformats.org/officeDocument/2006/math" xmlns:v="urn:schemas-microsoft-com:vml" xmlns:wp14="http://schemas.microsoft.com/office/word/2010/wordprocessingDrawing" xmlns:wp="http://schemas.openxmlformats.org/drawingml/2006/wordprocessingDrawing" xmlns:w10="urn:schemas-microsoft-com:office:word" xmlns:w="http://schemas.openxmlformats.org/wordprocessingml/2006/main" xmlns:w14="http://schemas.microsoft.com/office/word/2010/wordml" xmlns:w15="http://schemas.microsoft.com/office/word/2012/wordml" xmlns:w16cex="http://schemas.microsoft.com/office/word/2018/wordml/cex" xmlns:w16cid="http://schemas.microsoft.com/office/word/2016/wordml/cid" xmlns:w16="http://schemas.microsoft.com/office/word/2018/wordml" xmlns:w16sdtdh="http://schemas.microsoft.com/office/word/2020/wordml/sdtdatahash" xmlns:w16se="http://schemas.microsoft.com/office/word/2015/wordml/symex" xmlns:wpg="http://schemas.microsoft.com/office/word/2010/wordprocessingGroup" xmlns:wpi="http://schemas.microsoft.com/office/word/2010/wordprocessingInk" xmlns:wne="http://schemas.microsoft.com/office/word/2006/wordml" xmlns:wps="http://schemas.microsoft.com/office/word/2010/wordprocessingShape" mc:Ignorable="w14 w15 w16se w16cid w16 w16cex w16sdtdh wp14">
   <w:footnote w:type="separator" w:id="-1">
     <w:p>
-      <w:pPr>
-        <w:rPr>
-          <w:rFonts w:hint="eastAsia"/>
-        </w:rPr>
-      </w:pPr>
       <w:r>
         <w:separator/>
       </w:r>
@@ -1123,11 +2413,6 @@
   </w:footnote>
   <w:footnote w:type="continuationSeparator" w:id="0">
     <w:p>
-      <w:pPr>
-        <w:rPr>
-          <w:rFonts w:hint="eastAsia"/>
-        </w:rPr>
-      </w:pPr>
       <w:r>
         <w:continuationSeparator/>
       </w:r>
@@ -1142,7 +2427,6 @@
     <w:pPr>
       <w:pStyle w:val="En-tte"/>
       <w:rPr>
-        <w:rFonts w:hint="eastAsia"/>
         <w:sz w:val="16"/>
         <w:szCs w:val="16"/>
       </w:rPr>
@@ -1159,7 +2443,6 @@
     <w:pPr>
       <w:pStyle w:val="En-tte"/>
       <w:rPr>
-        <w:rFonts w:hint="eastAsia"/>
         <w:sz w:val="16"/>
         <w:szCs w:val="16"/>
       </w:rPr>
@@ -1175,9 +2458,6 @@
   <w:p>
     <w:pPr>
       <w:pStyle w:val="En-tte"/>
-      <w:rPr>
-        <w:rFonts w:hint="eastAsia"/>
-      </w:rPr>
     </w:pPr>
     <w:r>
       <w:rPr>
@@ -1250,14 +2530,7 @@
         <w:sz w:val="16"/>
         <w:szCs w:val="16"/>
       </w:rPr>
-      <w:t xml:space="preserve">Polytech Annecy-Chambéry – Université </w:t>
-    </w:r>
-    <w:r>
-      <w:rPr>
-        <w:sz w:val="16"/>
-        <w:szCs w:val="16"/>
-      </w:rPr>
-      <w:t>Savoie Mont-Blanc</w:t>
+      <w:t>Polytech Annecy-Chambéry – Université Savoie Mont-Blanc</w:t>
     </w:r>
     <w:r>
       <w:br/>
@@ -1624,6 +2897,14 @@
   </w:num>
   <w:num w:numId="3">
     <w:abstractNumId w:val="0"/>
+    <w:lvlOverride w:ilvl="0">
+      <w:lvl w:ilvl="0">
+        <w:numFmt w:val="decimal"/>
+        <w:pStyle w:val="Titre2"/>
+        <w:lvlText w:val=""/>
+        <w:lvlJc w:val="left"/>
+      </w:lvl>
+    </w:lvlOverride>
     <w:lvlOverride w:ilvl="2">
       <w:lvl w:ilvl="2">
         <w:start w:val="1"/>
@@ -1680,25 +2961,18 @@
         </w:pPr>
       </w:lvl>
     </w:lvlOverride>
-    <w:lvlOverride w:ilvl="6">
-      <w:lvl w:ilvl="6">
-        <w:start w:val="1"/>
-        <w:numFmt w:val="decimal"/>
-        <w:lvlText w:val="%7."/>
-        <w:lvlJc w:val="left"/>
-        <w:pPr>
-          <w:tabs>
-            <w:tab w:val="num" w:pos="0"/>
-          </w:tabs>
-          <w:ind w:left="5040" w:hanging="360"/>
-        </w:pPr>
-      </w:lvl>
-    </w:lvlOverride>
-    <w:lvlOverride w:ilvl="0"/>
     <w:lvlOverride w:ilvl="0"/>
   </w:num>
   <w:num w:numId="4">
     <w:abstractNumId w:val="0"/>
+    <w:lvlOverride w:ilvl="0">
+      <w:lvl w:ilvl="0">
+        <w:numFmt w:val="decimal"/>
+        <w:pStyle w:val="Titre2"/>
+        <w:lvlText w:val=""/>
+        <w:lvlJc w:val="left"/>
+      </w:lvl>
+    </w:lvlOverride>
     <w:lvlOverride w:ilvl="2">
       <w:lvl w:ilvl="2">
         <w:start w:val="1"/>
@@ -1755,25 +3029,18 @@
         </w:pPr>
       </w:lvl>
     </w:lvlOverride>
-    <w:lvlOverride w:ilvl="6">
-      <w:lvl w:ilvl="6">
-        <w:start w:val="1"/>
-        <w:numFmt w:val="decimal"/>
-        <w:lvlText w:val="%7."/>
-        <w:lvlJc w:val="left"/>
-        <w:pPr>
-          <w:tabs>
-            <w:tab w:val="num" w:pos="0"/>
-          </w:tabs>
-          <w:ind w:left="5040" w:hanging="360"/>
-        </w:pPr>
-      </w:lvl>
-    </w:lvlOverride>
-    <w:lvlOverride w:ilvl="0"/>
     <w:lvlOverride w:ilvl="0"/>
   </w:num>
   <w:num w:numId="5">
     <w:abstractNumId w:val="0"/>
+    <w:lvlOverride w:ilvl="0">
+      <w:lvl w:ilvl="0">
+        <w:numFmt w:val="decimal"/>
+        <w:pStyle w:val="Titre2"/>
+        <w:lvlText w:val=""/>
+        <w:lvlJc w:val="left"/>
+      </w:lvl>
+    </w:lvlOverride>
     <w:lvlOverride w:ilvl="2">
       <w:lvl w:ilvl="2">
         <w:start w:val="1"/>
@@ -1830,25 +3097,18 @@
         </w:pPr>
       </w:lvl>
     </w:lvlOverride>
-    <w:lvlOverride w:ilvl="6">
-      <w:lvl w:ilvl="6">
-        <w:start w:val="1"/>
-        <w:numFmt w:val="decimal"/>
-        <w:lvlText w:val="%7."/>
-        <w:lvlJc w:val="left"/>
-        <w:pPr>
-          <w:tabs>
-            <w:tab w:val="num" w:pos="0"/>
-          </w:tabs>
-          <w:ind w:left="5040" w:hanging="360"/>
-        </w:pPr>
-      </w:lvl>
-    </w:lvlOverride>
-    <w:lvlOverride w:ilvl="0"/>
     <w:lvlOverride w:ilvl="0"/>
   </w:num>
   <w:num w:numId="6">
     <w:abstractNumId w:val="0"/>
+    <w:lvlOverride w:ilvl="0">
+      <w:lvl w:ilvl="0">
+        <w:numFmt w:val="decimal"/>
+        <w:pStyle w:val="Titre2"/>
+        <w:lvlText w:val=""/>
+        <w:lvlJc w:val="left"/>
+      </w:lvl>
+    </w:lvlOverride>
     <w:lvlOverride w:ilvl="2">
       <w:lvl w:ilvl="2">
         <w:start w:val="1"/>
@@ -1905,21 +3165,6 @@
         </w:pPr>
       </w:lvl>
     </w:lvlOverride>
-    <w:lvlOverride w:ilvl="6">
-      <w:lvl w:ilvl="6">
-        <w:start w:val="1"/>
-        <w:numFmt w:val="decimal"/>
-        <w:lvlText w:val="%7."/>
-        <w:lvlJc w:val="left"/>
-        <w:pPr>
-          <w:tabs>
-            <w:tab w:val="num" w:pos="0"/>
-          </w:tabs>
-          <w:ind w:left="5040" w:hanging="360"/>
-        </w:pPr>
-      </w:lvl>
-    </w:lvlOverride>
-    <w:lvlOverride w:ilvl="0"/>
     <w:lvlOverride w:ilvl="0"/>
   </w:num>
   <w:num w:numId="7">
@@ -2548,7 +3793,6 @@
     </w:pPr>
     <w:rPr>
       <w:rFonts w:cs="Lucida Sans"/>
-      <w:lang/>
     </w:rPr>
   </w:style>
   <w:style w:type="paragraph" w:customStyle="1" w:styleId="HeaderandFooter">
